--- a/Documentation.docx
+++ b/Documentation.docx
@@ -6,18 +6,19 @@
       <w:pPr>
         <w:pStyle w:val="Title"/>
         <w:rPr>
-          <w:lang w:val="en-GB"/>
-        </w:rPr>
-      </w:pPr>
-      <w:bookmarkStart w:id="0" w:name="_GoBack"/>
-      <w:bookmarkEnd w:id="0"/>
-      <w:r>
-        <w:rPr>
-          <w:lang w:val="en-GB"/>
+          <w:sz w:val="40"/>
+          <w:szCs w:val="40"/>
+        </w:rPr>
+      </w:pPr>
+      <w:r>
+        <w:rPr>
+          <w:sz w:val="40"/>
+          <w:szCs w:val="40"/>
         </w:rPr>
         <w:t>Ant Colony Optimization</w:t>
       </w:r>
     </w:p>
+    <w:p/>
     <w:p>
       <w:pPr>
         <w:pStyle w:val="Heading1"/>
@@ -42,7 +43,6 @@
     <w:p>
       <w:pPr>
         <w:shd w:val="clear" w:color="auto" w:fill="FFFFFF"/>
-        <w:spacing w:after="0" w:line="240" w:lineRule="auto"/>
         <w:rPr>
           <w:lang w:val="en-GB"/>
         </w:rPr>
@@ -57,7 +57,6 @@
     <w:p>
       <w:pPr>
         <w:shd w:val="clear" w:color="auto" w:fill="FFFFFF"/>
-        <w:spacing w:after="0" w:line="240" w:lineRule="auto"/>
         <w:rPr>
           <w:lang w:val="en-GB"/>
         </w:rPr>
@@ -118,7 +117,6 @@
     <w:p>
       <w:pPr>
         <w:shd w:val="clear" w:color="auto" w:fill="FFFFFF"/>
-        <w:spacing w:after="0" w:line="240" w:lineRule="auto"/>
         <w:rPr>
           <w:lang w:val="en-GB"/>
         </w:rPr>
@@ -127,7 +125,6 @@
     <w:p>
       <w:pPr>
         <w:shd w:val="clear" w:color="auto" w:fill="FFFFFF"/>
-        <w:spacing w:after="0" w:line="240" w:lineRule="auto"/>
         <w:rPr>
           <w:lang w:val="en-GB"/>
         </w:rPr>
@@ -184,7 +181,6 @@
     <w:p>
       <w:pPr>
         <w:shd w:val="clear" w:color="auto" w:fill="FFFFFF"/>
-        <w:spacing w:after="0" w:line="240" w:lineRule="auto"/>
         <w:rPr>
           <w:lang w:val="en-GB"/>
         </w:rPr>
@@ -193,7 +189,6 @@
     <w:p>
       <w:pPr>
         <w:shd w:val="clear" w:color="auto" w:fill="FFFFFF"/>
-        <w:spacing w:after="0" w:line="240" w:lineRule="auto"/>
         <w:rPr>
           <w:lang w:val="en-GB"/>
         </w:rPr>
@@ -316,7 +311,6 @@
     <w:p>
       <w:pPr>
         <w:shd w:val="clear" w:color="auto" w:fill="FFFFFF"/>
-        <w:spacing w:after="0" w:line="240" w:lineRule="auto"/>
         <w:rPr>
           <w:lang w:val="en-GB"/>
         </w:rPr>
@@ -698,14 +692,27 @@
       <w:r>
         <w:t xml:space="preserve">Illustration of the Order Crossover (OX) </w:t>
       </w:r>
-      <w:fldSimple w:instr=" SEQ Illustration_of_the_Order_Crossover_(OX) \* ARABIC ">
-        <w:r>
-          <w:rPr>
-            <w:noProof/>
-          </w:rPr>
-          <w:t>1</w:t>
-        </w:r>
-      </w:fldSimple>
+      <w:r>
+        <w:fldChar w:fldCharType="begin"/>
+      </w:r>
+      <w:r>
+        <w:instrText xml:space="preserve"> SEQ Illustration_of_the_Order_Crossover_(OX) \* ARABIC </w:instrText>
+      </w:r>
+      <w:r>
+        <w:fldChar w:fldCharType="separate"/>
+      </w:r>
+      <w:r>
+        <w:rPr>
+          <w:noProof/>
+        </w:rPr>
+        <w:t>1</w:t>
+      </w:r>
+      <w:r>
+        <w:rPr>
+          <w:noProof/>
+        </w:rPr>
+        <w:fldChar w:fldCharType="end"/>
+      </w:r>
     </w:p>
     <w:p/>
     <w:p>
@@ -741,7 +748,14 @@
         <w:rPr>
           <w:lang w:val="en-GB"/>
         </w:rPr>
-        <w:t xml:space="preserve"> routes are found for each city as starting city. These NN routes are stored and analyzed for their fitness values. The better routes from this NN algorithm are introduced along with randomly generated solutions for the genetic algorithms. The percentage of filling the initial population with top routes found by NN is set to 10%. The remaining 90% of the population are generated randomly </w:t>
+        <w:t xml:space="preserve"> routes are found for each city as starting city. These NN routes are stored and analyzed for their fitness values. The better routes from this NN algorithm are introduced along with randomly </w:t>
+      </w:r>
+      <w:r>
+        <w:rPr>
+          <w:lang w:val="en-GB"/>
+        </w:rPr>
+        <w:lastRenderedPageBreak/>
+        <w:t xml:space="preserve">generated solutions for the genetic algorithms. The percentage of filling the initial population with top routes found by NN is set to 10%. The remaining 90% of the population are generated randomly </w:t>
       </w:r>
       <w:proofErr w:type="gramStart"/>
       <w:r>
@@ -802,108 +816,20 @@
       </w:pPr>
       <w:r>
         <w:rPr>
-          <w:lang w:val="en-GB"/>
-        </w:rPr>
-        <w:t xml:space="preserve">For every crossover operation, two chromosomes are randomly selected using roulette wheel selection. </w:t>
-      </w:r>
-      <w:r>
-        <w:rPr>
-          <w:lang w:val="en-GB"/>
-        </w:rPr>
-        <w:t>In roulette wheel selection, the individuals are given a probability Pi of being selected that is directly proportionate to their fitness</w:t>
-      </w:r>
-      <w:r>
-        <w:rPr>
-          <w:lang w:val="en-GB"/>
-        </w:rPr>
-        <w:t xml:space="preserve"> therefore t</w:t>
-      </w:r>
-      <w:r>
-        <w:rPr>
-          <w:lang w:val="en-GB"/>
-        </w:rPr>
-        <w:t>he chromosomes with higher fitness stand a better chance for getting selected for crossover</w:t>
-      </w:r>
-      <w:r>
-        <w:rPr>
-          <w:lang w:val="en-GB"/>
-        </w:rPr>
-        <w:t xml:space="preserve"> [</w:t>
-      </w:r>
-      <w:r>
-        <w:rPr>
-          <w:lang w:val="en-GB"/>
-        </w:rPr>
-        <w:t>3</w:t>
-      </w:r>
-      <w:r>
-        <w:rPr>
-          <w:lang w:val="en-GB"/>
-        </w:rPr>
-        <w:t>]</w:t>
-      </w:r>
-      <w:r>
-        <w:rPr>
-          <w:lang w:val="en-GB"/>
-        </w:rPr>
-        <w:t xml:space="preserve">. </w:t>
-      </w:r>
-      <w:r>
-        <w:rPr>
-          <w:lang w:val="en-GB"/>
-        </w:rPr>
-        <w:t>This selection of the chromosome with higher fitness for the crossover produces a better next generation with higher fitness values. The crossover operation continues until the specified crossover rate in met. The crossover rate for binary chromosomes is as high as 80–90%, whereas the crossover rate used here is 50% due to the decimal chromosomes</w:t>
-      </w:r>
-      <w:r>
-        <w:rPr>
-          <w:lang w:val="en-GB"/>
-        </w:rPr>
-        <w:t>.</w:t>
-      </w:r>
-      <w:r>
-        <w:rPr>
-          <w:lang w:val="en-GB"/>
-        </w:rPr>
-        <w:t>[</w:t>
-      </w:r>
-      <w:r>
-        <w:rPr>
-          <w:lang w:val="en-GB"/>
-        </w:rPr>
-        <w:t>2</w:t>
-      </w:r>
-      <w:r>
-        <w:rPr>
-          <w:lang w:val="en-GB"/>
-        </w:rPr>
-        <w:t>]</w:t>
-      </w:r>
-    </w:p>
-    <w:p>
-      <w:r>
-        <w:rPr>
           <w:noProof/>
         </w:rPr>
         <w:drawing>
-          <wp:anchor distT="0" distB="0" distL="114300" distR="114300" simplePos="0" relativeHeight="251658240" behindDoc="1" locked="0" layoutInCell="1" allowOverlap="1" wp14:anchorId="55757AA0" wp14:editId="5B12A617">
+          <wp:anchor distT="0" distB="0" distL="114300" distR="114300" simplePos="0" relativeHeight="251658240" behindDoc="1" locked="0" layoutInCell="1" allowOverlap="1" wp14:anchorId="55757AA0" wp14:editId="521EF472">
             <wp:simplePos x="0" y="0"/>
             <wp:positionH relativeFrom="margin">
               <wp:align>center</wp:align>
             </wp:positionH>
             <wp:positionV relativeFrom="paragraph">
-              <wp:posOffset>10795</wp:posOffset>
+              <wp:posOffset>1594485</wp:posOffset>
             </wp:positionV>
             <wp:extent cx="1895475" cy="523875"/>
             <wp:effectExtent l="0" t="0" r="9525" b="9525"/>
-            <wp:wrapTight wrapText="bothSides">
-              <wp:wrapPolygon edited="0">
-                <wp:start x="0" y="0"/>
-                <wp:lineTo x="0" y="21207"/>
-                <wp:lineTo x="21491" y="21207"/>
-                <wp:lineTo x="21491" y="0"/>
-                <wp:lineTo x="0" y="0"/>
-              </wp:wrapPolygon>
-            </wp:wrapTight>
+            <wp:wrapTopAndBottom/>
             <wp:docPr id="2" name="Picture 2"/>
             <wp:cNvGraphicFramePr>
               <a:graphicFrameLocks xmlns:a="http://schemas.openxmlformats.org/drawingml/2006/main" noChangeAspect="1"/>
@@ -942,7 +868,86 @@
           </wp:anchor>
         </w:drawing>
       </w:r>
-    </w:p>
+      <w:r>
+        <w:rPr>
+          <w:lang w:val="en-GB"/>
+        </w:rPr>
+        <w:t xml:space="preserve">For every crossover operation, two chromosomes are randomly selected using roulette wheel selection. </w:t>
+      </w:r>
+      <w:r>
+        <w:rPr>
+          <w:lang w:val="en-GB"/>
+        </w:rPr>
+        <w:t>In roulette wheel selection, the individuals are given a probability Pi of being selected that is directly proportionate to their fitness</w:t>
+      </w:r>
+      <w:r>
+        <w:rPr>
+          <w:lang w:val="en-GB"/>
+        </w:rPr>
+        <w:t xml:space="preserve"> therefore t</w:t>
+      </w:r>
+      <w:r>
+        <w:rPr>
+          <w:lang w:val="en-GB"/>
+        </w:rPr>
+        <w:t>he chromosomes with higher fitness stand a better chance for getting selected for crossover</w:t>
+      </w:r>
+      <w:r>
+        <w:rPr>
+          <w:lang w:val="en-GB"/>
+        </w:rPr>
+        <w:t xml:space="preserve"> [</w:t>
+      </w:r>
+      <w:r>
+        <w:rPr>
+          <w:lang w:val="en-GB"/>
+        </w:rPr>
+        <w:t>3</w:t>
+      </w:r>
+      <w:r>
+        <w:rPr>
+          <w:lang w:val="en-GB"/>
+        </w:rPr>
+        <w:t>]</w:t>
+      </w:r>
+      <w:r>
+        <w:rPr>
+          <w:lang w:val="en-GB"/>
+        </w:rPr>
+        <w:t xml:space="preserve">. </w:t>
+      </w:r>
+      <w:r>
+        <w:rPr>
+          <w:lang w:val="en-GB"/>
+        </w:rPr>
+        <w:t>This selection of the chromosome with higher fitness for the crossover produces a better next generation with higher fitness values. The crossover operation continues until the specified crossover rate in met. The crossover rate for binary chromosomes is as high as 80–90%, whereas the crossover rate used here is 50% due to the decimal chromosomes</w:t>
+      </w:r>
+      <w:r>
+        <w:rPr>
+          <w:lang w:val="en-GB"/>
+        </w:rPr>
+        <w:t>.</w:t>
+      </w:r>
+      <w:r>
+        <w:rPr>
+          <w:lang w:val="en-GB"/>
+        </w:rPr>
+        <w:t>[</w:t>
+      </w:r>
+      <w:r>
+        <w:rPr>
+          <w:lang w:val="en-GB"/>
+        </w:rPr>
+        <w:t>2</w:t>
+      </w:r>
+      <w:r>
+        <w:rPr>
+          <w:lang w:val="en-GB"/>
+        </w:rPr>
+        <w:t>]</w:t>
+      </w:r>
+    </w:p>
+    <w:p/>
     <w:p/>
     <w:p>
       <w:r>
@@ -1084,306 +1089,301 @@
         <w:rPr>
           <w:lang w:val="en-GB"/>
         </w:rPr>
-        <w:t xml:space="preserve">A 2D Matrix was initialised that held the distances between the cities so to not calculate them on the fly. </w:t>
-      </w:r>
-    </w:p>
-    <w:p>
-      <w:pPr>
-        <w:shd w:val="clear" w:color="auto" w:fill="2B2B2B"/>
-        <w:tabs>
-          <w:tab w:val="left" w:pos="916"/>
-          <w:tab w:val="left" w:pos="1832"/>
-          <w:tab w:val="left" w:pos="2748"/>
-          <w:tab w:val="left" w:pos="3664"/>
-          <w:tab w:val="left" w:pos="4580"/>
-          <w:tab w:val="left" w:pos="5496"/>
-          <w:tab w:val="left" w:pos="6412"/>
-          <w:tab w:val="left" w:pos="7328"/>
-          <w:tab w:val="left" w:pos="8244"/>
-          <w:tab w:val="left" w:pos="9160"/>
-          <w:tab w:val="left" w:pos="10076"/>
-          <w:tab w:val="left" w:pos="10992"/>
-          <w:tab w:val="left" w:pos="11908"/>
-          <w:tab w:val="left" w:pos="12824"/>
-          <w:tab w:val="left" w:pos="13740"/>
-          <w:tab w:val="left" w:pos="14656"/>
-        </w:tabs>
-        <w:spacing w:after="0" w:line="240" w:lineRule="auto"/>
-        <w:rPr>
-          <w:rFonts w:ascii="Courier New" w:eastAsia="Times New Roman" w:hAnsi="Courier New" w:cs="Courier New"/>
-          <w:color w:val="A9B7C6"/>
-          <w:sz w:val="18"/>
-          <w:szCs w:val="18"/>
-        </w:rPr>
-      </w:pPr>
-      <w:r>
-        <w:rPr>
-          <w:rFonts w:ascii="Courier New" w:eastAsia="Times New Roman" w:hAnsi="Courier New" w:cs="Courier New"/>
-          <w:color w:val="A9B7C6"/>
-          <w:sz w:val="18"/>
-          <w:szCs w:val="18"/>
-        </w:rPr>
-        <w:t xml:space="preserve">distance = </w:t>
-      </w:r>
-      <w:proofErr w:type="spellStart"/>
-      <w:r>
-        <w:rPr>
-          <w:rFonts w:ascii="Courier New" w:eastAsia="Times New Roman" w:hAnsi="Courier New" w:cs="Courier New"/>
-          <w:color w:val="A9B7C6"/>
-          <w:sz w:val="18"/>
-          <w:szCs w:val="18"/>
-        </w:rPr>
-        <w:t>Math.</w:t>
-      </w:r>
-      <w:r>
-        <w:rPr>
-          <w:rFonts w:ascii="Courier New" w:eastAsia="Times New Roman" w:hAnsi="Courier New" w:cs="Courier New"/>
+        <w:t xml:space="preserve">The aim of this application was to use the Ant Colony Optimization algorithm on the Travelling Salesman Problem. A folder of TSP problems was </w:t>
+      </w:r>
+      <w:r>
+        <w:rPr>
+          <w:lang w:val="en-GB"/>
+        </w:rPr>
+        <w:t>obtained from</w:t>
+      </w:r>
+      <w:r>
+        <w:rPr>
+          <w:lang w:val="en-GB"/>
+        </w:rPr>
+        <w:t xml:space="preserve"> </w:t>
+      </w:r>
+      <w:r>
+        <w:rPr>
+          <w:lang w:val="en-GB"/>
+        </w:rPr>
+        <w:t>TSPLIB [</w:t>
+      </w:r>
+      <w:r>
+        <w:rPr>
+          <w:lang w:val="en-GB"/>
+        </w:rPr>
+        <w:t xml:space="preserve">10] website that included the various cities with their </w:t>
+      </w:r>
+      <w:r>
+        <w:rPr>
+          <w:lang w:val="en-GB"/>
+        </w:rPr>
+        <w:t xml:space="preserve">respective </w:t>
+      </w:r>
+      <w:r>
+        <w:rPr>
+          <w:lang w:val="en-GB"/>
+        </w:rPr>
+        <w:t>location</w:t>
+      </w:r>
+      <w:r>
+        <w:rPr>
+          <w:lang w:val="en-GB"/>
+        </w:rPr>
+        <w:t xml:space="preserve"> (x-axis and y-axis). </w:t>
+      </w:r>
+    </w:p>
+    <w:p>
+      <w:pPr>
+        <w:rPr>
+          <w:lang w:val="en-GB"/>
+        </w:rPr>
+      </w:pPr>
+      <w:r>
+        <w:rPr>
+          <w:lang w:val="en-GB"/>
+        </w:rPr>
+        <w:t>These files were put into a folder called “dataset”. The Application goes through each file in the folder that has a “</w:t>
+      </w:r>
+      <w:r>
+        <w:rPr>
           <w:i/>
           <w:iCs/>
-          <w:color w:val="A9B7C6"/>
-          <w:sz w:val="18"/>
-          <w:szCs w:val="18"/>
-        </w:rPr>
-        <w:t>sqrt</w:t>
-      </w:r>
-      <w:proofErr w:type="spellEnd"/>
-      <w:r>
-        <w:rPr>
-          <w:rFonts w:ascii="Courier New" w:eastAsia="Times New Roman" w:hAnsi="Courier New" w:cs="Courier New"/>
-          <w:color w:val="A9B7C6"/>
-          <w:sz w:val="18"/>
-          <w:szCs w:val="18"/>
-        </w:rPr>
-        <w:t>((</w:t>
-      </w:r>
-      <w:proofErr w:type="spellStart"/>
-      <w:r>
-        <w:rPr>
-          <w:rFonts w:ascii="Courier New" w:eastAsia="Times New Roman" w:hAnsi="Courier New" w:cs="Courier New"/>
-          <w:color w:val="A9B7C6"/>
-          <w:sz w:val="18"/>
-          <w:szCs w:val="18"/>
-        </w:rPr>
-        <w:t>xb</w:t>
-      </w:r>
-      <w:proofErr w:type="spellEnd"/>
-      <w:r>
-        <w:rPr>
-          <w:rFonts w:ascii="Courier New" w:eastAsia="Times New Roman" w:hAnsi="Courier New" w:cs="Courier New"/>
-          <w:color w:val="A9B7C6"/>
-          <w:sz w:val="18"/>
-          <w:szCs w:val="18"/>
-        </w:rPr>
-        <w:t xml:space="preserve"> - </w:t>
-      </w:r>
-      <w:proofErr w:type="spellStart"/>
-      <w:r>
-        <w:rPr>
-          <w:rFonts w:ascii="Courier New" w:eastAsia="Times New Roman" w:hAnsi="Courier New" w:cs="Courier New"/>
-          <w:color w:val="A9B7C6"/>
-          <w:sz w:val="18"/>
-          <w:szCs w:val="18"/>
-        </w:rPr>
-        <w:t>xa</w:t>
-      </w:r>
-      <w:proofErr w:type="spellEnd"/>
-      <w:r>
-        <w:rPr>
-          <w:rFonts w:ascii="Courier New" w:eastAsia="Times New Roman" w:hAnsi="Courier New" w:cs="Courier New"/>
-          <w:color w:val="A9B7C6"/>
-          <w:sz w:val="18"/>
-          <w:szCs w:val="18"/>
-        </w:rPr>
-        <w:t>) * (</w:t>
-      </w:r>
-      <w:proofErr w:type="spellStart"/>
-      <w:r>
-        <w:rPr>
-          <w:rFonts w:ascii="Courier New" w:eastAsia="Times New Roman" w:hAnsi="Courier New" w:cs="Courier New"/>
-          <w:color w:val="A9B7C6"/>
-          <w:sz w:val="18"/>
-          <w:szCs w:val="18"/>
-        </w:rPr>
-        <w:t>xb</w:t>
-      </w:r>
-      <w:proofErr w:type="spellEnd"/>
-      <w:r>
-        <w:rPr>
-          <w:rFonts w:ascii="Courier New" w:eastAsia="Times New Roman" w:hAnsi="Courier New" w:cs="Courier New"/>
-          <w:color w:val="A9B7C6"/>
-          <w:sz w:val="18"/>
-          <w:szCs w:val="18"/>
-        </w:rPr>
-        <w:t xml:space="preserve"> - </w:t>
-      </w:r>
-      <w:proofErr w:type="spellStart"/>
-      <w:r>
-        <w:rPr>
-          <w:rFonts w:ascii="Courier New" w:eastAsia="Times New Roman" w:hAnsi="Courier New" w:cs="Courier New"/>
-          <w:color w:val="A9B7C6"/>
-          <w:sz w:val="18"/>
-          <w:szCs w:val="18"/>
-        </w:rPr>
-        <w:t>xa</w:t>
-      </w:r>
-      <w:proofErr w:type="spellEnd"/>
-      <w:r>
-        <w:rPr>
-          <w:rFonts w:ascii="Courier New" w:eastAsia="Times New Roman" w:hAnsi="Courier New" w:cs="Courier New"/>
-          <w:color w:val="A9B7C6"/>
-          <w:sz w:val="18"/>
-          <w:szCs w:val="18"/>
-        </w:rPr>
-        <w:t>) + (</w:t>
-      </w:r>
-      <w:proofErr w:type="spellStart"/>
-      <w:r>
-        <w:rPr>
-          <w:rFonts w:ascii="Courier New" w:eastAsia="Times New Roman" w:hAnsi="Courier New" w:cs="Courier New"/>
-          <w:color w:val="A9B7C6"/>
-          <w:sz w:val="18"/>
-          <w:szCs w:val="18"/>
-        </w:rPr>
-        <w:t>yb</w:t>
-      </w:r>
-      <w:proofErr w:type="spellEnd"/>
-      <w:r>
-        <w:rPr>
-          <w:rFonts w:ascii="Courier New" w:eastAsia="Times New Roman" w:hAnsi="Courier New" w:cs="Courier New"/>
-          <w:color w:val="A9B7C6"/>
-          <w:sz w:val="18"/>
-          <w:szCs w:val="18"/>
-        </w:rPr>
-        <w:t xml:space="preserve"> - </w:t>
-      </w:r>
-      <w:proofErr w:type="spellStart"/>
-      <w:r>
-        <w:rPr>
-          <w:rFonts w:ascii="Courier New" w:eastAsia="Times New Roman" w:hAnsi="Courier New" w:cs="Courier New"/>
-          <w:color w:val="A9B7C6"/>
-          <w:sz w:val="18"/>
-          <w:szCs w:val="18"/>
-        </w:rPr>
-        <w:t>ya</w:t>
-      </w:r>
-      <w:proofErr w:type="spellEnd"/>
-      <w:r>
-        <w:rPr>
-          <w:rFonts w:ascii="Courier New" w:eastAsia="Times New Roman" w:hAnsi="Courier New" w:cs="Courier New"/>
-          <w:color w:val="A9B7C6"/>
-          <w:sz w:val="18"/>
-          <w:szCs w:val="18"/>
-        </w:rPr>
-        <w:t>) * (</w:t>
-      </w:r>
-      <w:proofErr w:type="spellStart"/>
-      <w:r>
-        <w:rPr>
-          <w:rFonts w:ascii="Courier New" w:eastAsia="Times New Roman" w:hAnsi="Courier New" w:cs="Courier New"/>
-          <w:color w:val="A9B7C6"/>
-          <w:sz w:val="18"/>
-          <w:szCs w:val="18"/>
-        </w:rPr>
-        <w:t>yb</w:t>
-      </w:r>
-      <w:proofErr w:type="spellEnd"/>
-      <w:r>
-        <w:rPr>
-          <w:rFonts w:ascii="Courier New" w:eastAsia="Times New Roman" w:hAnsi="Courier New" w:cs="Courier New"/>
-          <w:color w:val="A9B7C6"/>
-          <w:sz w:val="18"/>
-          <w:szCs w:val="18"/>
-        </w:rPr>
-        <w:t xml:space="preserve"> - </w:t>
-      </w:r>
-      <w:proofErr w:type="spellStart"/>
-      <w:r>
-        <w:rPr>
-          <w:rFonts w:ascii="Courier New" w:eastAsia="Times New Roman" w:hAnsi="Courier New" w:cs="Courier New"/>
-          <w:color w:val="A9B7C6"/>
-          <w:sz w:val="18"/>
-          <w:szCs w:val="18"/>
-        </w:rPr>
-        <w:t>ya</w:t>
-      </w:r>
-      <w:proofErr w:type="spellEnd"/>
-      <w:r>
-        <w:rPr>
-          <w:rFonts w:ascii="Courier New" w:eastAsia="Times New Roman" w:hAnsi="Courier New" w:cs="Courier New"/>
-          <w:color w:val="A9B7C6"/>
-          <w:sz w:val="18"/>
-          <w:szCs w:val="18"/>
-        </w:rPr>
-        <w:t>))</w:t>
-      </w:r>
-      <w:r>
-        <w:rPr>
-          <w:rFonts w:ascii="Courier New" w:eastAsia="Times New Roman" w:hAnsi="Courier New" w:cs="Courier New"/>
-          <w:color w:val="CC7832"/>
-          <w:sz w:val="18"/>
-          <w:szCs w:val="18"/>
-        </w:rPr>
-        <w:t>;</w:t>
-      </w:r>
-    </w:p>
-    <w:p>
-      <w:pPr>
-        <w:rPr>
-          <w:lang w:val="en-GB"/>
-        </w:rPr>
-      </w:pPr>
-    </w:p>
-    <w:p>
-      <w:pPr>
-        <w:rPr>
-          <w:lang w:val="en-GB"/>
-        </w:rPr>
-      </w:pPr>
-      <w:r>
-        <w:rPr>
-          <w:lang w:val="en-GB"/>
-        </w:rPr>
-        <w:t xml:space="preserve">A 2D matrix for pheromone levels is also initialised, which is of the same size as the distance matrix, </w:t>
-      </w:r>
-      <w:proofErr w:type="gramStart"/>
-      <w:r>
-        <w:rPr>
-          <w:lang w:val="en-GB"/>
-        </w:rPr>
-        <w:t>however</w:t>
-      </w:r>
-      <w:proofErr w:type="gramEnd"/>
-      <w:r>
-        <w:rPr>
-          <w:lang w:val="en-GB"/>
-        </w:rPr>
-        <w:t xml:space="preserve"> instead stores the pheromone level between every 2 cities.</w:t>
-      </w:r>
-    </w:p>
-    <w:p>
-      <w:pPr>
+          <w:lang w:val="en-GB"/>
+        </w:rPr>
+        <w:t>tsp</w:t>
+      </w:r>
+      <w:r>
+        <w:rPr>
+          <w:i/>
+          <w:iCs/>
+          <w:lang w:val="en-GB"/>
+        </w:rPr>
+        <w:t>”</w:t>
+      </w:r>
+      <w:r>
+        <w:rPr>
+          <w:lang w:val="en-GB"/>
+        </w:rPr>
+        <w:t xml:space="preserve"> extension and passes it to the </w:t>
+      </w:r>
+      <w:r>
         <w:rPr>
           <w:b/>
           <w:bCs/>
           <w:lang w:val="en-GB"/>
         </w:rPr>
-      </w:pPr>
+        <w:t xml:space="preserve">FileInput </w:t>
+      </w:r>
+      <w:r>
+        <w:rPr>
+          <w:lang w:val="en-GB"/>
+        </w:rPr>
+        <w:t>class</w:t>
+      </w:r>
+      <w:r>
+        <w:rPr>
+          <w:lang w:val="en-GB"/>
+        </w:rPr>
+        <w:t xml:space="preserve">. The </w:t>
+      </w:r>
       <w:r>
         <w:rPr>
           <w:b/>
           <w:bCs/>
           <w:lang w:val="en-GB"/>
         </w:rPr>
-        <w:t>Ant Model</w:t>
-      </w:r>
-      <w:r>
+        <w:t>FileInput</w:t>
+      </w:r>
+      <w:r>
+        <w:rPr>
+          <w:lang w:val="en-GB"/>
+        </w:rPr>
+        <w:t xml:space="preserve"> class traverses through the TSP files and tokenizes it. It creates and ArrayList of cities that include the City’s ID along with its x-coordinate and y-coordinate. </w:t>
+      </w:r>
+    </w:p>
+    <w:p>
+      <w:pPr>
+        <w:rPr>
+          <w:lang w:val="en-GB"/>
+        </w:rPr>
+      </w:pPr>
+    </w:p>
+    <w:p>
+      <w:pPr>
+        <w:rPr>
+          <w:lang w:val="en-GB"/>
+        </w:rPr>
+      </w:pPr>
+      <w:r>
+        <w:rPr>
+          <w:lang w:val="en-GB"/>
+        </w:rPr>
+        <w:t xml:space="preserve">A matrix (2D Array) is initialized that stores the distance between </w:t>
+      </w:r>
+      <w:proofErr w:type="gramStart"/>
+      <w:r>
+        <w:rPr>
+          <w:lang w:val="en-GB"/>
+        </w:rPr>
+        <w:t>each and every</w:t>
+      </w:r>
+      <w:proofErr w:type="gramEnd"/>
+      <w:r>
+        <w:rPr>
+          <w:lang w:val="en-GB"/>
+        </w:rPr>
+        <w:t xml:space="preserve"> city in the TSP. Initially, all the elements of this matrix are calculated using the below formula.</w:t>
+      </w:r>
+    </w:p>
+    <w:p>
+      <w:pPr>
+        <w:rPr>
+          <w:lang w:val="en-GB"/>
+        </w:rPr>
+      </w:pPr>
+      <w:r>
+        <w:rPr>
+          <w:noProof/>
+        </w:rPr>
+        <w:drawing>
+          <wp:anchor distT="0" distB="0" distL="114300" distR="114300" simplePos="0" relativeHeight="251659264" behindDoc="0" locked="0" layoutInCell="1" allowOverlap="1" wp14:anchorId="322707CC" wp14:editId="12232D50">
+            <wp:simplePos x="0" y="0"/>
+            <wp:positionH relativeFrom="margin">
+              <wp:align>center</wp:align>
+            </wp:positionH>
+            <wp:positionV relativeFrom="paragraph">
+              <wp:posOffset>220345</wp:posOffset>
+            </wp:positionV>
+            <wp:extent cx="3248025" cy="479393"/>
+            <wp:effectExtent l="0" t="0" r="0" b="0"/>
+            <wp:wrapTopAndBottom/>
+            <wp:docPr id="3" name="Picture 3"/>
+            <wp:cNvGraphicFramePr>
+              <a:graphicFrameLocks xmlns:a="http://schemas.openxmlformats.org/drawingml/2006/main" noChangeAspect="1"/>
+            </wp:cNvGraphicFramePr>
+            <a:graphic xmlns:a="http://schemas.openxmlformats.org/drawingml/2006/main">
+              <a:graphicData uri="http://schemas.openxmlformats.org/drawingml/2006/picture">
+                <pic:pic xmlns:pic="http://schemas.openxmlformats.org/drawingml/2006/picture">
+                  <pic:nvPicPr>
+                    <pic:cNvPr id="1" name=""/>
+                    <pic:cNvPicPr/>
+                  </pic:nvPicPr>
+                  <pic:blipFill>
+                    <a:blip r:embed="rId7">
+                      <a:extLst>
+                        <a:ext uri="{28A0092B-C50C-407E-A947-70E740481C1C}">
+                          <a14:useLocalDpi xmlns:a14="http://schemas.microsoft.com/office/drawing/2010/main" val="0"/>
+                        </a:ext>
+                      </a:extLst>
+                    </a:blip>
+                    <a:stretch>
+                      <a:fillRect/>
+                    </a:stretch>
+                  </pic:blipFill>
+                  <pic:spPr>
+                    <a:xfrm>
+                      <a:off x="0" y="0"/>
+                      <a:ext cx="3248025" cy="479393"/>
+                    </a:xfrm>
+                    <a:prstGeom prst="rect">
+                      <a:avLst/>
+                    </a:prstGeom>
+                  </pic:spPr>
+                </pic:pic>
+              </a:graphicData>
+            </a:graphic>
+          </wp:anchor>
+        </w:drawing>
+      </w:r>
+    </w:p>
+    <w:p>
+      <w:pPr>
+        <w:rPr>
+          <w:lang w:val="en-GB"/>
+        </w:rPr>
+      </w:pPr>
+    </w:p>
+    <w:p>
+      <w:pPr>
+        <w:rPr>
+          <w:lang w:val="en-GB"/>
+        </w:rPr>
+      </w:pPr>
+      <w:r>
+        <w:rPr>
+          <w:lang w:val="en-GB"/>
+        </w:rPr>
+        <w:t xml:space="preserve">A matrix for pheromone levels is also initialised, which is of the same size as the distance matrix, </w:t>
+      </w:r>
+      <w:r>
+        <w:rPr>
+          <w:lang w:val="en-GB"/>
+        </w:rPr>
+        <w:t>however,</w:t>
+      </w:r>
+      <w:r>
+        <w:rPr>
+          <w:lang w:val="en-GB"/>
+        </w:rPr>
+        <w:t xml:space="preserve"> instead stores the pheromone level between every 2 cities.</w:t>
+      </w:r>
+      <w:r>
+        <w:rPr>
+          <w:lang w:val="en-GB"/>
+        </w:rPr>
+        <w:t xml:space="preserve"> </w:t>
+      </w:r>
+    </w:p>
+    <w:p>
+      <w:pPr>
+        <w:rPr>
+          <w:lang w:val="en-GB"/>
+        </w:rPr>
+      </w:pPr>
+    </w:p>
+    <w:p>
+      <w:pPr>
         <w:rPr>
           <w:b/>
           <w:bCs/>
           <w:lang w:val="en-GB"/>
         </w:rPr>
+      </w:pPr>
+      <w:r>
+        <w:rPr>
+          <w:b/>
+          <w:bCs/>
+          <w:lang w:val="en-GB"/>
+        </w:rPr>
+        <w:t xml:space="preserve">The </w:t>
+      </w:r>
+      <w:r>
+        <w:rPr>
+          <w:b/>
+          <w:bCs/>
+          <w:lang w:val="en-GB"/>
+        </w:rPr>
+        <w:t>Ant Model</w:t>
+      </w:r>
+      <w:r>
+        <w:rPr>
+          <w:b/>
+          <w:bCs/>
+          <w:lang w:val="en-GB"/>
+        </w:rPr>
         <w:t xml:space="preserve"> </w:t>
       </w:r>
+    </w:p>
+    <w:p>
+      <w:pPr>
+        <w:rPr>
+          <w:b/>
+          <w:bCs/>
+          <w:lang w:val="en-GB"/>
+        </w:rPr>
+      </w:pPr>
     </w:p>
     <w:p>
       <w:pPr>
@@ -1496,18 +1496,1301 @@
     </w:p>
     <w:p>
       <w:pPr>
-        <w:rPr>
-          <w:lang w:val="en-GB"/>
-        </w:rPr>
-      </w:pPr>
-      <w:r>
-        <w:rPr>
-          <w:lang w:val="en-GB"/>
-        </w:rPr>
-        <w:br w:type="page"/>
-      </w:r>
-    </w:p>
-    <w:p>
+        <w:pStyle w:val="ListParagraph"/>
+        <w:rPr>
+          <w:lang w:val="en-GB"/>
+        </w:rPr>
+      </w:pPr>
+    </w:p>
+    <w:p>
+      <w:pPr>
+        <w:rPr>
+          <w:lang w:val="en-GB"/>
+        </w:rPr>
+      </w:pPr>
+      <w:r>
+        <w:rPr>
+          <w:lang w:val="en-GB"/>
+        </w:rPr>
+        <w:t xml:space="preserve">A slightly modified algorithm </w:t>
+      </w:r>
+      <w:r>
+        <w:rPr>
+          <w:lang w:val="en-GB"/>
+        </w:rPr>
+        <w:t xml:space="preserve">by </w:t>
+      </w:r>
+      <w:r>
+        <w:rPr>
+          <w:lang w:val="en-GB"/>
+        </w:rPr>
+        <w:t>Hui Yu</w:t>
+      </w:r>
+      <w:r>
+        <w:rPr>
+          <w:lang w:val="en-GB"/>
+        </w:rPr>
+        <w:t xml:space="preserve"> [5]</w:t>
+      </w:r>
+    </w:p>
+    <w:p>
+      <w:pPr>
+        <w:pStyle w:val="ListParagraph"/>
+        <w:numPr>
+          <w:ilvl w:val="0"/>
+          <w:numId w:val="4"/>
+        </w:numPr>
+        <w:rPr>
+          <w:lang w:val="en-GB"/>
+        </w:rPr>
+      </w:pPr>
+      <w:r>
+        <w:rPr>
+          <w:lang w:val="en-GB"/>
+        </w:rPr>
+        <w:t>Step 1:</w:t>
+      </w:r>
+      <w:r>
+        <w:rPr>
+          <w:lang w:val="en-GB"/>
+        </w:rPr>
+        <w:t xml:space="preserve"> Parameters are Initialized</w:t>
+      </w:r>
+      <w:r>
+        <w:rPr>
+          <w:lang w:val="en-GB"/>
+        </w:rPr>
+        <w:t xml:space="preserve"> </w:t>
+      </w:r>
+      <w:r>
+        <w:rPr>
+          <w:lang w:val="en-GB"/>
+        </w:rPr>
+        <w:t>(</w:t>
+      </w:r>
+      <w:r>
+        <w:rPr>
+          <w:lang w:val="en-GB"/>
+        </w:rPr>
+        <w:t xml:space="preserve">quantity of ant M, the maximum iteration number nMax, the importance of pheromone </w:t>
+      </w:r>
+      <w:r>
+        <w:rPr>
+          <w:i/>
+          <w:iCs/>
+          <w:lang w:val="en-GB"/>
+        </w:rPr>
+        <w:t>alpha</w:t>
+      </w:r>
+      <w:r>
+        <w:rPr>
+          <w:lang w:val="en-GB"/>
+        </w:rPr>
+        <w:t xml:space="preserve"> </w:t>
+      </w:r>
+      <w:r>
+        <w:rPr>
+          <w:lang w:val="en-GB"/>
+        </w:rPr>
+        <w:t xml:space="preserve">, the importance of heuristic information </w:t>
+      </w:r>
+      <w:r>
+        <w:rPr>
+          <w:i/>
+          <w:iCs/>
+          <w:lang w:val="en-GB"/>
+        </w:rPr>
+        <w:t>beta</w:t>
+      </w:r>
+      <w:r>
+        <w:rPr>
+          <w:lang w:val="en-GB"/>
+        </w:rPr>
+        <w:t xml:space="preserve"> (trigger importance)</w:t>
+      </w:r>
+      <w:r>
+        <w:rPr>
+          <w:lang w:val="en-GB"/>
+        </w:rPr>
+        <w:t xml:space="preserve">, the evaporation rate of local pheromone </w:t>
+      </w:r>
+      <w:r>
+        <w:rPr>
+          <w:i/>
+          <w:iCs/>
+          <w:lang w:val="en-GB"/>
+        </w:rPr>
+        <w:t>delta</w:t>
+      </w:r>
+      <w:r>
+        <w:rPr>
+          <w:lang w:val="en-GB"/>
+        </w:rPr>
+        <w:t xml:space="preserve">, the evaporation rate of global pheromone </w:t>
+      </w:r>
+      <w:r>
+        <w:rPr>
+          <w:i/>
+          <w:iCs/>
+          <w:lang w:val="en-GB"/>
+        </w:rPr>
+        <w:t>ro</w:t>
+      </w:r>
+      <w:r>
+        <w:rPr>
+          <w:lang w:val="en-GB"/>
+        </w:rPr>
+        <w:t>, pheromone matrix, heuristic information</w:t>
+      </w:r>
+      <w:r>
+        <w:rPr>
+          <w:lang w:val="en-GB"/>
+        </w:rPr>
+        <w:t xml:space="preserve"> (distance)</w:t>
+      </w:r>
+      <w:r>
+        <w:rPr>
+          <w:lang w:val="en-GB"/>
+        </w:rPr>
+        <w:t xml:space="preserve"> matrix, iteration number</w:t>
+      </w:r>
+      <w:r>
+        <w:rPr>
+          <w:lang w:val="en-GB"/>
+        </w:rPr>
+        <w:t>.</w:t>
+      </w:r>
+    </w:p>
+    <w:p>
+      <w:pPr>
+        <w:pStyle w:val="ListParagraph"/>
+        <w:numPr>
+          <w:ilvl w:val="0"/>
+          <w:numId w:val="4"/>
+        </w:numPr>
+        <w:rPr>
+          <w:lang w:val="en-GB"/>
+        </w:rPr>
+      </w:pPr>
+      <w:r>
+        <w:rPr>
+          <w:lang w:val="en-GB"/>
+        </w:rPr>
+        <w:t>Step 2</w:t>
+      </w:r>
+      <w:r>
+        <w:rPr>
+          <w:rFonts w:ascii="MS Mincho" w:eastAsia="MS Mincho" w:hAnsi="MS Mincho" w:cs="MS Mincho" w:hint="eastAsia"/>
+          <w:lang w:val="en-GB"/>
+        </w:rPr>
+        <w:t>：</w:t>
+      </w:r>
+      <w:r>
+        <w:rPr>
+          <w:lang w:val="en-GB"/>
+        </w:rPr>
+        <w:t>P</w:t>
+      </w:r>
+      <w:r>
+        <w:rPr>
+          <w:lang w:val="en-GB"/>
+        </w:rPr>
+        <w:t>ut M</w:t>
+      </w:r>
+      <w:r>
+        <w:rPr>
+          <w:lang w:val="en-GB"/>
+        </w:rPr>
+        <w:t xml:space="preserve"> </w:t>
+      </w:r>
+      <w:r>
+        <w:rPr>
+          <w:lang w:val="en-GB"/>
+        </w:rPr>
+        <w:t>ants in N</w:t>
+      </w:r>
+      <w:r>
+        <w:rPr>
+          <w:lang w:val="en-GB"/>
+        </w:rPr>
+        <w:t xml:space="preserve"> </w:t>
+      </w:r>
+      <w:r>
+        <w:rPr>
+          <w:lang w:val="en-GB"/>
+        </w:rPr>
+        <w:t xml:space="preserve">cities </w:t>
+      </w:r>
+      <w:r>
+        <w:rPr>
+          <w:lang w:val="en-GB"/>
+        </w:rPr>
+        <w:t>randomly and</w:t>
+      </w:r>
+      <w:r>
+        <w:rPr>
+          <w:lang w:val="en-GB"/>
+        </w:rPr>
+        <w:t xml:space="preserve"> store these cities in the ant’s </w:t>
+      </w:r>
+      <w:r>
+        <w:rPr>
+          <w:lang w:val="en-GB"/>
+        </w:rPr>
+        <w:t xml:space="preserve">visited </w:t>
+      </w:r>
+      <w:r>
+        <w:rPr>
+          <w:lang w:val="en-GB"/>
+        </w:rPr>
+        <w:t xml:space="preserve">list. </w:t>
+      </w:r>
+    </w:p>
+    <w:p>
+      <w:pPr>
+        <w:pStyle w:val="ListParagraph"/>
+        <w:numPr>
+          <w:ilvl w:val="0"/>
+          <w:numId w:val="4"/>
+        </w:numPr>
+        <w:rPr>
+          <w:lang w:val="en-GB"/>
+        </w:rPr>
+      </w:pPr>
+      <w:r>
+        <w:rPr>
+          <w:lang w:val="en-GB"/>
+        </w:rPr>
+        <w:t xml:space="preserve">Step 3: </w:t>
+      </w:r>
+      <w:r>
+        <w:rPr>
+          <w:lang w:val="en-GB"/>
+        </w:rPr>
+        <w:t>I</w:t>
+      </w:r>
+      <w:r>
+        <w:rPr>
+          <w:lang w:val="en-GB"/>
+        </w:rPr>
+        <w:t>f the iteration number</w:t>
+      </w:r>
+      <w:r>
+        <w:rPr>
+          <w:lang w:val="en-GB"/>
+        </w:rPr>
+        <w:t xml:space="preserve"> </w:t>
+      </w:r>
+      <w:r>
+        <w:rPr>
+          <w:lang w:val="en-GB"/>
+        </w:rPr>
+        <w:t>is smaller than the maximum iteration number nMax, continue the next step, otherwise jump to Step 1</w:t>
+      </w:r>
+      <w:r>
+        <w:rPr>
+          <w:lang w:val="en-GB"/>
+        </w:rPr>
+        <w:t>0</w:t>
+      </w:r>
+      <w:r>
+        <w:rPr>
+          <w:lang w:val="en-GB"/>
+        </w:rPr>
+        <w:t xml:space="preserve">. </w:t>
+      </w:r>
+    </w:p>
+    <w:p>
+      <w:pPr>
+        <w:pStyle w:val="ListParagraph"/>
+        <w:numPr>
+          <w:ilvl w:val="0"/>
+          <w:numId w:val="4"/>
+        </w:numPr>
+        <w:rPr>
+          <w:lang w:val="en-GB"/>
+        </w:rPr>
+      </w:pPr>
+      <w:r>
+        <w:rPr>
+          <w:lang w:val="en-GB"/>
+        </w:rPr>
+        <w:t xml:space="preserve">Step 4: </w:t>
+      </w:r>
+      <w:r>
+        <w:rPr>
+          <w:lang w:val="en-GB"/>
+        </w:rPr>
+        <w:t>A</w:t>
+      </w:r>
+      <w:r>
+        <w:rPr>
+          <w:lang w:val="en-GB"/>
+        </w:rPr>
+        <w:t>nt</w:t>
+      </w:r>
+      <w:r>
+        <w:rPr>
+          <w:lang w:val="en-GB"/>
+        </w:rPr>
+        <w:t xml:space="preserve"> </w:t>
+      </w:r>
+      <w:r>
+        <w:rPr>
+          <w:lang w:val="en-GB"/>
+        </w:rPr>
+        <w:t>k</w:t>
+      </w:r>
+      <w:r>
+        <w:rPr>
+          <w:lang w:val="en-GB"/>
+        </w:rPr>
+        <w:t xml:space="preserve"> </w:t>
+      </w:r>
+      <w:r>
+        <w:rPr>
+          <w:lang w:val="en-GB"/>
+        </w:rPr>
+        <w:t xml:space="preserve">chooses next city j according to the city-select strategy, meanwhile put city j in </w:t>
+      </w:r>
+      <w:r>
+        <w:rPr>
+          <w:lang w:val="en-GB"/>
+        </w:rPr>
+        <w:t xml:space="preserve">the visited </w:t>
+      </w:r>
+      <w:r>
+        <w:rPr>
+          <w:lang w:val="en-GB"/>
+        </w:rPr>
+        <w:t>list.</w:t>
+      </w:r>
+    </w:p>
+    <w:p>
+      <w:pPr>
+        <w:pStyle w:val="ListParagraph"/>
+        <w:numPr>
+          <w:ilvl w:val="0"/>
+          <w:numId w:val="4"/>
+        </w:numPr>
+        <w:rPr>
+          <w:lang w:val="en-GB"/>
+        </w:rPr>
+      </w:pPr>
+      <w:r>
+        <w:rPr>
+          <w:lang w:val="en-GB"/>
+        </w:rPr>
+        <w:t xml:space="preserve">Step 5: </w:t>
+      </w:r>
+      <w:r>
+        <w:rPr>
+          <w:lang w:val="en-GB"/>
+        </w:rPr>
+        <w:t>U</w:t>
+      </w:r>
+      <w:r>
+        <w:rPr>
+          <w:lang w:val="en-GB"/>
+        </w:rPr>
+        <w:t xml:space="preserve">pdate the pheromone of </w:t>
+      </w:r>
+      <w:r>
+        <w:rPr>
+          <w:lang w:val="en-GB"/>
+        </w:rPr>
+        <w:t xml:space="preserve">the path between the cities I and </w:t>
+      </w:r>
+      <w:r>
+        <w:rPr>
+          <w:lang w:val="en-GB"/>
+        </w:rPr>
+        <w:t xml:space="preserve">j according </w:t>
+      </w:r>
+      <w:r>
+        <w:rPr>
+          <w:lang w:val="en-GB"/>
+        </w:rPr>
+        <w:t>to the local pheromone update</w:t>
+      </w:r>
+      <w:r>
+        <w:rPr>
+          <w:lang w:val="en-GB"/>
+        </w:rPr>
+        <w:t xml:space="preserve">. </w:t>
+      </w:r>
+    </w:p>
+    <w:p>
+      <w:pPr>
+        <w:pStyle w:val="ListParagraph"/>
+        <w:numPr>
+          <w:ilvl w:val="0"/>
+          <w:numId w:val="4"/>
+        </w:numPr>
+        <w:rPr>
+          <w:lang w:val="en-GB"/>
+        </w:rPr>
+      </w:pPr>
+      <w:r>
+        <w:rPr>
+          <w:lang w:val="en-GB"/>
+        </w:rPr>
+        <w:t xml:space="preserve">Step 6: </w:t>
+      </w:r>
+      <w:r>
+        <w:rPr>
+          <w:lang w:val="en-GB"/>
+        </w:rPr>
+        <w:t>O</w:t>
+      </w:r>
+      <w:r>
+        <w:rPr>
+          <w:lang w:val="en-GB"/>
+        </w:rPr>
+        <w:t>nce M</w:t>
+      </w:r>
+      <w:r>
+        <w:rPr>
+          <w:lang w:val="en-GB"/>
+        </w:rPr>
+        <w:t xml:space="preserve"> </w:t>
+      </w:r>
+      <w:r>
+        <w:rPr>
+          <w:lang w:val="en-GB"/>
+        </w:rPr>
+        <w:t xml:space="preserve">ants have visited N cities, </w:t>
+      </w:r>
+      <w:r>
+        <w:rPr>
+          <w:lang w:val="en-GB"/>
+        </w:rPr>
+        <w:t>get the current local best ant</w:t>
+      </w:r>
+      <w:r>
+        <w:rPr>
+          <w:lang w:val="en-GB"/>
+        </w:rPr>
+        <w:t xml:space="preserve">.  </w:t>
+      </w:r>
+    </w:p>
+    <w:p>
+      <w:pPr>
+        <w:pStyle w:val="ListParagraph"/>
+        <w:numPr>
+          <w:ilvl w:val="0"/>
+          <w:numId w:val="4"/>
+        </w:numPr>
+        <w:rPr>
+          <w:lang w:val="en-GB"/>
+        </w:rPr>
+      </w:pPr>
+      <w:r>
+        <w:rPr>
+          <w:lang w:val="en-GB"/>
+        </w:rPr>
+        <w:lastRenderedPageBreak/>
+        <w:t xml:space="preserve">Step 7: </w:t>
+      </w:r>
+      <w:r>
+        <w:rPr>
+          <w:lang w:val="en-GB"/>
+        </w:rPr>
+        <w:t>Compare it</w:t>
+      </w:r>
+      <w:r>
+        <w:rPr>
+          <w:lang w:val="en-GB"/>
+        </w:rPr>
+        <w:t xml:space="preserve"> </w:t>
+      </w:r>
+      <w:r>
+        <w:rPr>
+          <w:lang w:val="en-GB"/>
+        </w:rPr>
+        <w:t xml:space="preserve">with </w:t>
+      </w:r>
+      <w:r>
+        <w:rPr>
+          <w:lang w:val="en-GB"/>
+        </w:rPr>
+        <w:t>the global optimal solution</w:t>
+      </w:r>
+      <w:r>
+        <w:rPr>
+          <w:lang w:val="en-GB"/>
+        </w:rPr>
+        <w:t xml:space="preserve"> (best global ant)</w:t>
+      </w:r>
+      <w:r>
+        <w:rPr>
+          <w:lang w:val="en-GB"/>
+        </w:rPr>
+        <w:t xml:space="preserve">, if it is smaller, </w:t>
+      </w:r>
+      <w:r>
+        <w:rPr>
+          <w:lang w:val="en-GB"/>
+        </w:rPr>
+        <w:t>the local best ant becomes the global best ant</w:t>
+      </w:r>
+      <w:r>
+        <w:rPr>
+          <w:lang w:val="en-GB"/>
+        </w:rPr>
+        <w:t>,</w:t>
+      </w:r>
+      <w:r>
+        <w:rPr>
+          <w:lang w:val="en-GB"/>
+        </w:rPr>
+        <w:t xml:space="preserve"> iterate until the best global ant is found. </w:t>
+      </w:r>
+    </w:p>
+    <w:p>
+      <w:pPr>
+        <w:pStyle w:val="ListParagraph"/>
+        <w:numPr>
+          <w:ilvl w:val="0"/>
+          <w:numId w:val="4"/>
+        </w:numPr>
+        <w:rPr>
+          <w:lang w:val="en-GB"/>
+        </w:rPr>
+      </w:pPr>
+      <w:r>
+        <w:rPr>
+          <w:lang w:val="en-GB"/>
+        </w:rPr>
+        <w:t xml:space="preserve">Step 8: </w:t>
+      </w:r>
+      <w:r>
+        <w:rPr>
+          <w:lang w:val="en-GB"/>
+        </w:rPr>
+        <w:t xml:space="preserve"> Preform Global pheromone update. </w:t>
+      </w:r>
+    </w:p>
+    <w:p>
+      <w:pPr>
+        <w:pStyle w:val="ListParagraph"/>
+        <w:numPr>
+          <w:ilvl w:val="0"/>
+          <w:numId w:val="4"/>
+        </w:numPr>
+        <w:rPr>
+          <w:lang w:val="en-GB"/>
+        </w:rPr>
+      </w:pPr>
+      <w:r>
+        <w:rPr>
+          <w:lang w:val="en-GB"/>
+        </w:rPr>
+        <w:t xml:space="preserve">Step </w:t>
+      </w:r>
+      <w:r>
+        <w:rPr>
+          <w:lang w:val="en-GB"/>
+        </w:rPr>
+        <w:t>9</w:t>
+      </w:r>
+      <w:r>
+        <w:rPr>
+          <w:lang w:val="en-GB"/>
+        </w:rPr>
+        <w:t xml:space="preserve">:  </w:t>
+      </w:r>
+      <w:r>
+        <w:rPr>
+          <w:lang w:val="en-GB"/>
+        </w:rPr>
+        <w:t xml:space="preserve">Increment iteration number and </w:t>
+      </w:r>
+      <w:r>
+        <w:rPr>
+          <w:lang w:val="en-GB"/>
+        </w:rPr>
+        <w:t>jump to Step</w:t>
+      </w:r>
+      <w:r>
+        <w:rPr>
+          <w:lang w:val="en-GB"/>
+        </w:rPr>
+        <w:t xml:space="preserve"> </w:t>
+      </w:r>
+      <w:r>
+        <w:rPr>
+          <w:lang w:val="en-GB"/>
+        </w:rPr>
+        <w:t>3.</w:t>
+      </w:r>
+    </w:p>
+    <w:p>
+      <w:pPr>
+        <w:pStyle w:val="ListParagraph"/>
+        <w:numPr>
+          <w:ilvl w:val="0"/>
+          <w:numId w:val="4"/>
+        </w:numPr>
+        <w:rPr>
+          <w:lang w:val="en-GB"/>
+        </w:rPr>
+      </w:pPr>
+      <w:r>
+        <w:rPr>
+          <w:lang w:val="en-GB"/>
+        </w:rPr>
+        <w:t>Step 1</w:t>
+      </w:r>
+      <w:r>
+        <w:rPr>
+          <w:lang w:val="en-GB"/>
+        </w:rPr>
+        <w:t>0</w:t>
+      </w:r>
+      <w:r>
+        <w:rPr>
+          <w:lang w:val="en-GB"/>
+        </w:rPr>
+        <w:t xml:space="preserve">: </w:t>
+      </w:r>
+      <w:r>
+        <w:rPr>
+          <w:lang w:val="en-GB"/>
+        </w:rPr>
+        <w:t>O</w:t>
+      </w:r>
+      <w:r>
+        <w:rPr>
+          <w:lang w:val="en-GB"/>
+        </w:rPr>
+        <w:t>utput the optimal solution (the shortest path and path length).</w:t>
+      </w:r>
+    </w:p>
+    <w:p>
+      <w:pPr>
+        <w:rPr>
+          <w:lang w:val="en-GB"/>
+        </w:rPr>
+      </w:pPr>
+    </w:p>
+    <w:p>
+      <w:pPr>
+        <w:rPr>
+          <w:lang w:val="en-GB"/>
+        </w:rPr>
+      </w:pPr>
+    </w:p>
+    <w:p>
+      <w:pPr>
+        <w:rPr>
+          <w:lang w:val="en-GB"/>
+        </w:rPr>
+      </w:pPr>
+      <w:r>
+        <w:rPr>
+          <w:highlight w:val="yellow"/>
+          <w:lang w:val="en-GB"/>
+        </w:rPr>
+        <w:t>ADD PARAMETERS</w:t>
+      </w:r>
+    </w:p>
+    <w:p>
+      <w:pPr>
+        <w:rPr>
+          <w:lang w:val="en-GB"/>
+        </w:rPr>
+      </w:pPr>
+      <w:r>
+        <w:rPr>
+          <w:lang w:val="en-GB"/>
+        </w:rPr>
+        <w:t>A</w:t>
+      </w:r>
+      <w:r>
+        <w:rPr>
+          <w:lang w:val="en-GB"/>
+        </w:rPr>
+        <w:t>nts are generated with a random initial city.</w:t>
+      </w:r>
+      <w:r>
+        <w:rPr>
+          <w:lang w:val="en-GB"/>
+        </w:rPr>
+        <w:t xml:space="preserve"> </w:t>
+      </w:r>
+      <w:r>
+        <w:rPr>
+          <w:lang w:val="en-GB"/>
+        </w:rPr>
+        <w:t xml:space="preserve">Every ant is then moved to a new location until </w:t>
+      </w:r>
+      <w:r>
+        <w:rPr>
+          <w:lang w:val="en-GB"/>
+        </w:rPr>
+        <w:t>all the ants have moved one city</w:t>
+      </w:r>
+      <w:r>
+        <w:rPr>
+          <w:lang w:val="en-GB"/>
+        </w:rPr>
+        <w:t>.</w:t>
+      </w:r>
+      <w:r>
+        <w:rPr>
+          <w:lang w:val="en-GB"/>
+        </w:rPr>
+        <w:t xml:space="preserve"> Then every ant again moves one city until they all have covered the entire map.</w:t>
+      </w:r>
+      <w:r>
+        <w:rPr>
+          <w:lang w:val="en-GB"/>
+        </w:rPr>
+        <w:t xml:space="preserve"> The number of ants that is generated is determined to be qual to the number of cities in the TSP as it was found to be optimal according to [5]</w:t>
+      </w:r>
+    </w:p>
+    <w:p>
+      <w:pPr>
+        <w:rPr>
+          <w:lang w:val="en-GB"/>
+        </w:rPr>
+      </w:pPr>
+    </w:p>
+    <w:p>
+      <w:pPr>
+        <w:rPr>
+          <w:lang w:val="en-GB"/>
+        </w:rPr>
+      </w:pPr>
+      <w:r>
+        <w:rPr>
+          <w:lang w:val="en-GB"/>
+        </w:rPr>
+        <w:t xml:space="preserve"> The next city that an ant goes on is determined by two things, pheromone and distance. Once an ant moves from one city to another, pheromone is left</w:t>
+      </w:r>
+      <w:r>
+        <w:rPr>
+          <w:lang w:val="en-GB"/>
+        </w:rPr>
+        <w:t xml:space="preserve"> </w:t>
+      </w:r>
+      <w:r>
+        <w:rPr>
+          <w:lang w:val="en-GB"/>
+        </w:rPr>
+        <w:t xml:space="preserve">in that edge so that other wants would sense it and follow that path. In order to choose the next city </w:t>
+      </w:r>
+      <w:r>
+        <w:rPr>
+          <w:lang w:val="en-GB"/>
+        </w:rPr>
+        <w:t>a</w:t>
+      </w:r>
+      <w:r>
+        <w:rPr>
+          <w:lang w:val="en-GB"/>
+        </w:rPr>
+        <w:t xml:space="preserve"> </w:t>
+      </w:r>
+      <w:r>
+        <w:rPr>
+          <w:lang w:val="en-GB"/>
+        </w:rPr>
+        <w:t xml:space="preserve">prior probability </w:t>
+      </w:r>
+      <w:r>
+        <w:rPr>
+          <w:i/>
+          <w:iCs/>
+          <w:lang w:val="en-GB"/>
+        </w:rPr>
+        <w:t>q</w:t>
+      </w:r>
+      <w:r>
+        <w:rPr>
+          <w:i/>
+          <w:iCs/>
+          <w:vertAlign w:val="subscript"/>
+          <w:lang w:val="en-GB"/>
+        </w:rPr>
+        <w:t>0</w:t>
+      </w:r>
+      <w:r>
+        <w:rPr>
+          <w:lang w:val="en-GB"/>
+        </w:rPr>
+        <w:t xml:space="preserve"> is set</w:t>
+      </w:r>
+      <w:r>
+        <w:rPr>
+          <w:lang w:val="en-GB"/>
+        </w:rPr>
+        <w:t xml:space="preserve"> and a random number</w:t>
+      </w:r>
+      <w:r>
+        <w:rPr>
+          <w:lang w:val="en-GB"/>
+        </w:rPr>
+        <w:t xml:space="preserve"> </w:t>
+      </w:r>
+      <w:r>
+        <w:rPr>
+          <w:i/>
+          <w:iCs/>
+          <w:lang w:val="en-GB"/>
+        </w:rPr>
+        <w:t>q</w:t>
+      </w:r>
+      <w:r>
+        <w:rPr>
+          <w:lang w:val="en-GB"/>
+        </w:rPr>
+        <w:t xml:space="preserve"> is generated</w:t>
+      </w:r>
+      <w:r>
+        <w:rPr>
+          <w:lang w:val="en-GB"/>
+        </w:rPr>
+        <w:t>. W</w:t>
+      </w:r>
+      <w:r>
+        <w:rPr>
+          <w:lang w:val="en-GB"/>
+        </w:rPr>
+        <w:t xml:space="preserve">hen the ant </w:t>
+      </w:r>
+      <w:r>
+        <w:rPr>
+          <w:lang w:val="en-GB"/>
+        </w:rPr>
+        <w:t xml:space="preserve">needs to go to the </w:t>
+      </w:r>
+      <w:r>
+        <w:rPr>
+          <w:lang w:val="en-GB"/>
+        </w:rPr>
+        <w:t>next city</w:t>
+      </w:r>
+      <w:r>
+        <w:rPr>
+          <w:lang w:val="en-GB"/>
+        </w:rPr>
+        <w:t xml:space="preserve"> q is </w:t>
+      </w:r>
+      <w:r>
+        <w:rPr>
+          <w:lang w:val="en-GB"/>
+        </w:rPr>
+        <w:t>compare</w:t>
+      </w:r>
+      <w:r>
+        <w:rPr>
+          <w:lang w:val="en-GB"/>
+        </w:rPr>
+        <w:t>d</w:t>
+      </w:r>
+      <w:r>
+        <w:rPr>
+          <w:lang w:val="en-GB"/>
+        </w:rPr>
+        <w:t xml:space="preserve"> </w:t>
+      </w:r>
+      <w:r>
+        <w:rPr>
+          <w:lang w:val="en-GB"/>
+        </w:rPr>
+        <w:t xml:space="preserve">with </w:t>
+      </w:r>
+      <w:r>
+        <w:rPr>
+          <w:i/>
+          <w:iCs/>
+          <w:lang w:val="en-GB"/>
+        </w:rPr>
+        <w:t>q</w:t>
+      </w:r>
+      <w:r>
+        <w:rPr>
+          <w:i/>
+          <w:iCs/>
+          <w:vertAlign w:val="subscript"/>
+          <w:lang w:val="en-GB"/>
+        </w:rPr>
+        <w:t>0</w:t>
+      </w:r>
+      <w:r>
+        <w:rPr>
+          <w:lang w:val="en-GB"/>
+        </w:rPr>
+        <w:t xml:space="preserve">, if it is bigger than </w:t>
+      </w:r>
+      <w:r>
+        <w:rPr>
+          <w:i/>
+          <w:iCs/>
+          <w:lang w:val="en-GB"/>
+        </w:rPr>
+        <w:t>q</w:t>
+      </w:r>
+      <w:r>
+        <w:rPr>
+          <w:i/>
+          <w:iCs/>
+          <w:vertAlign w:val="subscript"/>
+          <w:lang w:val="en-GB"/>
+        </w:rPr>
+        <w:t>0</w:t>
+      </w:r>
+      <w:r>
+        <w:rPr>
+          <w:lang w:val="en-GB"/>
+        </w:rPr>
+        <w:t xml:space="preserve"> </w:t>
+      </w:r>
+      <w:r>
+        <w:rPr>
+          <w:lang w:val="en-GB"/>
+        </w:rPr>
+        <w:t xml:space="preserve">then the </w:t>
+      </w:r>
+      <w:r>
+        <w:rPr>
+          <w:lang w:val="en-GB"/>
+        </w:rPr>
+        <w:t>next city</w:t>
+      </w:r>
+      <w:r>
+        <w:rPr>
+          <w:lang w:val="en-GB"/>
+        </w:rPr>
+        <w:t xml:space="preserve"> is selected </w:t>
+      </w:r>
+      <w:r>
+        <w:rPr>
+          <w:lang w:val="en-GB"/>
+        </w:rPr>
+        <w:t xml:space="preserve">by probability </w:t>
+      </w:r>
+      <w:r>
+        <w:rPr>
+          <w:lang w:val="en-GB"/>
+        </w:rPr>
+        <w:t xml:space="preserve">using the below </w:t>
+      </w:r>
+      <w:r>
+        <w:rPr>
+          <w:lang w:val="en-GB"/>
+        </w:rPr>
+        <w:t>formula</w:t>
+      </w:r>
+      <w:r>
+        <w:rPr>
+          <w:lang w:val="en-GB"/>
+        </w:rPr>
+        <w:t xml:space="preserve"> (2)</w:t>
+      </w:r>
+      <w:r>
+        <w:rPr>
+          <w:lang w:val="en-GB"/>
+        </w:rPr>
+        <w:t xml:space="preserve">, otherwise </w:t>
+      </w:r>
+      <w:r>
+        <w:rPr>
+          <w:lang w:val="en-GB"/>
+        </w:rPr>
+        <w:t xml:space="preserve">its selected according </w:t>
+      </w:r>
+      <w:r>
+        <w:rPr>
+          <w:lang w:val="en-GB"/>
+        </w:rPr>
+        <w:t>to</w:t>
+      </w:r>
+      <w:r>
+        <w:rPr>
+          <w:lang w:val="en-GB"/>
+        </w:rPr>
+        <w:t xml:space="preserve"> the</w:t>
+      </w:r>
+      <w:r>
+        <w:rPr>
+          <w:lang w:val="en-GB"/>
+        </w:rPr>
+        <w:t xml:space="preserve"> formula </w:t>
+      </w:r>
+      <w:r>
+        <w:rPr>
+          <w:lang w:val="en-GB"/>
+        </w:rPr>
+        <w:t>(3)</w:t>
+      </w:r>
+      <w:r>
+        <w:rPr>
+          <w:lang w:val="en-GB"/>
+        </w:rPr>
+        <w:t>.</w:t>
+      </w:r>
+      <w:r>
+        <w:rPr>
+          <w:lang w:val="en-GB"/>
+        </w:rPr>
+        <w:t xml:space="preserve"> Unless </w:t>
+      </w:r>
+      <w:r>
+        <w:rPr>
+          <w:i/>
+          <w:iCs/>
+          <w:lang w:val="en-GB"/>
+        </w:rPr>
+        <w:t>i</w:t>
+      </w:r>
+      <w:r>
+        <w:rPr>
+          <w:lang w:val="en-GB"/>
+        </w:rPr>
+        <w:t xml:space="preserve"> was equal to </w:t>
+      </w:r>
+      <w:r>
+        <w:rPr>
+          <w:i/>
+          <w:iCs/>
+          <w:lang w:val="en-GB"/>
+        </w:rPr>
+        <w:t>j</w:t>
+      </w:r>
+      <w:r>
+        <w:rPr>
+          <w:lang w:val="en-GB"/>
+        </w:rPr>
+        <w:t xml:space="preserve"> in that case the probability is set to 0. </w:t>
+      </w:r>
+      <w:r>
+        <w:rPr>
+          <w:lang w:val="en-GB"/>
+        </w:rPr>
+        <w:t>These are taken from [</w:t>
+      </w:r>
+      <w:r>
+        <w:rPr>
+          <w:lang w:val="en-GB"/>
+        </w:rPr>
+        <w:t>5</w:t>
+      </w:r>
+      <w:r>
+        <w:rPr>
+          <w:lang w:val="en-GB"/>
+        </w:rPr>
+        <w:t>]</w:t>
+      </w:r>
+    </w:p>
+    <w:p>
+      <w:pPr>
+        <w:rPr>
+          <w:lang w:val="en-GB"/>
+        </w:rPr>
+      </w:pPr>
+      <w:r>
+        <w:rPr>
+          <w:noProof/>
+        </w:rPr>
+        <w:drawing>
+          <wp:anchor distT="0" distB="0" distL="114300" distR="114300" simplePos="0" relativeHeight="251660288" behindDoc="0" locked="0" layoutInCell="1" allowOverlap="1" wp14:anchorId="64E46A18" wp14:editId="6A8F4284">
+            <wp:simplePos x="0" y="0"/>
+            <wp:positionH relativeFrom="margin">
+              <wp:align>center</wp:align>
+            </wp:positionH>
+            <wp:positionV relativeFrom="paragraph">
+              <wp:posOffset>343535</wp:posOffset>
+            </wp:positionV>
+            <wp:extent cx="1743075" cy="781050"/>
+            <wp:effectExtent l="0" t="0" r="9525" b="0"/>
+            <wp:wrapTopAndBottom/>
+            <wp:docPr id="5" name="Picture 5"/>
+            <wp:cNvGraphicFramePr>
+              <a:graphicFrameLocks xmlns:a="http://schemas.openxmlformats.org/drawingml/2006/main" noChangeAspect="1"/>
+            </wp:cNvGraphicFramePr>
+            <a:graphic xmlns:a="http://schemas.openxmlformats.org/drawingml/2006/main">
+              <a:graphicData uri="http://schemas.openxmlformats.org/drawingml/2006/picture">
+                <pic:pic xmlns:pic="http://schemas.openxmlformats.org/drawingml/2006/picture">
+                  <pic:nvPicPr>
+                    <pic:cNvPr id="1" name=""/>
+                    <pic:cNvPicPr/>
+                  </pic:nvPicPr>
+                  <pic:blipFill>
+                    <a:blip r:embed="rId8">
+                      <a:extLst>
+                        <a:ext uri="{28A0092B-C50C-407E-A947-70E740481C1C}">
+                          <a14:useLocalDpi xmlns:a14="http://schemas.microsoft.com/office/drawing/2010/main" val="0"/>
+                        </a:ext>
+                      </a:extLst>
+                    </a:blip>
+                    <a:stretch>
+                      <a:fillRect/>
+                    </a:stretch>
+                  </pic:blipFill>
+                  <pic:spPr>
+                    <a:xfrm>
+                      <a:off x="0" y="0"/>
+                      <a:ext cx="1743075" cy="781050"/>
+                    </a:xfrm>
+                    <a:prstGeom prst="rect">
+                      <a:avLst/>
+                    </a:prstGeom>
+                  </pic:spPr>
+                </pic:pic>
+              </a:graphicData>
+            </a:graphic>
+          </wp:anchor>
+        </w:drawing>
+      </w:r>
+    </w:p>
+    <w:p>
+      <w:pPr>
+        <w:rPr>
+          <w:lang w:val="en-GB"/>
+        </w:rPr>
+      </w:pPr>
+    </w:p>
+    <w:p>
+      <w:pPr>
+        <w:rPr>
+          <w:lang w:val="en-GB"/>
+        </w:rPr>
+      </w:pPr>
+      <w:r>
+        <w:rPr>
+          <w:noProof/>
+        </w:rPr>
+        <w:drawing>
+          <wp:anchor distT="0" distB="0" distL="114300" distR="114300" simplePos="0" relativeHeight="251661312" behindDoc="0" locked="0" layoutInCell="1" allowOverlap="1" wp14:anchorId="179792E7" wp14:editId="65423B02">
+            <wp:simplePos x="0" y="0"/>
+            <wp:positionH relativeFrom="margin">
+              <wp:align>center</wp:align>
+            </wp:positionH>
+            <wp:positionV relativeFrom="paragraph">
+              <wp:posOffset>347345</wp:posOffset>
+            </wp:positionV>
+            <wp:extent cx="2590800" cy="1409700"/>
+            <wp:effectExtent l="0" t="0" r="0" b="0"/>
+            <wp:wrapTopAndBottom/>
+            <wp:docPr id="6" name="Picture 6"/>
+            <wp:cNvGraphicFramePr>
+              <a:graphicFrameLocks xmlns:a="http://schemas.openxmlformats.org/drawingml/2006/main" noChangeAspect="1"/>
+            </wp:cNvGraphicFramePr>
+            <a:graphic xmlns:a="http://schemas.openxmlformats.org/drawingml/2006/main">
+              <a:graphicData uri="http://schemas.openxmlformats.org/drawingml/2006/picture">
+                <pic:pic xmlns:pic="http://schemas.openxmlformats.org/drawingml/2006/picture">
+                  <pic:nvPicPr>
+                    <pic:cNvPr id="1" name=""/>
+                    <pic:cNvPicPr/>
+                  </pic:nvPicPr>
+                  <pic:blipFill>
+                    <a:blip r:embed="rId9">
+                      <a:extLst>
+                        <a:ext uri="{28A0092B-C50C-407E-A947-70E740481C1C}">
+                          <a14:useLocalDpi xmlns:a14="http://schemas.microsoft.com/office/drawing/2010/main" val="0"/>
+                        </a:ext>
+                      </a:extLst>
+                    </a:blip>
+                    <a:stretch>
+                      <a:fillRect/>
+                    </a:stretch>
+                  </pic:blipFill>
+                  <pic:spPr>
+                    <a:xfrm>
+                      <a:off x="0" y="0"/>
+                      <a:ext cx="2590800" cy="1409700"/>
+                    </a:xfrm>
+                    <a:prstGeom prst="rect">
+                      <a:avLst/>
+                    </a:prstGeom>
+                  </pic:spPr>
+                </pic:pic>
+              </a:graphicData>
+            </a:graphic>
+          </wp:anchor>
+        </w:drawing>
+      </w:r>
+      <w:r>
+        <w:rPr>
+          <w:lang w:val="en-GB"/>
+        </w:rPr>
+        <w:t xml:space="preserve"> </w:t>
+      </w:r>
+    </w:p>
+    <w:p>
+      <w:pPr>
+        <w:rPr>
+          <w:lang w:val="en-GB"/>
+        </w:rPr>
+      </w:pPr>
+    </w:p>
+    <w:p>
+      <w:pPr>
+        <w:rPr>
+          <w:lang w:val="en-GB"/>
+        </w:rPr>
+      </w:pPr>
+      <w:r>
+        <w:rPr>
+          <w:lang w:val="en-GB"/>
+        </w:rPr>
+        <w:t xml:space="preserve">After the next city has been </w:t>
+      </w:r>
+      <w:r>
+        <w:rPr>
+          <w:lang w:val="en-GB"/>
+        </w:rPr>
+        <w:t>decided, the</w:t>
+      </w:r>
+      <w:r>
+        <w:rPr>
+          <w:lang w:val="en-GB"/>
+        </w:rPr>
+        <w:t xml:space="preserve"> pheromone matrix is updated using the local pheromone update strategy. </w:t>
+      </w:r>
+      <w:r>
+        <w:rPr>
+          <w:lang w:val="en-GB"/>
+        </w:rPr>
+        <w:t xml:space="preserve">In the local pheromone update the path </w:t>
+      </w:r>
+      <w:r>
+        <w:rPr>
+          <w:lang w:val="en-GB"/>
+        </w:rPr>
+        <w:t>that ant has just travelled is updated with a new pheromone level. The new pheromone level is calculated using the below formula (4). Delta is the local evaporation rate (0 &lt; delta &lt; 1), N is the number of cities and L</w:t>
+      </w:r>
+      <w:r>
+        <w:rPr>
+          <w:sz w:val="22"/>
+          <w:szCs w:val="22"/>
+          <w:vertAlign w:val="subscript"/>
+          <w:lang w:val="en-GB"/>
+        </w:rPr>
+        <w:t>nn</w:t>
+      </w:r>
+      <w:r>
+        <w:rPr>
+          <w:lang w:val="en-GB"/>
+        </w:rPr>
+        <w:t xml:space="preserve"> is calculated by using the Nearest neighbour algorithm. </w:t>
+      </w:r>
+      <w:r>
+        <w:rPr>
+          <w:lang w:val="en-GB"/>
+        </w:rPr>
+        <w:t xml:space="preserve">The same is done to the path between the first city and the last city since this is a symmetric graph. </w:t>
+      </w:r>
+    </w:p>
+    <w:p>
+      <w:pPr>
+        <w:rPr>
+          <w:lang w:val="en-GB"/>
+        </w:rPr>
+      </w:pPr>
       <w:r>
         <w:rPr>
           <w:lang w:val="en-GB"/>
@@ -1517,7 +2800,1307 @@
       </w:r>
     </w:p>
     <w:p>
-      <w:r>
+      <w:pPr>
+        <w:rPr>
+          <w:lang w:val="en-GB"/>
+        </w:rPr>
+      </w:pPr>
+      <w:r>
+        <w:rPr>
+          <w:noProof/>
+        </w:rPr>
+        <w:drawing>
+          <wp:anchor distT="0" distB="0" distL="114300" distR="114300" simplePos="0" relativeHeight="251662336" behindDoc="0" locked="0" layoutInCell="1" allowOverlap="1" wp14:anchorId="1B95A2AD" wp14:editId="62004142">
+            <wp:simplePos x="0" y="0"/>
+            <wp:positionH relativeFrom="margin">
+              <wp:align>center</wp:align>
+            </wp:positionH>
+            <wp:positionV relativeFrom="paragraph">
+              <wp:posOffset>13335</wp:posOffset>
+            </wp:positionV>
+            <wp:extent cx="3829050" cy="762000"/>
+            <wp:effectExtent l="0" t="0" r="0" b="0"/>
+            <wp:wrapTopAndBottom/>
+            <wp:docPr id="7" name="Picture 7"/>
+            <wp:cNvGraphicFramePr>
+              <a:graphicFrameLocks xmlns:a="http://schemas.openxmlformats.org/drawingml/2006/main" noChangeAspect="1"/>
+            </wp:cNvGraphicFramePr>
+            <a:graphic xmlns:a="http://schemas.openxmlformats.org/drawingml/2006/main">
+              <a:graphicData uri="http://schemas.openxmlformats.org/drawingml/2006/picture">
+                <pic:pic xmlns:pic="http://schemas.openxmlformats.org/drawingml/2006/picture">
+                  <pic:nvPicPr>
+                    <pic:cNvPr id="1" name=""/>
+                    <pic:cNvPicPr/>
+                  </pic:nvPicPr>
+                  <pic:blipFill>
+                    <a:blip r:embed="rId10">
+                      <a:extLst>
+                        <a:ext uri="{28A0092B-C50C-407E-A947-70E740481C1C}">
+                          <a14:useLocalDpi xmlns:a14="http://schemas.microsoft.com/office/drawing/2010/main" val="0"/>
+                        </a:ext>
+                      </a:extLst>
+                    </a:blip>
+                    <a:stretch>
+                      <a:fillRect/>
+                    </a:stretch>
+                  </pic:blipFill>
+                  <pic:spPr>
+                    <a:xfrm>
+                      <a:off x="0" y="0"/>
+                      <a:ext cx="3829050" cy="762000"/>
+                    </a:xfrm>
+                    <a:prstGeom prst="rect">
+                      <a:avLst/>
+                    </a:prstGeom>
+                  </pic:spPr>
+                </pic:pic>
+              </a:graphicData>
+            </a:graphic>
+          </wp:anchor>
+        </w:drawing>
+      </w:r>
+      <w:r>
+        <w:rPr>
+          <w:lang w:val="en-GB"/>
+        </w:rPr>
+        <w:t xml:space="preserve"> </w:t>
+      </w:r>
+    </w:p>
+    <w:p>
+      <w:pPr>
+        <w:rPr>
+          <w:lang w:val="en-GB"/>
+        </w:rPr>
+      </w:pPr>
+      <w:r>
+        <w:rPr>
+          <w:b/>
+          <w:bCs/>
+          <w:lang w:val="en-GB"/>
+        </w:rPr>
+        <w:t>Nearest neighbour algorithm</w:t>
+      </w:r>
+      <w:r>
+        <w:rPr>
+          <w:b/>
+          <w:bCs/>
+          <w:lang w:val="en-GB"/>
+        </w:rPr>
+        <w:t xml:space="preserve">: </w:t>
+      </w:r>
+      <w:r>
+        <w:rPr>
+          <w:lang w:val="en-GB"/>
+        </w:rPr>
+        <w:t xml:space="preserve">A random city is initially selected, the city with the shortest distance </w:t>
+      </w:r>
+      <w:r>
+        <w:rPr>
+          <w:lang w:val="en-GB"/>
+        </w:rPr>
+        <w:t xml:space="preserve">from the current city </w:t>
+      </w:r>
+      <w:r>
+        <w:rPr>
+          <w:lang w:val="en-GB"/>
+        </w:rPr>
+        <w:t xml:space="preserve">is selected as the next city. The total distance after visiting all the cities </w:t>
+      </w:r>
+      <w:r>
+        <w:rPr>
+          <w:lang w:val="en-GB"/>
+        </w:rPr>
+        <w:t xml:space="preserve">is the Lnn. </w:t>
+      </w:r>
+    </w:p>
+    <w:p>
+      <w:pPr>
+        <w:rPr>
+          <w:lang w:val="en-GB"/>
+        </w:rPr>
+      </w:pPr>
+    </w:p>
+    <w:p>
+      <w:pPr>
+        <w:rPr>
+          <w:lang w:val="en-GB"/>
+        </w:rPr>
+      </w:pPr>
+      <w:r>
+        <w:rPr>
+          <w:lang w:val="en-GB"/>
+        </w:rPr>
+        <w:t>Once the local pheromone update is finished</w:t>
+      </w:r>
+      <w:r>
+        <w:rPr>
+          <w:lang w:val="en-GB"/>
+        </w:rPr>
+        <w:t xml:space="preserve">, the path distance of every ant is calculated, and the global pheromone update is performed. The ant with the shortest distance is found </w:t>
+      </w:r>
+      <w:r>
+        <w:rPr>
+          <w:lang w:val="en-GB"/>
+        </w:rPr>
+        <w:t>and has its path’s pheromone increased</w:t>
+      </w:r>
+      <w:r>
+        <w:rPr>
+          <w:lang w:val="en-GB"/>
+        </w:rPr>
+        <w:t xml:space="preserve"> so that the ant colony would merge to one path</w:t>
+      </w:r>
+      <w:r>
+        <w:rPr>
+          <w:lang w:val="en-GB"/>
+        </w:rPr>
+        <w:t>.</w:t>
+      </w:r>
+    </w:p>
+    <w:p>
+      <w:pPr>
+        <w:rPr>
+          <w:lang w:val="en-GB"/>
+        </w:rPr>
+      </w:pPr>
+      <w:r>
+        <w:rPr>
+          <w:noProof/>
+        </w:rPr>
+        <w:drawing>
+          <wp:anchor distT="0" distB="0" distL="114300" distR="114300" simplePos="0" relativeHeight="251663360" behindDoc="0" locked="0" layoutInCell="1" allowOverlap="1" wp14:anchorId="105C486F" wp14:editId="6C2B157A">
+            <wp:simplePos x="0" y="0"/>
+            <wp:positionH relativeFrom="margin">
+              <wp:align>center</wp:align>
+            </wp:positionH>
+            <wp:positionV relativeFrom="paragraph">
+              <wp:posOffset>307975</wp:posOffset>
+            </wp:positionV>
+            <wp:extent cx="3990975" cy="571500"/>
+            <wp:effectExtent l="0" t="0" r="9525" b="0"/>
+            <wp:wrapTopAndBottom/>
+            <wp:docPr id="8" name="Picture 8"/>
+            <wp:cNvGraphicFramePr>
+              <a:graphicFrameLocks xmlns:a="http://schemas.openxmlformats.org/drawingml/2006/main" noChangeAspect="1"/>
+            </wp:cNvGraphicFramePr>
+            <a:graphic xmlns:a="http://schemas.openxmlformats.org/drawingml/2006/main">
+              <a:graphicData uri="http://schemas.openxmlformats.org/drawingml/2006/picture">
+                <pic:pic xmlns:pic="http://schemas.openxmlformats.org/drawingml/2006/picture">
+                  <pic:nvPicPr>
+                    <pic:cNvPr id="1" name=""/>
+                    <pic:cNvPicPr/>
+                  </pic:nvPicPr>
+                  <pic:blipFill>
+                    <a:blip r:embed="rId11">
+                      <a:extLst>
+                        <a:ext uri="{28A0092B-C50C-407E-A947-70E740481C1C}">
+                          <a14:useLocalDpi xmlns:a14="http://schemas.microsoft.com/office/drawing/2010/main" val="0"/>
+                        </a:ext>
+                      </a:extLst>
+                    </a:blip>
+                    <a:stretch>
+                      <a:fillRect/>
+                    </a:stretch>
+                  </pic:blipFill>
+                  <pic:spPr>
+                    <a:xfrm>
+                      <a:off x="0" y="0"/>
+                      <a:ext cx="3990975" cy="571500"/>
+                    </a:xfrm>
+                    <a:prstGeom prst="rect">
+                      <a:avLst/>
+                    </a:prstGeom>
+                  </pic:spPr>
+                </pic:pic>
+              </a:graphicData>
+            </a:graphic>
+          </wp:anchor>
+        </w:drawing>
+      </w:r>
+    </w:p>
+    <w:p>
+      <w:pPr>
+        <w:rPr>
+          <w:lang w:val="en-GB"/>
+        </w:rPr>
+      </w:pPr>
+      <w:r>
+        <w:rPr>
+          <w:lang w:val="en-GB"/>
+        </w:rPr>
+        <w:t xml:space="preserve"> </w:t>
+      </w:r>
+    </w:p>
+    <w:p>
+      <w:pPr>
+        <w:rPr>
+          <w:b/>
+          <w:bCs/>
+          <w:lang w:val="en-GB"/>
+        </w:rPr>
+      </w:pPr>
+    </w:p>
+    <w:p>
+      <w:pPr>
+        <w:rPr>
+          <w:lang w:val="en-GB"/>
+        </w:rPr>
+      </w:pPr>
+      <w:r>
+        <w:rPr>
+          <w:lang w:val="en-GB"/>
+        </w:rPr>
+        <w:t xml:space="preserve">Finally, these steps are iterated for how many times was defined, which by default is 100. Once a final list of ants is calculated, the best ant is found, and </w:t>
+      </w:r>
+      <w:proofErr w:type="gramStart"/>
+      <w:r>
+        <w:rPr>
+          <w:lang w:val="en-GB"/>
+        </w:rPr>
+        <w:t>it</w:t>
+      </w:r>
+      <w:proofErr w:type="gramEnd"/>
+      <w:r>
+        <w:rPr>
+          <w:lang w:val="en-GB"/>
+        </w:rPr>
+        <w:t xml:space="preserve"> path, and path distance is printed as it has the shortest distance. </w:t>
+      </w:r>
+    </w:p>
+    <w:p>
+      <w:pPr>
+        <w:rPr>
+          <w:lang w:val="en-GB"/>
+        </w:rPr>
+      </w:pPr>
+      <w:r>
+        <w:rPr>
+          <w:noProof/>
+        </w:rPr>
+        <w:drawing>
+          <wp:anchor distT="0" distB="0" distL="114300" distR="114300" simplePos="0" relativeHeight="251664384" behindDoc="0" locked="0" layoutInCell="1" allowOverlap="1" wp14:anchorId="22F325E4" wp14:editId="20C2C2AD">
+            <wp:simplePos x="0" y="0"/>
+            <wp:positionH relativeFrom="margin">
+              <wp:align>right</wp:align>
+            </wp:positionH>
+            <wp:positionV relativeFrom="paragraph">
+              <wp:posOffset>317500</wp:posOffset>
+            </wp:positionV>
+            <wp:extent cx="5943600" cy="503555"/>
+            <wp:effectExtent l="0" t="0" r="0" b="0"/>
+            <wp:wrapTopAndBottom/>
+            <wp:docPr id="9" name="Picture 9"/>
+            <wp:cNvGraphicFramePr>
+              <a:graphicFrameLocks xmlns:a="http://schemas.openxmlformats.org/drawingml/2006/main" noChangeAspect="1"/>
+            </wp:cNvGraphicFramePr>
+            <a:graphic xmlns:a="http://schemas.openxmlformats.org/drawingml/2006/main">
+              <a:graphicData uri="http://schemas.openxmlformats.org/drawingml/2006/picture">
+                <pic:pic xmlns:pic="http://schemas.openxmlformats.org/drawingml/2006/picture">
+                  <pic:nvPicPr>
+                    <pic:cNvPr id="1" name=""/>
+                    <pic:cNvPicPr/>
+                  </pic:nvPicPr>
+                  <pic:blipFill>
+                    <a:blip r:embed="rId12">
+                      <a:extLst>
+                        <a:ext uri="{28A0092B-C50C-407E-A947-70E740481C1C}">
+                          <a14:useLocalDpi xmlns:a14="http://schemas.microsoft.com/office/drawing/2010/main" val="0"/>
+                        </a:ext>
+                      </a:extLst>
+                    </a:blip>
+                    <a:stretch>
+                      <a:fillRect/>
+                    </a:stretch>
+                  </pic:blipFill>
+                  <pic:spPr>
+                    <a:xfrm>
+                      <a:off x="0" y="0"/>
+                      <a:ext cx="5943600" cy="503555"/>
+                    </a:xfrm>
+                    <a:prstGeom prst="rect">
+                      <a:avLst/>
+                    </a:prstGeom>
+                  </pic:spPr>
+                </pic:pic>
+              </a:graphicData>
+            </a:graphic>
+          </wp:anchor>
+        </w:drawing>
+      </w:r>
+    </w:p>
+    <w:p>
+      <w:pPr>
+        <w:rPr>
+          <w:lang w:val="en-GB"/>
+        </w:rPr>
+      </w:pPr>
+    </w:p>
+    <w:p>
+      <w:pPr>
+        <w:rPr>
+          <w:b/>
+          <w:bCs/>
+          <w:lang w:val="en-GB"/>
+        </w:rPr>
+      </w:pPr>
+    </w:p>
+    <w:p>
+      <w:pPr>
+        <w:rPr>
+          <w:lang w:val="en-GB"/>
+        </w:rPr>
+      </w:pPr>
+    </w:p>
+    <w:p>
+      <w:pPr>
+        <w:rPr>
+          <w:b/>
+          <w:bCs/>
+          <w:lang w:val="en-GB"/>
+        </w:rPr>
+      </w:pPr>
+      <w:r>
+        <w:rPr>
+          <w:b/>
+          <w:bCs/>
+          <w:lang w:val="en-GB"/>
+        </w:rPr>
+        <w:t>To Run the Application</w:t>
+      </w:r>
+    </w:p>
+    <w:p>
+      <w:pPr>
+        <w:rPr>
+          <w:b/>
+          <w:bCs/>
+          <w:lang w:val="en-GB"/>
+        </w:rPr>
+      </w:pPr>
+    </w:p>
+    <w:p>
+      <w:pPr>
+        <w:rPr>
+          <w:lang w:val="en-GB"/>
+        </w:rPr>
+      </w:pPr>
+      <w:r>
+        <w:rPr>
+          <w:lang w:val="en-GB"/>
+        </w:rPr>
+        <w:t xml:space="preserve">Any TSP file which complies with the format of the </w:t>
+      </w:r>
+      <w:r>
+        <w:rPr>
+          <w:i/>
+          <w:iCs/>
+          <w:lang w:val="en-GB"/>
+        </w:rPr>
+        <w:t>“tsp”</w:t>
+      </w:r>
+      <w:r>
+        <w:rPr>
+          <w:lang w:val="en-GB"/>
+        </w:rPr>
+        <w:t xml:space="preserve"> extension may be run by this application. All that must be done is that it must be placed in the “dataset” folder. By clicking the ACO.bat file, the application will open on the CMD and run all the TSP in the dataset folder and will also print the path and path distance for every TSP provided. </w:t>
+      </w:r>
+    </w:p>
+    <w:p>
+      <w:pPr>
+        <w:rPr>
+          <w:lang w:val="en-GB"/>
+        </w:rPr>
+      </w:pPr>
+      <w:r>
+        <w:rPr>
+          <w:lang w:val="en-GB"/>
+        </w:rPr>
+        <w:br w:type="page"/>
+      </w:r>
+    </w:p>
+    <w:p>
+      <w:pPr>
+        <w:pStyle w:val="Heading1"/>
+        <w:rPr>
+          <w:lang w:val="en-GB"/>
+        </w:rPr>
+      </w:pPr>
+      <w:r>
+        <w:rPr>
+          <w:lang w:val="en-GB"/>
+        </w:rPr>
+        <w:lastRenderedPageBreak/>
+        <w:t xml:space="preserve">Evaluation and Statistics </w:t>
+      </w:r>
+    </w:p>
+    <w:p>
+      <w:pPr>
+        <w:rPr>
+          <w:b/>
+          <w:bCs/>
+          <w:lang w:val="en-GB"/>
+        </w:rPr>
+      </w:pPr>
+    </w:p>
+    <w:p>
+      <w:pPr>
+        <w:rPr>
+          <w:lang w:val="en-GB"/>
+        </w:rPr>
+      </w:pPr>
+      <w:r>
+        <w:rPr>
+          <w:lang w:val="en-GB"/>
+        </w:rPr>
+        <w:t xml:space="preserve">The TSP </w:t>
+      </w:r>
+      <w:r>
+        <w:rPr>
+          <w:lang w:val="en-GB"/>
+        </w:rPr>
+        <w:t xml:space="preserve">that were </w:t>
+      </w:r>
+      <w:r>
+        <w:rPr>
+          <w:lang w:val="en-GB"/>
+        </w:rPr>
+        <w:t>tested were chosen randomly as though not to influence the outcome of the results.</w:t>
+      </w:r>
+      <w:r>
+        <w:rPr>
+          <w:lang w:val="en-GB"/>
+        </w:rPr>
+        <w:t xml:space="preserve"> </w:t>
+      </w:r>
+      <w:r>
+        <w:rPr>
+          <w:lang w:val="en-GB"/>
+        </w:rPr>
+        <w:t xml:space="preserve">Each </w:t>
+      </w:r>
+      <w:r>
+        <w:rPr>
+          <w:lang w:val="en-GB"/>
+        </w:rPr>
+        <w:t xml:space="preserve">TSP was run 5 times each time recording the Best (Optimal), worst and the Deviance of the ACO path distance and put into the table below. </w:t>
+      </w:r>
+    </w:p>
+    <w:p>
+      <w:pPr>
+        <w:rPr>
+          <w:lang w:val="en-GB"/>
+        </w:rPr>
+      </w:pPr>
+    </w:p>
+    <w:tbl>
+      <w:tblPr>
+        <w:tblStyle w:val="TableGrid"/>
+        <w:tblW w:w="0" w:type="auto"/>
+        <w:tblLook w:val="04A0" w:firstRow="1" w:lastRow="0" w:firstColumn="1" w:lastColumn="0" w:noHBand="0" w:noVBand="1"/>
+      </w:tblPr>
+      <w:tblGrid>
+        <w:gridCol w:w="1047"/>
+        <w:gridCol w:w="1940"/>
+        <w:gridCol w:w="960"/>
+        <w:gridCol w:w="1560"/>
+        <w:gridCol w:w="1680"/>
+        <w:gridCol w:w="1660"/>
+      </w:tblGrid>
+      <w:tr>
+        <w:trPr>
+          <w:trHeight w:val="300"/>
+        </w:trPr>
+        <w:tc>
+          <w:tcPr>
+            <w:tcW w:w="960" w:type="dxa"/>
+            <w:noWrap/>
+            <w:hideMark/>
+          </w:tcPr>
+          <w:p>
+            <w:pPr>
+              <w:rPr>
+                <w:b/>
+                <w:bCs/>
+              </w:rPr>
+            </w:pPr>
+            <w:r>
+              <w:rPr>
+                <w:b/>
+                <w:bCs/>
+              </w:rPr>
+              <w:t>Name</w:t>
+            </w:r>
+          </w:p>
+        </w:tc>
+        <w:tc>
+          <w:tcPr>
+            <w:tcW w:w="1940" w:type="dxa"/>
+            <w:noWrap/>
+            <w:hideMark/>
+          </w:tcPr>
+          <w:p>
+            <w:pPr>
+              <w:rPr>
+                <w:b/>
+                <w:bCs/>
+              </w:rPr>
+            </w:pPr>
+            <w:r>
+              <w:rPr>
+                <w:b/>
+                <w:bCs/>
+              </w:rPr>
+              <w:t xml:space="preserve">Optimal Solution </w:t>
+            </w:r>
+          </w:p>
+        </w:tc>
+        <w:tc>
+          <w:tcPr>
+            <w:tcW w:w="960" w:type="dxa"/>
+            <w:noWrap/>
+            <w:hideMark/>
+          </w:tcPr>
+          <w:p>
+            <w:pPr>
+              <w:rPr>
+                <w:b/>
+                <w:bCs/>
+              </w:rPr>
+            </w:pPr>
+            <w:r>
+              <w:rPr>
+                <w:b/>
+                <w:bCs/>
+              </w:rPr>
+              <w:t xml:space="preserve">Worst </w:t>
+            </w:r>
+          </w:p>
+        </w:tc>
+        <w:tc>
+          <w:tcPr>
+            <w:tcW w:w="1560" w:type="dxa"/>
+            <w:noWrap/>
+            <w:hideMark/>
+          </w:tcPr>
+          <w:p>
+            <w:pPr>
+              <w:rPr>
+                <w:b/>
+                <w:bCs/>
+              </w:rPr>
+            </w:pPr>
+            <w:r>
+              <w:rPr>
+                <w:b/>
+                <w:bCs/>
+              </w:rPr>
+              <w:t>TSPLIB Optimal</w:t>
+            </w:r>
+          </w:p>
+        </w:tc>
+        <w:tc>
+          <w:tcPr>
+            <w:tcW w:w="1680" w:type="dxa"/>
+            <w:noWrap/>
+            <w:hideMark/>
+          </w:tcPr>
+          <w:p>
+            <w:pPr>
+              <w:rPr>
+                <w:b/>
+                <w:bCs/>
+              </w:rPr>
+            </w:pPr>
+            <w:r>
+              <w:rPr>
+                <w:b/>
+                <w:bCs/>
+              </w:rPr>
+              <w:t>Deviation</w:t>
+            </w:r>
+          </w:p>
+        </w:tc>
+        <w:tc>
+          <w:tcPr>
+            <w:tcW w:w="1660" w:type="dxa"/>
+            <w:noWrap/>
+            <w:hideMark/>
+          </w:tcPr>
+          <w:p>
+            <w:pPr>
+              <w:rPr>
+                <w:b/>
+                <w:bCs/>
+              </w:rPr>
+            </w:pPr>
+            <w:r>
+              <w:rPr>
+                <w:b/>
+                <w:bCs/>
+              </w:rPr>
+              <w:t>Percentage Diff.</w:t>
+            </w:r>
+          </w:p>
+        </w:tc>
+      </w:tr>
+      <w:tr>
+        <w:trPr>
+          <w:trHeight w:val="300"/>
+        </w:trPr>
+        <w:tc>
+          <w:tcPr>
+            <w:tcW w:w="960" w:type="dxa"/>
+            <w:noWrap/>
+            <w:hideMark/>
+          </w:tcPr>
+          <w:p>
+            <w:pPr>
+              <w:rPr>
+                <w:b/>
+                <w:bCs/>
+              </w:rPr>
+            </w:pPr>
+            <w:r>
+              <w:rPr>
+                <w:b/>
+                <w:bCs/>
+              </w:rPr>
+              <w:t>Berlin52</w:t>
+            </w:r>
+          </w:p>
+        </w:tc>
+        <w:tc>
+          <w:tcPr>
+            <w:tcW w:w="1940" w:type="dxa"/>
+            <w:noWrap/>
+            <w:hideMark/>
+          </w:tcPr>
+          <w:p>
+            <w:r>
+              <w:t>10641</w:t>
+            </w:r>
+          </w:p>
+        </w:tc>
+        <w:tc>
+          <w:tcPr>
+            <w:tcW w:w="960" w:type="dxa"/>
+            <w:noWrap/>
+            <w:hideMark/>
+          </w:tcPr>
+          <w:p>
+            <w:r>
+              <w:t>11690</w:t>
+            </w:r>
+          </w:p>
+        </w:tc>
+        <w:tc>
+          <w:tcPr>
+            <w:tcW w:w="1560" w:type="dxa"/>
+            <w:noWrap/>
+            <w:hideMark/>
+          </w:tcPr>
+          <w:p>
+            <w:r>
+              <w:t>7542</w:t>
+            </w:r>
+          </w:p>
+        </w:tc>
+        <w:tc>
+          <w:tcPr>
+            <w:tcW w:w="1680" w:type="dxa"/>
+            <w:noWrap/>
+            <w:hideMark/>
+          </w:tcPr>
+          <w:p>
+            <w:r>
+              <w:t>474</w:t>
+            </w:r>
+          </w:p>
+        </w:tc>
+        <w:tc>
+          <w:tcPr>
+            <w:tcW w:w="1660" w:type="dxa"/>
+            <w:noWrap/>
+            <w:hideMark/>
+          </w:tcPr>
+          <w:p>
+            <w:r>
+              <w:t>0.41</w:t>
+            </w:r>
+          </w:p>
+        </w:tc>
+      </w:tr>
+      <w:tr>
+        <w:trPr>
+          <w:trHeight w:val="300"/>
+        </w:trPr>
+        <w:tc>
+          <w:tcPr>
+            <w:tcW w:w="960" w:type="dxa"/>
+            <w:noWrap/>
+            <w:hideMark/>
+          </w:tcPr>
+          <w:p>
+            <w:pPr>
+              <w:rPr>
+                <w:b/>
+                <w:bCs/>
+              </w:rPr>
+            </w:pPr>
+            <w:r>
+              <w:rPr>
+                <w:b/>
+                <w:bCs/>
+              </w:rPr>
+              <w:t>Ch150</w:t>
+            </w:r>
+          </w:p>
+        </w:tc>
+        <w:tc>
+          <w:tcPr>
+            <w:tcW w:w="1940" w:type="dxa"/>
+            <w:noWrap/>
+            <w:hideMark/>
+          </w:tcPr>
+          <w:p>
+            <w:r>
+              <w:t>17135</w:t>
+            </w:r>
+          </w:p>
+        </w:tc>
+        <w:tc>
+          <w:tcPr>
+            <w:tcW w:w="960" w:type="dxa"/>
+            <w:noWrap/>
+            <w:hideMark/>
+          </w:tcPr>
+          <w:p>
+            <w:r>
+              <w:t>18389</w:t>
+            </w:r>
+          </w:p>
+        </w:tc>
+        <w:tc>
+          <w:tcPr>
+            <w:tcW w:w="1560" w:type="dxa"/>
+            <w:noWrap/>
+            <w:hideMark/>
+          </w:tcPr>
+          <w:p>
+            <w:r>
+              <w:t>6528</w:t>
+            </w:r>
+          </w:p>
+        </w:tc>
+        <w:tc>
+          <w:tcPr>
+            <w:tcW w:w="1680" w:type="dxa"/>
+            <w:noWrap/>
+            <w:hideMark/>
+          </w:tcPr>
+          <w:p>
+            <w:r>
+              <w:t>504</w:t>
+            </w:r>
+          </w:p>
+        </w:tc>
+        <w:tc>
+          <w:tcPr>
+            <w:tcW w:w="1660" w:type="dxa"/>
+            <w:noWrap/>
+            <w:hideMark/>
+          </w:tcPr>
+          <w:p>
+            <w:r>
+              <w:t>1.62</w:t>
+            </w:r>
+          </w:p>
+        </w:tc>
+      </w:tr>
+      <w:tr>
+        <w:trPr>
+          <w:trHeight w:val="300"/>
+        </w:trPr>
+        <w:tc>
+          <w:tcPr>
+            <w:tcW w:w="960" w:type="dxa"/>
+            <w:noWrap/>
+            <w:hideMark/>
+          </w:tcPr>
+          <w:p>
+            <w:pPr>
+              <w:rPr>
+                <w:b/>
+                <w:bCs/>
+              </w:rPr>
+            </w:pPr>
+            <w:r>
+              <w:rPr>
+                <w:b/>
+                <w:bCs/>
+              </w:rPr>
+              <w:t>eil101</w:t>
+            </w:r>
+          </w:p>
+        </w:tc>
+        <w:tc>
+          <w:tcPr>
+            <w:tcW w:w="1940" w:type="dxa"/>
+            <w:noWrap/>
+            <w:hideMark/>
+          </w:tcPr>
+          <w:p>
+            <w:r>
+              <w:t>1169</w:t>
+            </w:r>
+          </w:p>
+        </w:tc>
+        <w:tc>
+          <w:tcPr>
+            <w:tcW w:w="960" w:type="dxa"/>
+            <w:noWrap/>
+            <w:hideMark/>
+          </w:tcPr>
+          <w:p>
+            <w:r>
+              <w:t>1351</w:t>
+            </w:r>
+          </w:p>
+        </w:tc>
+        <w:tc>
+          <w:tcPr>
+            <w:tcW w:w="1560" w:type="dxa"/>
+            <w:noWrap/>
+            <w:hideMark/>
+          </w:tcPr>
+          <w:p>
+            <w:r>
+              <w:t>629</w:t>
+            </w:r>
+          </w:p>
+        </w:tc>
+        <w:tc>
+          <w:tcPr>
+            <w:tcW w:w="1680" w:type="dxa"/>
+            <w:noWrap/>
+            <w:hideMark/>
+          </w:tcPr>
+          <w:p>
+            <w:r>
+              <w:t>78</w:t>
+            </w:r>
+          </w:p>
+        </w:tc>
+        <w:tc>
+          <w:tcPr>
+            <w:tcW w:w="1660" w:type="dxa"/>
+            <w:noWrap/>
+            <w:hideMark/>
+          </w:tcPr>
+          <w:p>
+            <w:r>
+              <w:t>0.86</w:t>
+            </w:r>
+          </w:p>
+        </w:tc>
+      </w:tr>
+      <w:tr>
+        <w:trPr>
+          <w:trHeight w:val="300"/>
+        </w:trPr>
+        <w:tc>
+          <w:tcPr>
+            <w:tcW w:w="960" w:type="dxa"/>
+            <w:noWrap/>
+            <w:hideMark/>
+          </w:tcPr>
+          <w:p>
+            <w:pPr>
+              <w:rPr>
+                <w:b/>
+                <w:bCs/>
+              </w:rPr>
+            </w:pPr>
+            <w:r>
+              <w:rPr>
+                <w:b/>
+                <w:bCs/>
+              </w:rPr>
+              <w:t>pcb442</w:t>
+            </w:r>
+          </w:p>
+        </w:tc>
+        <w:tc>
+          <w:tcPr>
+            <w:tcW w:w="1940" w:type="dxa"/>
+            <w:noWrap/>
+            <w:hideMark/>
+          </w:tcPr>
+          <w:p>
+            <w:r>
+              <w:t>516411</w:t>
+            </w:r>
+          </w:p>
+        </w:tc>
+        <w:tc>
+          <w:tcPr>
+            <w:tcW w:w="960" w:type="dxa"/>
+            <w:noWrap/>
+            <w:hideMark/>
+          </w:tcPr>
+          <w:p>
+            <w:r>
+              <w:t>516411</w:t>
+            </w:r>
+          </w:p>
+        </w:tc>
+        <w:tc>
+          <w:tcPr>
+            <w:tcW w:w="1560" w:type="dxa"/>
+            <w:noWrap/>
+            <w:hideMark/>
+          </w:tcPr>
+          <w:p>
+            <w:r>
+              <w:t>50778</w:t>
+            </w:r>
+          </w:p>
+        </w:tc>
+        <w:tc>
+          <w:tcPr>
+            <w:tcW w:w="1680" w:type="dxa"/>
+            <w:noWrap/>
+            <w:hideMark/>
+          </w:tcPr>
+          <w:p>
+            <w:r>
+              <w:t>0</w:t>
+            </w:r>
+          </w:p>
+        </w:tc>
+        <w:tc>
+          <w:tcPr>
+            <w:tcW w:w="1660" w:type="dxa"/>
+            <w:noWrap/>
+            <w:hideMark/>
+          </w:tcPr>
+          <w:p>
+            <w:r>
+              <w:t>9.17</w:t>
+            </w:r>
+          </w:p>
+        </w:tc>
+      </w:tr>
+      <w:tr>
+        <w:trPr>
+          <w:trHeight w:val="300"/>
+        </w:trPr>
+        <w:tc>
+          <w:tcPr>
+            <w:tcW w:w="960" w:type="dxa"/>
+            <w:noWrap/>
+            <w:hideMark/>
+          </w:tcPr>
+          <w:p>
+            <w:pPr>
+              <w:rPr>
+                <w:b/>
+                <w:bCs/>
+              </w:rPr>
+            </w:pPr>
+            <w:r>
+              <w:rPr>
+                <w:b/>
+                <w:bCs/>
+              </w:rPr>
+              <w:t>eil51</w:t>
+            </w:r>
+          </w:p>
+        </w:tc>
+        <w:tc>
+          <w:tcPr>
+            <w:tcW w:w="1940" w:type="dxa"/>
+            <w:noWrap/>
+            <w:hideMark/>
+          </w:tcPr>
+          <w:p>
+            <w:r>
+              <w:t>561</w:t>
+            </w:r>
+          </w:p>
+        </w:tc>
+        <w:tc>
+          <w:tcPr>
+            <w:tcW w:w="960" w:type="dxa"/>
+            <w:noWrap/>
+            <w:hideMark/>
+          </w:tcPr>
+          <w:p>
+            <w:r>
+              <w:t>612</w:t>
+            </w:r>
+          </w:p>
+        </w:tc>
+        <w:tc>
+          <w:tcPr>
+            <w:tcW w:w="1560" w:type="dxa"/>
+            <w:noWrap/>
+            <w:hideMark/>
+          </w:tcPr>
+          <w:p>
+            <w:r>
+              <w:t>426</w:t>
+            </w:r>
+          </w:p>
+        </w:tc>
+        <w:tc>
+          <w:tcPr>
+            <w:tcW w:w="1680" w:type="dxa"/>
+            <w:noWrap/>
+            <w:hideMark/>
+          </w:tcPr>
+          <w:p>
+            <w:r>
+              <w:t>20</w:t>
+            </w:r>
+          </w:p>
+        </w:tc>
+        <w:tc>
+          <w:tcPr>
+            <w:tcW w:w="1660" w:type="dxa"/>
+            <w:noWrap/>
+            <w:hideMark/>
+          </w:tcPr>
+          <w:p>
+            <w:r>
+              <w:t>0.31</w:t>
+            </w:r>
+          </w:p>
+        </w:tc>
+      </w:tr>
+    </w:tbl>
+    <w:p>
+      <w:pPr>
+        <w:rPr>
+          <w:lang w:val="en-GB"/>
+        </w:rPr>
+      </w:pPr>
+    </w:p>
+    <w:p>
+      <w:pPr>
+        <w:rPr>
+          <w:lang w:val="en-GB"/>
+        </w:rPr>
+      </w:pPr>
+      <w:r>
+        <w:rPr>
+          <w:lang w:val="en-GB"/>
+        </w:rPr>
+        <w:t>T</w:t>
+      </w:r>
+      <w:r>
+        <w:rPr>
+          <w:lang w:val="en-GB"/>
+        </w:rPr>
+        <w:t xml:space="preserve">he deviation in Table 1 presents the discrepancy </w:t>
+      </w:r>
+      <w:r>
+        <w:rPr>
+          <w:lang w:val="en-GB"/>
+        </w:rPr>
+        <w:t>when comparing the best and worst results using this ACO</w:t>
+      </w:r>
+      <w:r>
+        <w:rPr>
+          <w:lang w:val="en-GB"/>
+        </w:rPr>
+        <w:t>.</w:t>
+      </w:r>
+      <w:r>
+        <w:rPr>
+          <w:lang w:val="en-GB"/>
+        </w:rPr>
+        <w:t xml:space="preserve"> The Last column shows us the percentage difference between the known optimal solution and the best solution of this ACO implantation.</w:t>
+      </w:r>
+    </w:p>
+    <w:p>
+      <w:pPr>
+        <w:rPr>
+          <w:lang w:val="en-GB"/>
+        </w:rPr>
+      </w:pPr>
+      <w:r>
+        <w:rPr>
+          <w:noProof/>
+        </w:rPr>
+        <w:drawing>
+          <wp:anchor distT="0" distB="0" distL="114300" distR="114300" simplePos="0" relativeHeight="251665408" behindDoc="0" locked="0" layoutInCell="1" allowOverlap="1" wp14:anchorId="65635E4C" wp14:editId="12CB4865">
+            <wp:simplePos x="0" y="0"/>
+            <wp:positionH relativeFrom="margin">
+              <wp:align>center</wp:align>
+            </wp:positionH>
+            <wp:positionV relativeFrom="paragraph">
+              <wp:posOffset>227965</wp:posOffset>
+            </wp:positionV>
+            <wp:extent cx="4572000" cy="2743200"/>
+            <wp:effectExtent l="0" t="0" r="0" b="0"/>
+            <wp:wrapTopAndBottom/>
+            <wp:docPr id="10" name="Chart 10">
+              <a:extLst xmlns:a="http://schemas.openxmlformats.org/drawingml/2006/main">
+                <a:ext uri="{FF2B5EF4-FFF2-40B4-BE49-F238E27FC236}">
+                  <a16:creationId xmlns:a16="http://schemas.microsoft.com/office/drawing/2014/main" id="{6884F546-EAF7-470B-9151-13C2D5B32D01}"/>
+                </a:ext>
+              </a:extLst>
+            </wp:docPr>
+            <wp:cNvGraphicFramePr/>
+            <a:graphic xmlns:a="http://schemas.openxmlformats.org/drawingml/2006/main">
+              <a:graphicData uri="http://schemas.openxmlformats.org/drawingml/2006/chart">
+                <c:chart xmlns:c="http://schemas.openxmlformats.org/drawingml/2006/chart" xmlns:r="http://schemas.openxmlformats.org/officeDocument/2006/relationships" r:id="rId13"/>
+              </a:graphicData>
+            </a:graphic>
+          </wp:anchor>
+        </w:drawing>
+      </w:r>
+    </w:p>
+    <w:p>
+      <w:pPr>
+        <w:rPr>
+          <w:lang w:val="en-GB"/>
+        </w:rPr>
+      </w:pPr>
+    </w:p>
+    <w:p>
+      <w:pPr>
+        <w:rPr>
+          <w:lang w:val="en-GB"/>
+        </w:rPr>
+      </w:pPr>
+      <w:r>
+        <w:rPr>
+          <w:lang w:val="en-GB"/>
+        </w:rPr>
+        <w:t xml:space="preserve">As can clearly be seen, the highest the number of cities in the TSP, the worse this ACO is preforming. This could be </w:t>
+      </w:r>
+      <w:r>
+        <w:rPr>
+          <w:lang w:val="en-GB"/>
+        </w:rPr>
+        <w:t xml:space="preserve">due to the fact that the ants are merging into the same path too quickly meaning that we would need more diversity in terms of path and ants choosing different ways. Though when </w:t>
+      </w:r>
+      <w:r>
+        <w:rPr>
+          <w:i/>
+          <w:iCs/>
+          <w:lang w:val="en-GB"/>
+        </w:rPr>
+        <w:t>q</w:t>
+      </w:r>
+      <w:r>
+        <w:rPr>
+          <w:lang w:val="en-GB"/>
+        </w:rPr>
+        <w:t xml:space="preserve"> was Set to a higher value leading to more random ant choices over those led by pheromones it didn’t always lead to better results. </w:t>
+      </w:r>
+    </w:p>
+    <w:p>
+      <w:pPr>
+        <w:rPr>
+          <w:lang w:val="en-GB"/>
+        </w:rPr>
+      </w:pPr>
+      <w:r>
+        <w:rPr>
+          <w:lang w:val="en-GB"/>
+        </w:rPr>
+        <w:t xml:space="preserve"> One major improvement that could easily be done is that for every TSP, custom parameters are set.  Simply by changing the alpha and beta values better results were seen, although they were not drastic. </w:t>
+      </w:r>
+    </w:p>
+    <w:p>
+      <w:pPr>
+        <w:rPr>
+          <w:lang w:val="en-GB"/>
+        </w:rPr>
+      </w:pPr>
+    </w:p>
+    <w:p>
+      <w:pPr>
+        <w:rPr>
+          <w:b/>
+          <w:bCs/>
+          <w:lang w:val="en-GB"/>
+        </w:rPr>
+      </w:pPr>
+      <w:r>
+        <w:rPr>
+          <w:b/>
+          <w:bCs/>
+          <w:lang w:val="en-GB"/>
+        </w:rPr>
+        <w:lastRenderedPageBreak/>
+        <w:t xml:space="preserve">Future Improvements </w:t>
+      </w:r>
+    </w:p>
+    <w:p>
+      <w:pPr>
+        <w:rPr>
+          <w:lang w:val="en-GB"/>
+        </w:rPr>
+      </w:pPr>
+    </w:p>
+    <w:p>
+      <w:pPr>
+        <w:rPr>
+          <w:lang w:val="en-GB"/>
+        </w:rPr>
+      </w:pPr>
+      <w:r>
+        <w:rPr>
+          <w:lang w:val="en-GB"/>
+        </w:rPr>
+        <w:t>During the global pheromone updated, w</w:t>
+      </w:r>
+      <w:r>
+        <w:rPr>
+          <w:lang w:val="en-GB"/>
+        </w:rPr>
+        <w:t xml:space="preserve">hen the current </w:t>
+      </w:r>
+      <w:r>
+        <w:rPr>
+          <w:lang w:val="en-GB"/>
+        </w:rPr>
+        <w:t xml:space="preserve">best </w:t>
+      </w:r>
+      <w:r>
+        <w:rPr>
+          <w:lang w:val="en-GB"/>
+        </w:rPr>
+        <w:t>solution is preserved for certain iterations, better solutions can be found by rewarding the pheromone on current better path to accelerate convergence of ant colony</w:t>
+      </w:r>
+      <w:r>
+        <w:rPr>
+          <w:lang w:val="en-GB"/>
+        </w:rPr>
+        <w:t xml:space="preserve">, but this can lead to trapping the solution to a local optimum. This can be avoided using a penalty on the current optimal path to prevent from all the ants converging to a local optimum. </w:t>
+      </w:r>
+    </w:p>
+    <w:p>
+      <w:pPr>
+        <w:rPr>
+          <w:lang w:val="en-GB"/>
+        </w:rPr>
+      </w:pPr>
+      <w:r>
+        <w:rPr>
+          <w:lang w:val="en-GB"/>
+        </w:rPr>
+        <w:br w:type="page"/>
+      </w:r>
+      <w:bookmarkStart w:id="0" w:name="_GoBack"/>
+      <w:bookmarkEnd w:id="0"/>
+    </w:p>
+    <w:p>
+      <w:r>
+        <w:lastRenderedPageBreak/>
         <w:t>[</w:t>
       </w:r>
       <w:r>
@@ -1526,7 +4109,7 @@
       <w:r>
         <w:t>]</w:t>
       </w:r>
-      <w:hyperlink r:id="rId7" w:history="1">
+      <w:hyperlink r:id="rId14" w:history="1">
         <w:r>
           <w:rPr>
             <w:rStyle w:val="Hyperlink"/>
@@ -1545,7 +4128,7 @@
       <w:r>
         <w:t xml:space="preserve">] </w:t>
       </w:r>
-      <w:hyperlink r:id="rId8" w:history="1">
+      <w:hyperlink r:id="rId15" w:history="1">
         <w:r>
           <w:rPr>
             <w:rStyle w:val="Hyperlink"/>
@@ -1567,7 +4150,7 @@
       <w:r>
         <w:t xml:space="preserve"> </w:t>
       </w:r>
-      <w:hyperlink r:id="rId9" w:history="1">
+      <w:hyperlink r:id="rId16" w:history="1">
         <w:r>
           <w:rPr>
             <w:rStyle w:val="Hyperlink"/>
@@ -1589,7 +4172,7 @@
       <w:r>
         <w:t xml:space="preserve"> </w:t>
       </w:r>
-      <w:hyperlink r:id="rId10" w:history="1">
+      <w:hyperlink r:id="rId17" w:history="1">
         <w:r>
           <w:rPr>
             <w:rStyle w:val="Hyperlink"/>
@@ -1602,7 +4185,7 @@
     <w:p>
       <w:pPr>
         <w:rPr>
-          <w:lang w:val="en-GB"/>
+          <w:rStyle w:val="Hyperlink"/>
         </w:rPr>
       </w:pPr>
       <w:r>
@@ -1615,7 +4198,7 @@
         <w:rPr>
           <w:lang w:val="en-GB"/>
         </w:rPr>
-        <w:t>15</w:t>
+        <w:t>5</w:t>
       </w:r>
       <w:r>
         <w:rPr>
@@ -1623,7 +4206,7 @@
         </w:rPr>
         <w:t>]</w:t>
       </w:r>
-      <w:hyperlink r:id="rId11" w:history="1">
+      <w:hyperlink r:id="rId18" w:history="1">
         <w:r>
           <w:rPr>
             <w:rStyle w:val="Hyperlink"/>
@@ -1635,9 +4218,54 @@
     <w:p>
       <w:pPr>
         <w:rPr>
-          <w:lang w:val="en-GB"/>
-        </w:rPr>
-      </w:pPr>
+          <w:rStyle w:val="Hyperlink"/>
+        </w:rPr>
+      </w:pPr>
+    </w:p>
+    <w:p>
+      <w:pPr>
+        <w:rPr>
+          <w:lang w:val="en-GB"/>
+        </w:rPr>
+      </w:pPr>
+      <w:r>
+        <w:t>[6]</w:t>
+      </w:r>
+      <w:hyperlink r:id="rId19" w:history="1">
+        <w:r>
+          <w:rPr>
+            <w:rStyle w:val="Hyperlink"/>
+          </w:rPr>
+          <w:t>https://www.researchgate.net/figure/The-comparisons-for-att48_tbl1_257432450</w:t>
+        </w:r>
+      </w:hyperlink>
+      <w:r>
+        <w:t xml:space="preserve"> ATT48</w:t>
+      </w:r>
+    </w:p>
+    <w:p>
+      <w:pPr>
+        <w:rPr>
+          <w:lang w:val="en-GB"/>
+        </w:rPr>
+      </w:pPr>
+      <w:r>
+        <w:rPr>
+          <w:lang w:val="en-GB"/>
+        </w:rPr>
+        <w:t xml:space="preserve">[7] </w:t>
+      </w:r>
+      <w:hyperlink r:id="rId20" w:history="1">
+        <w:r>
+          <w:rPr>
+            <w:rStyle w:val="Hyperlink"/>
+          </w:rPr>
+          <w:t>https://www.researchgate.net/figure/The-optimal-solution-of-Berlin52_fig2_221901574</w:t>
+        </w:r>
+      </w:hyperlink>
+      <w:r>
+        <w:t xml:space="preserve"> Berlin52</w:t>
+      </w:r>
     </w:p>
     <w:sectPr>
       <w:pgSz w:w="12240" w:h="15840"/>
@@ -1765,9 +4393,9 @@
     </w:lvl>
   </w:abstractNum>
   <w:abstractNum w:abstractNumId="1" w15:restartNumberingAfterBreak="0">
-    <w:nsid w:val="5908538B"/>
+    <w:nsid w:val="432B1CE0"/>
     <w:multiLevelType w:val="hybridMultilevel"/>
-    <w:tmpl w:val="99F84A42"/>
+    <w:tmpl w:val="E20A1DF4"/>
     <w:lvl w:ilvl="0" w:tplc="04090001">
       <w:start w:val="1"/>
       <w:numFmt w:val="bullet"/>
@@ -1878,6 +4506,119 @@
     </w:lvl>
   </w:abstractNum>
   <w:abstractNum w:abstractNumId="2" w15:restartNumberingAfterBreak="0">
+    <w:nsid w:val="5908538B"/>
+    <w:multiLevelType w:val="hybridMultilevel"/>
+    <w:tmpl w:val="99F84A42"/>
+    <w:lvl w:ilvl="0" w:tplc="04090001">
+      <w:start w:val="1"/>
+      <w:numFmt w:val="bullet"/>
+      <w:lvlText w:val=""/>
+      <w:lvlJc w:val="left"/>
+      <w:pPr>
+        <w:ind w:left="720" w:hanging="360"/>
+      </w:pPr>
+      <w:rPr>
+        <w:rFonts w:ascii="Symbol" w:hAnsi="Symbol" w:hint="default"/>
+      </w:rPr>
+    </w:lvl>
+    <w:lvl w:ilvl="1" w:tplc="04090003" w:tentative="1">
+      <w:start w:val="1"/>
+      <w:numFmt w:val="bullet"/>
+      <w:lvlText w:val="o"/>
+      <w:lvlJc w:val="left"/>
+      <w:pPr>
+        <w:ind w:left="1440" w:hanging="360"/>
+      </w:pPr>
+      <w:rPr>
+        <w:rFonts w:ascii="Courier New" w:hAnsi="Courier New" w:cs="Courier New" w:hint="default"/>
+      </w:rPr>
+    </w:lvl>
+    <w:lvl w:ilvl="2" w:tplc="04090005" w:tentative="1">
+      <w:start w:val="1"/>
+      <w:numFmt w:val="bullet"/>
+      <w:lvlText w:val=""/>
+      <w:lvlJc w:val="left"/>
+      <w:pPr>
+        <w:ind w:left="2160" w:hanging="360"/>
+      </w:pPr>
+      <w:rPr>
+        <w:rFonts w:ascii="Wingdings" w:hAnsi="Wingdings" w:hint="default"/>
+      </w:rPr>
+    </w:lvl>
+    <w:lvl w:ilvl="3" w:tplc="04090001" w:tentative="1">
+      <w:start w:val="1"/>
+      <w:numFmt w:val="bullet"/>
+      <w:lvlText w:val=""/>
+      <w:lvlJc w:val="left"/>
+      <w:pPr>
+        <w:ind w:left="2880" w:hanging="360"/>
+      </w:pPr>
+      <w:rPr>
+        <w:rFonts w:ascii="Symbol" w:hAnsi="Symbol" w:hint="default"/>
+      </w:rPr>
+    </w:lvl>
+    <w:lvl w:ilvl="4" w:tplc="04090003" w:tentative="1">
+      <w:start w:val="1"/>
+      <w:numFmt w:val="bullet"/>
+      <w:lvlText w:val="o"/>
+      <w:lvlJc w:val="left"/>
+      <w:pPr>
+        <w:ind w:left="3600" w:hanging="360"/>
+      </w:pPr>
+      <w:rPr>
+        <w:rFonts w:ascii="Courier New" w:hAnsi="Courier New" w:cs="Courier New" w:hint="default"/>
+      </w:rPr>
+    </w:lvl>
+    <w:lvl w:ilvl="5" w:tplc="04090005" w:tentative="1">
+      <w:start w:val="1"/>
+      <w:numFmt w:val="bullet"/>
+      <w:lvlText w:val=""/>
+      <w:lvlJc w:val="left"/>
+      <w:pPr>
+        <w:ind w:left="4320" w:hanging="360"/>
+      </w:pPr>
+      <w:rPr>
+        <w:rFonts w:ascii="Wingdings" w:hAnsi="Wingdings" w:hint="default"/>
+      </w:rPr>
+    </w:lvl>
+    <w:lvl w:ilvl="6" w:tplc="04090001" w:tentative="1">
+      <w:start w:val="1"/>
+      <w:numFmt w:val="bullet"/>
+      <w:lvlText w:val=""/>
+      <w:lvlJc w:val="left"/>
+      <w:pPr>
+        <w:ind w:left="5040" w:hanging="360"/>
+      </w:pPr>
+      <w:rPr>
+        <w:rFonts w:ascii="Symbol" w:hAnsi="Symbol" w:hint="default"/>
+      </w:rPr>
+    </w:lvl>
+    <w:lvl w:ilvl="7" w:tplc="04090003" w:tentative="1">
+      <w:start w:val="1"/>
+      <w:numFmt w:val="bullet"/>
+      <w:lvlText w:val="o"/>
+      <w:lvlJc w:val="left"/>
+      <w:pPr>
+        <w:ind w:left="5760" w:hanging="360"/>
+      </w:pPr>
+      <w:rPr>
+        <w:rFonts w:ascii="Courier New" w:hAnsi="Courier New" w:cs="Courier New" w:hint="default"/>
+      </w:rPr>
+    </w:lvl>
+    <w:lvl w:ilvl="8" w:tplc="04090005" w:tentative="1">
+      <w:start w:val="1"/>
+      <w:numFmt w:val="bullet"/>
+      <w:lvlText w:val=""/>
+      <w:lvlJc w:val="left"/>
+      <w:pPr>
+        <w:ind w:left="6480" w:hanging="360"/>
+      </w:pPr>
+      <w:rPr>
+        <w:rFonts w:ascii="Wingdings" w:hAnsi="Wingdings" w:hint="default"/>
+      </w:rPr>
+    </w:lvl>
+  </w:abstractNum>
+  <w:abstractNum w:abstractNumId="3" w15:restartNumberingAfterBreak="0">
     <w:nsid w:val="7B9006D6"/>
     <w:multiLevelType w:val="hybridMultilevel"/>
     <w:tmpl w:val="E7820228"/>
@@ -1991,13 +4732,16 @@
     </w:lvl>
   </w:abstractNum>
   <w:num w:numId="1">
-    <w:abstractNumId w:val="1"/>
+    <w:abstractNumId w:val="2"/>
   </w:num>
   <w:num w:numId="2">
     <w:abstractNumId w:val="0"/>
   </w:num>
   <w:num w:numId="3">
-    <w:abstractNumId w:val="2"/>
+    <w:abstractNumId w:val="3"/>
+  </w:num>
+  <w:num w:numId="4">
+    <w:abstractNumId w:val="1"/>
   </w:num>
 </w:numbering>
 </file>
@@ -2007,17 +4751,13 @@
   <w:docDefaults>
     <w:rPrDefault>
       <w:rPr>
-        <w:rFonts w:asciiTheme="minorHAnsi" w:eastAsiaTheme="minorHAnsi" w:hAnsiTheme="minorHAnsi" w:cstheme="minorBidi"/>
+        <w:rFonts w:asciiTheme="minorHAnsi" w:eastAsiaTheme="minorEastAsia" w:hAnsiTheme="minorHAnsi" w:cs="Times New Roman"/>
         <w:sz w:val="22"/>
         <w:szCs w:val="22"/>
         <w:lang w:val="en-US" w:eastAsia="en-US" w:bidi="ar-SA"/>
       </w:rPr>
     </w:rPrDefault>
-    <w:pPrDefault>
-      <w:pPr>
-        <w:spacing w:after="160" w:line="259" w:lineRule="auto"/>
-      </w:pPr>
-    </w:pPrDefault>
+    <w:pPrDefault/>
   </w:docDefaults>
   <w:latentStyles w:defLockedState="0" w:defUIPriority="99" w:defSemiHidden="0" w:defUnhideWhenUsed="0" w:defQFormat="0" w:count="376">
     <w:lsdException w:name="Normal" w:uiPriority="0" w:qFormat="1"/>
@@ -2054,7 +4794,7 @@
     <w:lsdException w:name="header" w:semiHidden="1" w:unhideWhenUsed="1"/>
     <w:lsdException w:name="footer" w:semiHidden="1" w:unhideWhenUsed="1"/>
     <w:lsdException w:name="index heading" w:semiHidden="1" w:unhideWhenUsed="1"/>
-    <w:lsdException w:name="caption" w:semiHidden="1" w:uiPriority="35" w:unhideWhenUsed="1" w:qFormat="1"/>
+    <w:lsdException w:name="caption" w:semiHidden="1" w:uiPriority="35" w:unhideWhenUsed="1"/>
     <w:lsdException w:name="table of figures" w:semiHidden="1" w:unhideWhenUsed="1"/>
     <w:lsdException w:name="envelope address" w:semiHidden="1" w:unhideWhenUsed="1"/>
     <w:lsdException w:name="envelope return" w:semiHidden="1" w:unhideWhenUsed="1"/>
@@ -2400,6 +5140,11 @@
   <w:style w:type="paragraph" w:default="1" w:styleId="Normal">
     <w:name w:val="Normal"/>
     <w:qFormat/>
+    <w:rsid w:val="00B27483"/>
+    <w:rPr>
+      <w:sz w:val="24"/>
+      <w:szCs w:val="24"/>
+    </w:rPr>
   </w:style>
   <w:style w:type="paragraph" w:styleId="Heading1">
     <w:name w:val="heading 1"/>
@@ -2408,24 +5153,192 @@
     <w:link w:val="Heading1Char"/>
     <w:uiPriority w:val="9"/>
     <w:qFormat/>
-    <w:rsid w:val="00B6677B"/>
+    <w:rsid w:val="00B27483"/>
     <w:pPr>
       <w:keepNext/>
-      <w:keepLines/>
-      <w:spacing w:before="240" w:after="0"/>
+      <w:spacing w:before="240" w:after="60"/>
       <w:outlineLvl w:val="0"/>
     </w:pPr>
     <w:rPr>
       <w:rFonts w:asciiTheme="majorHAnsi" w:eastAsiaTheme="majorEastAsia" w:hAnsiTheme="majorHAnsi" w:cstheme="majorBidi"/>
-      <w:color w:val="2F5496" w:themeColor="accent1" w:themeShade="BF"/>
+      <w:b/>
+      <w:bCs/>
+      <w:kern w:val="32"/>
       <w:sz w:val="32"/>
       <w:szCs w:val="32"/>
+    </w:rPr>
+  </w:style>
+  <w:style w:type="paragraph" w:styleId="Heading2">
+    <w:name w:val="heading 2"/>
+    <w:basedOn w:val="Normal"/>
+    <w:next w:val="Normal"/>
+    <w:link w:val="Heading2Char"/>
+    <w:uiPriority w:val="9"/>
+    <w:semiHidden/>
+    <w:unhideWhenUsed/>
+    <w:qFormat/>
+    <w:rsid w:val="00B27483"/>
+    <w:pPr>
+      <w:keepNext/>
+      <w:spacing w:before="240" w:after="60"/>
+      <w:outlineLvl w:val="1"/>
+    </w:pPr>
+    <w:rPr>
+      <w:rFonts w:asciiTheme="majorHAnsi" w:eastAsiaTheme="majorEastAsia" w:hAnsiTheme="majorHAnsi"/>
+      <w:b/>
+      <w:bCs/>
+      <w:i/>
+      <w:iCs/>
+      <w:sz w:val="28"/>
+      <w:szCs w:val="28"/>
+    </w:rPr>
+  </w:style>
+  <w:style w:type="paragraph" w:styleId="Heading3">
+    <w:name w:val="heading 3"/>
+    <w:basedOn w:val="Normal"/>
+    <w:next w:val="Normal"/>
+    <w:link w:val="Heading3Char"/>
+    <w:uiPriority w:val="9"/>
+    <w:semiHidden/>
+    <w:unhideWhenUsed/>
+    <w:qFormat/>
+    <w:rsid w:val="00B27483"/>
+    <w:pPr>
+      <w:keepNext/>
+      <w:spacing w:before="240" w:after="60"/>
+      <w:outlineLvl w:val="2"/>
+    </w:pPr>
+    <w:rPr>
+      <w:rFonts w:asciiTheme="majorHAnsi" w:eastAsiaTheme="majorEastAsia" w:hAnsiTheme="majorHAnsi"/>
+      <w:b/>
+      <w:bCs/>
+      <w:sz w:val="26"/>
+      <w:szCs w:val="26"/>
+    </w:rPr>
+  </w:style>
+  <w:style w:type="paragraph" w:styleId="Heading4">
+    <w:name w:val="heading 4"/>
+    <w:basedOn w:val="Normal"/>
+    <w:next w:val="Normal"/>
+    <w:link w:val="Heading4Char"/>
+    <w:uiPriority w:val="9"/>
+    <w:semiHidden/>
+    <w:unhideWhenUsed/>
+    <w:qFormat/>
+    <w:rsid w:val="00B27483"/>
+    <w:pPr>
+      <w:keepNext/>
+      <w:spacing w:before="240" w:after="60"/>
+      <w:outlineLvl w:val="3"/>
+    </w:pPr>
+    <w:rPr>
+      <w:b/>
+      <w:bCs/>
+      <w:sz w:val="28"/>
+      <w:szCs w:val="28"/>
+    </w:rPr>
+  </w:style>
+  <w:style w:type="paragraph" w:styleId="Heading5">
+    <w:name w:val="heading 5"/>
+    <w:basedOn w:val="Normal"/>
+    <w:next w:val="Normal"/>
+    <w:link w:val="Heading5Char"/>
+    <w:uiPriority w:val="9"/>
+    <w:semiHidden/>
+    <w:unhideWhenUsed/>
+    <w:qFormat/>
+    <w:rsid w:val="00B27483"/>
+    <w:pPr>
+      <w:spacing w:before="240" w:after="60"/>
+      <w:outlineLvl w:val="4"/>
+    </w:pPr>
+    <w:rPr>
+      <w:b/>
+      <w:bCs/>
+      <w:i/>
+      <w:iCs/>
+      <w:sz w:val="26"/>
+      <w:szCs w:val="26"/>
+    </w:rPr>
+  </w:style>
+  <w:style w:type="paragraph" w:styleId="Heading6">
+    <w:name w:val="heading 6"/>
+    <w:basedOn w:val="Normal"/>
+    <w:next w:val="Normal"/>
+    <w:link w:val="Heading6Char"/>
+    <w:uiPriority w:val="9"/>
+    <w:semiHidden/>
+    <w:unhideWhenUsed/>
+    <w:qFormat/>
+    <w:rsid w:val="00B27483"/>
+    <w:pPr>
+      <w:spacing w:before="240" w:after="60"/>
+      <w:outlineLvl w:val="5"/>
+    </w:pPr>
+    <w:rPr>
+      <w:b/>
+      <w:bCs/>
+      <w:sz w:val="22"/>
+      <w:szCs w:val="22"/>
+    </w:rPr>
+  </w:style>
+  <w:style w:type="paragraph" w:styleId="Heading7">
+    <w:name w:val="heading 7"/>
+    <w:basedOn w:val="Normal"/>
+    <w:next w:val="Normal"/>
+    <w:link w:val="Heading7Char"/>
+    <w:uiPriority w:val="9"/>
+    <w:semiHidden/>
+    <w:unhideWhenUsed/>
+    <w:qFormat/>
+    <w:rsid w:val="00B27483"/>
+    <w:pPr>
+      <w:spacing w:before="240" w:after="60"/>
+      <w:outlineLvl w:val="6"/>
+    </w:pPr>
+  </w:style>
+  <w:style w:type="paragraph" w:styleId="Heading8">
+    <w:name w:val="heading 8"/>
+    <w:basedOn w:val="Normal"/>
+    <w:next w:val="Normal"/>
+    <w:link w:val="Heading8Char"/>
+    <w:uiPriority w:val="9"/>
+    <w:semiHidden/>
+    <w:unhideWhenUsed/>
+    <w:qFormat/>
+    <w:rsid w:val="00B27483"/>
+    <w:pPr>
+      <w:spacing w:before="240" w:after="60"/>
+      <w:outlineLvl w:val="7"/>
+    </w:pPr>
+    <w:rPr>
+      <w:i/>
+      <w:iCs/>
+    </w:rPr>
+  </w:style>
+  <w:style w:type="paragraph" w:styleId="Heading9">
+    <w:name w:val="heading 9"/>
+    <w:basedOn w:val="Normal"/>
+    <w:next w:val="Normal"/>
+    <w:link w:val="Heading9Char"/>
+    <w:uiPriority w:val="9"/>
+    <w:semiHidden/>
+    <w:unhideWhenUsed/>
+    <w:qFormat/>
+    <w:rsid w:val="00B27483"/>
+    <w:pPr>
+      <w:spacing w:before="240" w:after="60"/>
+      <w:outlineLvl w:val="8"/>
+    </w:pPr>
+    <w:rPr>
+      <w:rFonts w:asciiTheme="majorHAnsi" w:eastAsiaTheme="majorEastAsia" w:hAnsiTheme="majorHAnsi"/>
+      <w:sz w:val="22"/>
+      <w:szCs w:val="22"/>
     </w:rPr>
   </w:style>
   <w:style w:type="character" w:default="1" w:styleId="DefaultParagraphFont">
     <w:name w:val="Default Paragraph Font"/>
     <w:uiPriority w:val="1"/>
-    <w:semiHidden/>
     <w:unhideWhenUsed/>
   </w:style>
   <w:style w:type="table" w:default="1" w:styleId="TableNormal">
@@ -2476,7 +5389,6 @@
         <w:tab w:val="left" w:pos="13740"/>
         <w:tab w:val="left" w:pos="14656"/>
       </w:tabs>
-      <w:spacing w:after="0" w:line="240" w:lineRule="auto"/>
     </w:pPr>
     <w:rPr>
       <w:rFonts w:ascii="Courier New" w:eastAsia="Times New Roman" w:hAnsi="Courier New" w:cs="Courier New"/>
@@ -2502,7 +5414,7 @@
     <w:basedOn w:val="Normal"/>
     <w:uiPriority w:val="34"/>
     <w:qFormat/>
-    <w:rsid w:val="004640AB"/>
+    <w:rsid w:val="00B27483"/>
     <w:pPr>
       <w:ind w:left="720"/>
       <w:contextualSpacing/>
@@ -2525,16 +5437,14 @@
     <w:link w:val="SubtitleChar"/>
     <w:uiPriority w:val="11"/>
     <w:qFormat/>
-    <w:rsid w:val="00B6677B"/>
+    <w:rsid w:val="00B27483"/>
     <w:pPr>
-      <w:numPr>
-        <w:ilvl w:val="1"/>
-      </w:numPr>
+      <w:spacing w:after="60"/>
+      <w:jc w:val="center"/>
+      <w:outlineLvl w:val="1"/>
     </w:pPr>
     <w:rPr>
-      <w:rFonts w:eastAsiaTheme="minorEastAsia"/>
-      <w:color w:val="5A5A5A" w:themeColor="text1" w:themeTint="A5"/>
-      <w:spacing w:val="15"/>
+      <w:rFonts w:asciiTheme="majorHAnsi" w:eastAsiaTheme="majorEastAsia" w:hAnsiTheme="majorHAnsi"/>
     </w:rPr>
   </w:style>
   <w:style w:type="character" w:customStyle="1" w:styleId="SubtitleChar">
@@ -2542,11 +5452,11 @@
     <w:basedOn w:val="DefaultParagraphFont"/>
     <w:link w:val="Subtitle"/>
     <w:uiPriority w:val="11"/>
-    <w:rsid w:val="00B6677B"/>
+    <w:rsid w:val="00B27483"/>
     <w:rPr>
-      <w:rFonts w:eastAsiaTheme="minorEastAsia"/>
-      <w:color w:val="5A5A5A" w:themeColor="text1" w:themeTint="A5"/>
-      <w:spacing w:val="15"/>
+      <w:rFonts w:asciiTheme="majorHAnsi" w:eastAsiaTheme="majorEastAsia" w:hAnsiTheme="majorHAnsi"/>
+      <w:sz w:val="24"/>
+      <w:szCs w:val="24"/>
     </w:rPr>
   </w:style>
   <w:style w:type="character" w:customStyle="1" w:styleId="Heading1Char">
@@ -2554,10 +5464,12 @@
     <w:basedOn w:val="DefaultParagraphFont"/>
     <w:link w:val="Heading1"/>
     <w:uiPriority w:val="9"/>
-    <w:rsid w:val="00B6677B"/>
+    <w:rsid w:val="00B27483"/>
     <w:rPr>
       <w:rFonts w:asciiTheme="majorHAnsi" w:eastAsiaTheme="majorEastAsia" w:hAnsiTheme="majorHAnsi" w:cstheme="majorBidi"/>
-      <w:color w:val="2F5496" w:themeColor="accent1" w:themeShade="BF"/>
+      <w:b/>
+      <w:bCs/>
+      <w:kern w:val="32"/>
       <w:sz w:val="32"/>
       <w:szCs w:val="32"/>
     </w:rPr>
@@ -2592,17 +5504,19 @@
     <w:link w:val="TitleChar"/>
     <w:uiPriority w:val="10"/>
     <w:qFormat/>
-    <w:rsid w:val="002374BD"/>
+    <w:rsid w:val="00B27483"/>
     <w:pPr>
-      <w:spacing w:after="0" w:line="240" w:lineRule="auto"/>
-      <w:contextualSpacing/>
+      <w:spacing w:before="240" w:after="60"/>
+      <w:jc w:val="center"/>
+      <w:outlineLvl w:val="0"/>
     </w:pPr>
     <w:rPr>
       <w:rFonts w:asciiTheme="majorHAnsi" w:eastAsiaTheme="majorEastAsia" w:hAnsiTheme="majorHAnsi" w:cstheme="majorBidi"/>
-      <w:spacing w:val="-10"/>
+      <w:b/>
+      <w:bCs/>
       <w:kern w:val="28"/>
-      <w:sz w:val="56"/>
-      <w:szCs w:val="56"/>
+      <w:sz w:val="32"/>
+      <w:szCs w:val="32"/>
     </w:rPr>
   </w:style>
   <w:style w:type="character" w:customStyle="1" w:styleId="TitleChar">
@@ -2610,13 +5524,14 @@
     <w:basedOn w:val="DefaultParagraphFont"/>
     <w:link w:val="Title"/>
     <w:uiPriority w:val="10"/>
-    <w:rsid w:val="002374BD"/>
+    <w:rsid w:val="00B27483"/>
     <w:rPr>
       <w:rFonts w:asciiTheme="majorHAnsi" w:eastAsiaTheme="majorEastAsia" w:hAnsiTheme="majorHAnsi" w:cstheme="majorBidi"/>
-      <w:spacing w:val="-10"/>
+      <w:b/>
+      <w:bCs/>
       <w:kern w:val="28"/>
-      <w:sz w:val="56"/>
-      <w:szCs w:val="56"/>
+      <w:sz w:val="32"/>
+      <w:szCs w:val="32"/>
     </w:rPr>
   </w:style>
   <w:style w:type="paragraph" w:styleId="Caption">
@@ -2625,10 +5540,9 @@
     <w:next w:val="Normal"/>
     <w:uiPriority w:val="35"/>
     <w:unhideWhenUsed/>
-    <w:qFormat/>
     <w:rsid w:val="0093529D"/>
     <w:pPr>
-      <w:spacing w:after="200" w:line="240" w:lineRule="auto"/>
+      <w:spacing w:after="200"/>
     </w:pPr>
     <w:rPr>
       <w:i/>
@@ -2638,7 +5552,1176 @@
       <w:szCs w:val="18"/>
     </w:rPr>
   </w:style>
+  <w:style w:type="character" w:customStyle="1" w:styleId="Heading2Char">
+    <w:name w:val="Heading 2 Char"/>
+    <w:basedOn w:val="DefaultParagraphFont"/>
+    <w:link w:val="Heading2"/>
+    <w:uiPriority w:val="9"/>
+    <w:semiHidden/>
+    <w:rsid w:val="00B27483"/>
+    <w:rPr>
+      <w:rFonts w:asciiTheme="majorHAnsi" w:eastAsiaTheme="majorEastAsia" w:hAnsiTheme="majorHAnsi"/>
+      <w:b/>
+      <w:bCs/>
+      <w:i/>
+      <w:iCs/>
+      <w:sz w:val="28"/>
+      <w:szCs w:val="28"/>
+    </w:rPr>
+  </w:style>
+  <w:style w:type="character" w:customStyle="1" w:styleId="Heading3Char">
+    <w:name w:val="Heading 3 Char"/>
+    <w:basedOn w:val="DefaultParagraphFont"/>
+    <w:link w:val="Heading3"/>
+    <w:uiPriority w:val="9"/>
+    <w:semiHidden/>
+    <w:rsid w:val="00B27483"/>
+    <w:rPr>
+      <w:rFonts w:asciiTheme="majorHAnsi" w:eastAsiaTheme="majorEastAsia" w:hAnsiTheme="majorHAnsi"/>
+      <w:b/>
+      <w:bCs/>
+      <w:sz w:val="26"/>
+      <w:szCs w:val="26"/>
+    </w:rPr>
+  </w:style>
+  <w:style w:type="character" w:customStyle="1" w:styleId="Heading4Char">
+    <w:name w:val="Heading 4 Char"/>
+    <w:basedOn w:val="DefaultParagraphFont"/>
+    <w:link w:val="Heading4"/>
+    <w:uiPriority w:val="9"/>
+    <w:semiHidden/>
+    <w:rsid w:val="00B27483"/>
+    <w:rPr>
+      <w:b/>
+      <w:bCs/>
+      <w:sz w:val="28"/>
+      <w:szCs w:val="28"/>
+    </w:rPr>
+  </w:style>
+  <w:style w:type="character" w:customStyle="1" w:styleId="Heading5Char">
+    <w:name w:val="Heading 5 Char"/>
+    <w:basedOn w:val="DefaultParagraphFont"/>
+    <w:link w:val="Heading5"/>
+    <w:uiPriority w:val="9"/>
+    <w:semiHidden/>
+    <w:rsid w:val="00B27483"/>
+    <w:rPr>
+      <w:b/>
+      <w:bCs/>
+      <w:i/>
+      <w:iCs/>
+      <w:sz w:val="26"/>
+      <w:szCs w:val="26"/>
+    </w:rPr>
+  </w:style>
+  <w:style w:type="character" w:customStyle="1" w:styleId="Heading6Char">
+    <w:name w:val="Heading 6 Char"/>
+    <w:basedOn w:val="DefaultParagraphFont"/>
+    <w:link w:val="Heading6"/>
+    <w:uiPriority w:val="9"/>
+    <w:semiHidden/>
+    <w:rsid w:val="00B27483"/>
+    <w:rPr>
+      <w:b/>
+      <w:bCs/>
+    </w:rPr>
+  </w:style>
+  <w:style w:type="character" w:customStyle="1" w:styleId="Heading7Char">
+    <w:name w:val="Heading 7 Char"/>
+    <w:basedOn w:val="DefaultParagraphFont"/>
+    <w:link w:val="Heading7"/>
+    <w:uiPriority w:val="9"/>
+    <w:semiHidden/>
+    <w:rsid w:val="00B27483"/>
+    <w:rPr>
+      <w:sz w:val="24"/>
+      <w:szCs w:val="24"/>
+    </w:rPr>
+  </w:style>
+  <w:style w:type="character" w:customStyle="1" w:styleId="Heading8Char">
+    <w:name w:val="Heading 8 Char"/>
+    <w:basedOn w:val="DefaultParagraphFont"/>
+    <w:link w:val="Heading8"/>
+    <w:uiPriority w:val="9"/>
+    <w:semiHidden/>
+    <w:rsid w:val="00B27483"/>
+    <w:rPr>
+      <w:i/>
+      <w:iCs/>
+      <w:sz w:val="24"/>
+      <w:szCs w:val="24"/>
+    </w:rPr>
+  </w:style>
+  <w:style w:type="character" w:customStyle="1" w:styleId="Heading9Char">
+    <w:name w:val="Heading 9 Char"/>
+    <w:basedOn w:val="DefaultParagraphFont"/>
+    <w:link w:val="Heading9"/>
+    <w:uiPriority w:val="9"/>
+    <w:semiHidden/>
+    <w:rsid w:val="00B27483"/>
+    <w:rPr>
+      <w:rFonts w:asciiTheme="majorHAnsi" w:eastAsiaTheme="majorEastAsia" w:hAnsiTheme="majorHAnsi"/>
+    </w:rPr>
+  </w:style>
+  <w:style w:type="character" w:styleId="Strong">
+    <w:name w:val="Strong"/>
+    <w:basedOn w:val="DefaultParagraphFont"/>
+    <w:uiPriority w:val="22"/>
+    <w:qFormat/>
+    <w:rsid w:val="00B27483"/>
+    <w:rPr>
+      <w:b/>
+      <w:bCs/>
+    </w:rPr>
+  </w:style>
+  <w:style w:type="character" w:styleId="Emphasis">
+    <w:name w:val="Emphasis"/>
+    <w:basedOn w:val="DefaultParagraphFont"/>
+    <w:uiPriority w:val="20"/>
+    <w:qFormat/>
+    <w:rsid w:val="00B27483"/>
+    <w:rPr>
+      <w:rFonts w:asciiTheme="minorHAnsi" w:hAnsiTheme="minorHAnsi"/>
+      <w:b/>
+      <w:i/>
+      <w:iCs/>
+    </w:rPr>
+  </w:style>
+  <w:style w:type="paragraph" w:styleId="NoSpacing">
+    <w:name w:val="No Spacing"/>
+    <w:basedOn w:val="Normal"/>
+    <w:uiPriority w:val="1"/>
+    <w:qFormat/>
+    <w:rsid w:val="00B27483"/>
+    <w:rPr>
+      <w:szCs w:val="32"/>
+    </w:rPr>
+  </w:style>
+  <w:style w:type="paragraph" w:styleId="Quote">
+    <w:name w:val="Quote"/>
+    <w:basedOn w:val="Normal"/>
+    <w:next w:val="Normal"/>
+    <w:link w:val="QuoteChar"/>
+    <w:uiPriority w:val="29"/>
+    <w:qFormat/>
+    <w:rsid w:val="00B27483"/>
+    <w:rPr>
+      <w:i/>
+    </w:rPr>
+  </w:style>
+  <w:style w:type="character" w:customStyle="1" w:styleId="QuoteChar">
+    <w:name w:val="Quote Char"/>
+    <w:basedOn w:val="DefaultParagraphFont"/>
+    <w:link w:val="Quote"/>
+    <w:uiPriority w:val="29"/>
+    <w:rsid w:val="00B27483"/>
+    <w:rPr>
+      <w:i/>
+      <w:sz w:val="24"/>
+      <w:szCs w:val="24"/>
+    </w:rPr>
+  </w:style>
+  <w:style w:type="paragraph" w:styleId="IntenseQuote">
+    <w:name w:val="Intense Quote"/>
+    <w:basedOn w:val="Normal"/>
+    <w:next w:val="Normal"/>
+    <w:link w:val="IntenseQuoteChar"/>
+    <w:uiPriority w:val="30"/>
+    <w:qFormat/>
+    <w:rsid w:val="00B27483"/>
+    <w:pPr>
+      <w:ind w:left="720" w:right="720"/>
+    </w:pPr>
+    <w:rPr>
+      <w:b/>
+      <w:i/>
+      <w:szCs w:val="22"/>
+    </w:rPr>
+  </w:style>
+  <w:style w:type="character" w:customStyle="1" w:styleId="IntenseQuoteChar">
+    <w:name w:val="Intense Quote Char"/>
+    <w:basedOn w:val="DefaultParagraphFont"/>
+    <w:link w:val="IntenseQuote"/>
+    <w:uiPriority w:val="30"/>
+    <w:rsid w:val="00B27483"/>
+    <w:rPr>
+      <w:b/>
+      <w:i/>
+      <w:sz w:val="24"/>
+    </w:rPr>
+  </w:style>
+  <w:style w:type="character" w:styleId="SubtleEmphasis">
+    <w:name w:val="Subtle Emphasis"/>
+    <w:uiPriority w:val="19"/>
+    <w:qFormat/>
+    <w:rsid w:val="00B27483"/>
+    <w:rPr>
+      <w:i/>
+      <w:color w:val="5A5A5A" w:themeColor="text1" w:themeTint="A5"/>
+    </w:rPr>
+  </w:style>
+  <w:style w:type="character" w:styleId="IntenseEmphasis">
+    <w:name w:val="Intense Emphasis"/>
+    <w:basedOn w:val="DefaultParagraphFont"/>
+    <w:uiPriority w:val="21"/>
+    <w:qFormat/>
+    <w:rsid w:val="00B27483"/>
+    <w:rPr>
+      <w:b/>
+      <w:i/>
+      <w:sz w:val="24"/>
+      <w:szCs w:val="24"/>
+      <w:u w:val="single"/>
+    </w:rPr>
+  </w:style>
+  <w:style w:type="character" w:styleId="SubtleReference">
+    <w:name w:val="Subtle Reference"/>
+    <w:basedOn w:val="DefaultParagraphFont"/>
+    <w:uiPriority w:val="31"/>
+    <w:qFormat/>
+    <w:rsid w:val="00B27483"/>
+    <w:rPr>
+      <w:sz w:val="24"/>
+      <w:szCs w:val="24"/>
+      <w:u w:val="single"/>
+    </w:rPr>
+  </w:style>
+  <w:style w:type="character" w:styleId="IntenseReference">
+    <w:name w:val="Intense Reference"/>
+    <w:basedOn w:val="DefaultParagraphFont"/>
+    <w:uiPriority w:val="32"/>
+    <w:qFormat/>
+    <w:rsid w:val="00B27483"/>
+    <w:rPr>
+      <w:b/>
+      <w:sz w:val="24"/>
+      <w:u w:val="single"/>
+    </w:rPr>
+  </w:style>
+  <w:style w:type="character" w:styleId="BookTitle">
+    <w:name w:val="Book Title"/>
+    <w:basedOn w:val="DefaultParagraphFont"/>
+    <w:uiPriority w:val="33"/>
+    <w:qFormat/>
+    <w:rsid w:val="00B27483"/>
+    <w:rPr>
+      <w:rFonts w:asciiTheme="majorHAnsi" w:eastAsiaTheme="majorEastAsia" w:hAnsiTheme="majorHAnsi"/>
+      <w:b/>
+      <w:i/>
+      <w:sz w:val="24"/>
+      <w:szCs w:val="24"/>
+    </w:rPr>
+  </w:style>
+  <w:style w:type="paragraph" w:styleId="TOCHeading">
+    <w:name w:val="TOC Heading"/>
+    <w:basedOn w:val="Heading1"/>
+    <w:next w:val="Normal"/>
+    <w:uiPriority w:val="39"/>
+    <w:semiHidden/>
+    <w:unhideWhenUsed/>
+    <w:qFormat/>
+    <w:rsid w:val="00B27483"/>
+    <w:pPr>
+      <w:outlineLvl w:val="9"/>
+    </w:pPr>
+    <w:rPr>
+      <w:rFonts w:cs="Times New Roman"/>
+    </w:rPr>
+  </w:style>
+  <w:style w:type="table" w:styleId="TableGrid">
+    <w:name w:val="Table Grid"/>
+    <w:basedOn w:val="TableNormal"/>
+    <w:uiPriority w:val="39"/>
+    <w:rsid w:val="00D24E66"/>
+    <w:tblPr>
+      <w:tblBorders>
+        <w:top w:val="single" w:sz="4" w:space="0" w:color="auto"/>
+        <w:left w:val="single" w:sz="4" w:space="0" w:color="auto"/>
+        <w:bottom w:val="single" w:sz="4" w:space="0" w:color="auto"/>
+        <w:right w:val="single" w:sz="4" w:space="0" w:color="auto"/>
+        <w:insideH w:val="single" w:sz="4" w:space="0" w:color="auto"/>
+        <w:insideV w:val="single" w:sz="4" w:space="0" w:color="auto"/>
+      </w:tblBorders>
+    </w:tblPr>
+  </w:style>
 </w:styles>
+</file>
+
+<file path=word/charts/chart1.xml><?xml version="1.0" encoding="utf-8"?>
+<c:chartSpace xmlns:c="http://schemas.openxmlformats.org/drawingml/2006/chart" xmlns:a="http://schemas.openxmlformats.org/drawingml/2006/main" xmlns:r="http://schemas.openxmlformats.org/officeDocument/2006/relationships" xmlns:c16r2="http://schemas.microsoft.com/office/drawing/2015/06/chart">
+  <c:date1904 val="0"/>
+  <c:lang val="en-US"/>
+  <c:roundedCorners val="0"/>
+  <mc:AlternateContent xmlns:mc="http://schemas.openxmlformats.org/markup-compatibility/2006">
+    <mc:Choice xmlns:c14="http://schemas.microsoft.com/office/drawing/2007/8/2/chart" Requires="c14">
+      <c14:style val="102"/>
+    </mc:Choice>
+    <mc:Fallback>
+      <c:style val="2"/>
+    </mc:Fallback>
+  </mc:AlternateContent>
+  <c:chart>
+    <c:title>
+      <c:overlay val="0"/>
+      <c:spPr>
+        <a:noFill/>
+        <a:ln>
+          <a:noFill/>
+        </a:ln>
+        <a:effectLst/>
+      </c:spPr>
+      <c:txPr>
+        <a:bodyPr rot="0" spcFirstLastPara="1" vertOverflow="ellipsis" vert="horz" wrap="square" anchor="ctr" anchorCtr="1"/>
+        <a:lstStyle/>
+        <a:p>
+          <a:pPr>
+            <a:defRPr sz="1400" b="0" i="0" u="none" strike="noStrike" kern="1200" spc="0" baseline="0">
+              <a:solidFill>
+                <a:schemeClr val="tx1">
+                  <a:lumMod val="65000"/>
+                  <a:lumOff val="35000"/>
+                </a:schemeClr>
+              </a:solidFill>
+              <a:latin typeface="+mn-lt"/>
+              <a:ea typeface="+mn-ea"/>
+              <a:cs typeface="+mn-cs"/>
+            </a:defRPr>
+          </a:pPr>
+          <a:endParaRPr lang="en-US"/>
+        </a:p>
+      </c:txPr>
+    </c:title>
+    <c:autoTitleDeleted val="0"/>
+    <c:plotArea>
+      <c:layout/>
+      <c:scatterChart>
+        <c:scatterStyle val="lineMarker"/>
+        <c:varyColors val="0"/>
+        <c:ser>
+          <c:idx val="0"/>
+          <c:order val="0"/>
+          <c:tx>
+            <c:strRef>
+              <c:f>Sheet1!$I$22</c:f>
+              <c:strCache>
+                <c:ptCount val="1"/>
+                <c:pt idx="0">
+                  <c:v>Percentage Diff.</c:v>
+                </c:pt>
+              </c:strCache>
+            </c:strRef>
+          </c:tx>
+          <c:spPr>
+            <a:ln w="19050" cap="rnd">
+              <a:solidFill>
+                <a:schemeClr val="accent1"/>
+              </a:solidFill>
+              <a:round/>
+            </a:ln>
+            <a:effectLst/>
+          </c:spPr>
+          <c:marker>
+            <c:symbol val="circle"/>
+            <c:size val="5"/>
+            <c:spPr>
+              <a:solidFill>
+                <a:schemeClr val="accent1"/>
+              </a:solidFill>
+              <a:ln w="9525">
+                <a:solidFill>
+                  <a:schemeClr val="accent1"/>
+                </a:solidFill>
+              </a:ln>
+              <a:effectLst/>
+            </c:spPr>
+          </c:marker>
+          <c:xVal>
+            <c:numRef>
+              <c:f>Sheet1!$H$23:$H$27</c:f>
+              <c:numCache>
+                <c:formatCode>General</c:formatCode>
+                <c:ptCount val="5"/>
+                <c:pt idx="0">
+                  <c:v>51</c:v>
+                </c:pt>
+                <c:pt idx="1">
+                  <c:v>52</c:v>
+                </c:pt>
+                <c:pt idx="2">
+                  <c:v>101</c:v>
+                </c:pt>
+                <c:pt idx="3">
+                  <c:v>150</c:v>
+                </c:pt>
+                <c:pt idx="4">
+                  <c:v>442</c:v>
+                </c:pt>
+              </c:numCache>
+            </c:numRef>
+          </c:xVal>
+          <c:yVal>
+            <c:numRef>
+              <c:f>Sheet1!$I$23:$I$27</c:f>
+              <c:numCache>
+                <c:formatCode>General</c:formatCode>
+                <c:ptCount val="5"/>
+                <c:pt idx="0">
+                  <c:v>0.31</c:v>
+                </c:pt>
+                <c:pt idx="1">
+                  <c:v>0.41</c:v>
+                </c:pt>
+                <c:pt idx="2">
+                  <c:v>0.86</c:v>
+                </c:pt>
+                <c:pt idx="3">
+                  <c:v>1.62</c:v>
+                </c:pt>
+                <c:pt idx="4">
+                  <c:v>9.17</c:v>
+                </c:pt>
+              </c:numCache>
+            </c:numRef>
+          </c:yVal>
+          <c:smooth val="0"/>
+          <c:extLst>
+            <c:ext xmlns:c16="http://schemas.microsoft.com/office/drawing/2014/chart" uri="{C3380CC4-5D6E-409C-BE32-E72D297353CC}">
+              <c16:uniqueId val="{00000000-0EF9-4B99-834F-649C0511E50D}"/>
+            </c:ext>
+          </c:extLst>
+        </c:ser>
+        <c:dLbls>
+          <c:showLegendKey val="0"/>
+          <c:showVal val="0"/>
+          <c:showCatName val="0"/>
+          <c:showSerName val="0"/>
+          <c:showPercent val="0"/>
+          <c:showBubbleSize val="0"/>
+        </c:dLbls>
+        <c:axId val="40560719"/>
+        <c:axId val="2091570271"/>
+      </c:scatterChart>
+      <c:valAx>
+        <c:axId val="40560719"/>
+        <c:scaling>
+          <c:orientation val="minMax"/>
+        </c:scaling>
+        <c:delete val="0"/>
+        <c:axPos val="b"/>
+        <c:majorGridlines>
+          <c:spPr>
+            <a:ln w="9525" cap="flat" cmpd="sng" algn="ctr">
+              <a:solidFill>
+                <a:schemeClr val="tx1">
+                  <a:lumMod val="15000"/>
+                  <a:lumOff val="85000"/>
+                </a:schemeClr>
+              </a:solidFill>
+              <a:round/>
+            </a:ln>
+            <a:effectLst/>
+          </c:spPr>
+        </c:majorGridlines>
+        <c:numFmt formatCode="General" sourceLinked="1"/>
+        <c:majorTickMark val="none"/>
+        <c:minorTickMark val="none"/>
+        <c:tickLblPos val="nextTo"/>
+        <c:spPr>
+          <a:noFill/>
+          <a:ln w="9525" cap="flat" cmpd="sng" algn="ctr">
+            <a:solidFill>
+              <a:schemeClr val="tx1">
+                <a:lumMod val="25000"/>
+                <a:lumOff val="75000"/>
+              </a:schemeClr>
+            </a:solidFill>
+            <a:round/>
+          </a:ln>
+          <a:effectLst/>
+        </c:spPr>
+        <c:txPr>
+          <a:bodyPr rot="-60000000" spcFirstLastPara="1" vertOverflow="ellipsis" vert="horz" wrap="square" anchor="ctr" anchorCtr="1"/>
+          <a:lstStyle/>
+          <a:p>
+            <a:pPr>
+              <a:defRPr sz="900" b="0" i="0" u="none" strike="noStrike" kern="1200" baseline="0">
+                <a:solidFill>
+                  <a:schemeClr val="tx1">
+                    <a:lumMod val="65000"/>
+                    <a:lumOff val="35000"/>
+                  </a:schemeClr>
+                </a:solidFill>
+                <a:latin typeface="+mn-lt"/>
+                <a:ea typeface="+mn-ea"/>
+                <a:cs typeface="+mn-cs"/>
+              </a:defRPr>
+            </a:pPr>
+            <a:endParaRPr lang="en-US"/>
+          </a:p>
+        </c:txPr>
+        <c:crossAx val="2091570271"/>
+        <c:crosses val="autoZero"/>
+        <c:crossBetween val="midCat"/>
+      </c:valAx>
+      <c:valAx>
+        <c:axId val="2091570271"/>
+        <c:scaling>
+          <c:orientation val="minMax"/>
+        </c:scaling>
+        <c:delete val="0"/>
+        <c:axPos val="l"/>
+        <c:majorGridlines>
+          <c:spPr>
+            <a:ln w="9525" cap="flat" cmpd="sng" algn="ctr">
+              <a:solidFill>
+                <a:schemeClr val="tx1">
+                  <a:lumMod val="15000"/>
+                  <a:lumOff val="85000"/>
+                </a:schemeClr>
+              </a:solidFill>
+              <a:round/>
+            </a:ln>
+            <a:effectLst/>
+          </c:spPr>
+        </c:majorGridlines>
+        <c:numFmt formatCode="General" sourceLinked="1"/>
+        <c:majorTickMark val="none"/>
+        <c:minorTickMark val="none"/>
+        <c:tickLblPos val="nextTo"/>
+        <c:spPr>
+          <a:noFill/>
+          <a:ln w="9525" cap="flat" cmpd="sng" algn="ctr">
+            <a:solidFill>
+              <a:schemeClr val="tx1">
+                <a:lumMod val="25000"/>
+                <a:lumOff val="75000"/>
+              </a:schemeClr>
+            </a:solidFill>
+            <a:round/>
+          </a:ln>
+          <a:effectLst/>
+        </c:spPr>
+        <c:txPr>
+          <a:bodyPr rot="-60000000" spcFirstLastPara="1" vertOverflow="ellipsis" vert="horz" wrap="square" anchor="ctr" anchorCtr="1"/>
+          <a:lstStyle/>
+          <a:p>
+            <a:pPr>
+              <a:defRPr sz="900" b="0" i="0" u="none" strike="noStrike" kern="1200" baseline="0">
+                <a:solidFill>
+                  <a:schemeClr val="tx1">
+                    <a:lumMod val="65000"/>
+                    <a:lumOff val="35000"/>
+                  </a:schemeClr>
+                </a:solidFill>
+                <a:latin typeface="+mn-lt"/>
+                <a:ea typeface="+mn-ea"/>
+                <a:cs typeface="+mn-cs"/>
+              </a:defRPr>
+            </a:pPr>
+            <a:endParaRPr lang="en-US"/>
+          </a:p>
+        </c:txPr>
+        <c:crossAx val="40560719"/>
+        <c:crosses val="autoZero"/>
+        <c:crossBetween val="midCat"/>
+      </c:valAx>
+      <c:spPr>
+        <a:noFill/>
+        <a:ln>
+          <a:noFill/>
+        </a:ln>
+        <a:effectLst/>
+      </c:spPr>
+    </c:plotArea>
+    <c:plotVisOnly val="1"/>
+    <c:dispBlanksAs val="gap"/>
+    <c:showDLblsOverMax val="0"/>
+  </c:chart>
+  <c:spPr>
+    <a:solidFill>
+      <a:schemeClr val="bg1"/>
+    </a:solidFill>
+    <a:ln w="9525" cap="flat" cmpd="sng" algn="ctr">
+      <a:solidFill>
+        <a:schemeClr val="tx1">
+          <a:lumMod val="15000"/>
+          <a:lumOff val="85000"/>
+        </a:schemeClr>
+      </a:solidFill>
+      <a:round/>
+    </a:ln>
+    <a:effectLst/>
+  </c:spPr>
+  <c:txPr>
+    <a:bodyPr/>
+    <a:lstStyle/>
+    <a:p>
+      <a:pPr>
+        <a:defRPr/>
+      </a:pPr>
+      <a:endParaRPr lang="en-US"/>
+    </a:p>
+  </c:txPr>
+  <c:externalData r:id="rId3">
+    <c:autoUpdate val="0"/>
+  </c:externalData>
+</c:chartSpace>
+</file>
+
+<file path=word/charts/colors1.xml><?xml version="1.0" encoding="utf-8"?>
+<cs:colorStyle xmlns:cs="http://schemas.microsoft.com/office/drawing/2012/chartStyle" xmlns:a="http://schemas.openxmlformats.org/drawingml/2006/main" meth="cycle" id="10">
+  <a:schemeClr val="accent1"/>
+  <a:schemeClr val="accent2"/>
+  <a:schemeClr val="accent3"/>
+  <a:schemeClr val="accent4"/>
+  <a:schemeClr val="accent5"/>
+  <a:schemeClr val="accent6"/>
+  <cs:variation/>
+  <cs:variation>
+    <a:lumMod val="60000"/>
+  </cs:variation>
+  <cs:variation>
+    <a:lumMod val="80000"/>
+    <a:lumOff val="20000"/>
+  </cs:variation>
+  <cs:variation>
+    <a:lumMod val="80000"/>
+  </cs:variation>
+  <cs:variation>
+    <a:lumMod val="60000"/>
+    <a:lumOff val="40000"/>
+  </cs:variation>
+  <cs:variation>
+    <a:lumMod val="50000"/>
+  </cs:variation>
+  <cs:variation>
+    <a:lumMod val="70000"/>
+    <a:lumOff val="30000"/>
+  </cs:variation>
+  <cs:variation>
+    <a:lumMod val="70000"/>
+  </cs:variation>
+  <cs:variation>
+    <a:lumMod val="50000"/>
+    <a:lumOff val="50000"/>
+  </cs:variation>
+</cs:colorStyle>
+</file>
+
+<file path=word/charts/style1.xml><?xml version="1.0" encoding="utf-8"?>
+<cs:chartStyle xmlns:cs="http://schemas.microsoft.com/office/drawing/2012/chartStyle" xmlns:a="http://schemas.openxmlformats.org/drawingml/2006/main" id="240">
+  <cs:axisTitle>
+    <cs:lnRef idx="0"/>
+    <cs:fillRef idx="0"/>
+    <cs:effectRef idx="0"/>
+    <cs:fontRef idx="minor">
+      <a:schemeClr val="tx1">
+        <a:lumMod val="65000"/>
+        <a:lumOff val="35000"/>
+      </a:schemeClr>
+    </cs:fontRef>
+    <cs:defRPr sz="1000" kern="1200"/>
+  </cs:axisTitle>
+  <cs:categoryAxis>
+    <cs:lnRef idx="0"/>
+    <cs:fillRef idx="0"/>
+    <cs:effectRef idx="0"/>
+    <cs:fontRef idx="minor">
+      <a:schemeClr val="tx1">
+        <a:lumMod val="65000"/>
+        <a:lumOff val="35000"/>
+      </a:schemeClr>
+    </cs:fontRef>
+    <cs:spPr>
+      <a:ln w="9525" cap="flat" cmpd="sng" algn="ctr">
+        <a:solidFill>
+          <a:schemeClr val="tx1">
+            <a:lumMod val="25000"/>
+            <a:lumOff val="75000"/>
+          </a:schemeClr>
+        </a:solidFill>
+        <a:round/>
+      </a:ln>
+    </cs:spPr>
+    <cs:defRPr sz="900" kern="1200"/>
+  </cs:categoryAxis>
+  <cs:chartArea mods="allowNoFillOverride allowNoLineOverride">
+    <cs:lnRef idx="0"/>
+    <cs:fillRef idx="0"/>
+    <cs:effectRef idx="0"/>
+    <cs:fontRef idx="minor">
+      <a:schemeClr val="tx1"/>
+    </cs:fontRef>
+    <cs:spPr>
+      <a:solidFill>
+        <a:schemeClr val="bg1"/>
+      </a:solidFill>
+      <a:ln w="9525" cap="flat" cmpd="sng" algn="ctr">
+        <a:solidFill>
+          <a:schemeClr val="tx1">
+            <a:lumMod val="15000"/>
+            <a:lumOff val="85000"/>
+          </a:schemeClr>
+        </a:solidFill>
+        <a:round/>
+      </a:ln>
+    </cs:spPr>
+    <cs:defRPr sz="1000" kern="1200"/>
+  </cs:chartArea>
+  <cs:dataLabel>
+    <cs:lnRef idx="0"/>
+    <cs:fillRef idx="0"/>
+    <cs:effectRef idx="0"/>
+    <cs:fontRef idx="minor">
+      <a:schemeClr val="tx1">
+        <a:lumMod val="75000"/>
+        <a:lumOff val="25000"/>
+      </a:schemeClr>
+    </cs:fontRef>
+    <cs:defRPr sz="900" kern="1200"/>
+  </cs:dataLabel>
+  <cs:dataLabelCallout>
+    <cs:lnRef idx="0"/>
+    <cs:fillRef idx="0"/>
+    <cs:effectRef idx="0"/>
+    <cs:fontRef idx="minor">
+      <a:schemeClr val="dk1">
+        <a:lumMod val="65000"/>
+        <a:lumOff val="35000"/>
+      </a:schemeClr>
+    </cs:fontRef>
+    <cs:spPr>
+      <a:solidFill>
+        <a:schemeClr val="lt1"/>
+      </a:solidFill>
+      <a:ln>
+        <a:solidFill>
+          <a:schemeClr val="dk1">
+            <a:lumMod val="25000"/>
+            <a:lumOff val="75000"/>
+          </a:schemeClr>
+        </a:solidFill>
+      </a:ln>
+    </cs:spPr>
+    <cs:defRPr sz="900" kern="1200"/>
+    <cs:bodyPr rot="0" spcFirstLastPara="1" vertOverflow="clip" horzOverflow="clip" vert="horz" wrap="square" lIns="36576" tIns="18288" rIns="36576" bIns="18288" anchor="ctr" anchorCtr="1">
+      <a:spAutoFit/>
+    </cs:bodyPr>
+  </cs:dataLabelCallout>
+  <cs:dataPoint>
+    <cs:lnRef idx="0"/>
+    <cs:fillRef idx="1">
+      <cs:styleClr val="auto"/>
+    </cs:fillRef>
+    <cs:effectRef idx="0"/>
+    <cs:fontRef idx="minor">
+      <a:schemeClr val="tx1"/>
+    </cs:fontRef>
+  </cs:dataPoint>
+  <cs:dataPoint3D>
+    <cs:lnRef idx="0"/>
+    <cs:fillRef idx="1">
+      <cs:styleClr val="auto"/>
+    </cs:fillRef>
+    <cs:effectRef idx="0"/>
+    <cs:fontRef idx="minor">
+      <a:schemeClr val="tx1"/>
+    </cs:fontRef>
+  </cs:dataPoint3D>
+  <cs:dataPointLine>
+    <cs:lnRef idx="0">
+      <cs:styleClr val="auto"/>
+    </cs:lnRef>
+    <cs:fillRef idx="1"/>
+    <cs:effectRef idx="0"/>
+    <cs:fontRef idx="minor">
+      <a:schemeClr val="tx1"/>
+    </cs:fontRef>
+    <cs:spPr>
+      <a:ln w="19050" cap="rnd">
+        <a:solidFill>
+          <a:schemeClr val="phClr"/>
+        </a:solidFill>
+        <a:round/>
+      </a:ln>
+    </cs:spPr>
+  </cs:dataPointLine>
+  <cs:dataPointMarker>
+    <cs:lnRef idx="0">
+      <cs:styleClr val="auto"/>
+    </cs:lnRef>
+    <cs:fillRef idx="1">
+      <cs:styleClr val="auto"/>
+    </cs:fillRef>
+    <cs:effectRef idx="0"/>
+    <cs:fontRef idx="minor">
+      <a:schemeClr val="tx1"/>
+    </cs:fontRef>
+    <cs:spPr>
+      <a:ln w="9525">
+        <a:solidFill>
+          <a:schemeClr val="phClr"/>
+        </a:solidFill>
+      </a:ln>
+    </cs:spPr>
+  </cs:dataPointMarker>
+  <cs:dataPointMarkerLayout symbol="circle" size="5"/>
+  <cs:dataPointWireframe>
+    <cs:lnRef idx="0">
+      <cs:styleClr val="auto"/>
+    </cs:lnRef>
+    <cs:fillRef idx="0"/>
+    <cs:effectRef idx="0"/>
+    <cs:fontRef idx="minor">
+      <a:schemeClr val="dk1"/>
+    </cs:fontRef>
+    <cs:spPr>
+      <a:ln w="9525" cap="rnd">
+        <a:solidFill>
+          <a:schemeClr val="phClr"/>
+        </a:solidFill>
+        <a:round/>
+      </a:ln>
+    </cs:spPr>
+  </cs:dataPointWireframe>
+  <cs:dataTable>
+    <cs:lnRef idx="0"/>
+    <cs:fillRef idx="0"/>
+    <cs:effectRef idx="0"/>
+    <cs:fontRef idx="minor">
+      <a:schemeClr val="tx1">
+        <a:lumMod val="65000"/>
+        <a:lumOff val="35000"/>
+      </a:schemeClr>
+    </cs:fontRef>
+    <cs:spPr>
+      <a:noFill/>
+      <a:ln w="9525" cap="flat" cmpd="sng" algn="ctr">
+        <a:solidFill>
+          <a:schemeClr val="tx1">
+            <a:lumMod val="15000"/>
+            <a:lumOff val="85000"/>
+          </a:schemeClr>
+        </a:solidFill>
+        <a:round/>
+      </a:ln>
+    </cs:spPr>
+    <cs:defRPr sz="900" kern="1200"/>
+  </cs:dataTable>
+  <cs:downBar>
+    <cs:lnRef idx="0"/>
+    <cs:fillRef idx="0"/>
+    <cs:effectRef idx="0"/>
+    <cs:fontRef idx="minor">
+      <a:schemeClr val="tx1"/>
+    </cs:fontRef>
+    <cs:spPr>
+      <a:solidFill>
+        <a:schemeClr val="dk1">
+          <a:lumMod val="75000"/>
+          <a:lumOff val="25000"/>
+        </a:schemeClr>
+      </a:solidFill>
+      <a:ln w="9525" cap="flat" cmpd="sng" algn="ctr">
+        <a:solidFill>
+          <a:schemeClr val="tx1">
+            <a:lumMod val="65000"/>
+            <a:lumOff val="35000"/>
+          </a:schemeClr>
+        </a:solidFill>
+        <a:round/>
+      </a:ln>
+    </cs:spPr>
+  </cs:downBar>
+  <cs:dropLine>
+    <cs:lnRef idx="0"/>
+    <cs:fillRef idx="0"/>
+    <cs:effectRef idx="0"/>
+    <cs:fontRef idx="minor">
+      <a:schemeClr val="tx1"/>
+    </cs:fontRef>
+    <cs:spPr>
+      <a:ln w="9525" cap="flat" cmpd="sng" algn="ctr">
+        <a:solidFill>
+          <a:schemeClr val="tx1">
+            <a:lumMod val="35000"/>
+            <a:lumOff val="65000"/>
+          </a:schemeClr>
+        </a:solidFill>
+        <a:round/>
+      </a:ln>
+    </cs:spPr>
+  </cs:dropLine>
+  <cs:errorBar>
+    <cs:lnRef idx="0"/>
+    <cs:fillRef idx="0"/>
+    <cs:effectRef idx="0"/>
+    <cs:fontRef idx="minor">
+      <a:schemeClr val="tx1"/>
+    </cs:fontRef>
+    <cs:spPr>
+      <a:ln w="9525" cap="flat" cmpd="sng" algn="ctr">
+        <a:solidFill>
+          <a:schemeClr val="tx1">
+            <a:lumMod val="65000"/>
+            <a:lumOff val="35000"/>
+          </a:schemeClr>
+        </a:solidFill>
+        <a:round/>
+      </a:ln>
+    </cs:spPr>
+  </cs:errorBar>
+  <cs:floor>
+    <cs:lnRef idx="0"/>
+    <cs:fillRef idx="0"/>
+    <cs:effectRef idx="0"/>
+    <cs:fontRef idx="minor">
+      <a:schemeClr val="tx1"/>
+    </cs:fontRef>
+    <cs:spPr>
+      <a:noFill/>
+      <a:ln>
+        <a:noFill/>
+      </a:ln>
+    </cs:spPr>
+  </cs:floor>
+  <cs:gridlineMajor>
+    <cs:lnRef idx="0"/>
+    <cs:fillRef idx="0"/>
+    <cs:effectRef idx="0"/>
+    <cs:fontRef idx="minor">
+      <a:schemeClr val="tx1"/>
+    </cs:fontRef>
+    <cs:spPr>
+      <a:ln w="9525" cap="flat" cmpd="sng" algn="ctr">
+        <a:solidFill>
+          <a:schemeClr val="tx1">
+            <a:lumMod val="15000"/>
+            <a:lumOff val="85000"/>
+          </a:schemeClr>
+        </a:solidFill>
+        <a:round/>
+      </a:ln>
+    </cs:spPr>
+  </cs:gridlineMajor>
+  <cs:gridlineMinor>
+    <cs:lnRef idx="0"/>
+    <cs:fillRef idx="0"/>
+    <cs:effectRef idx="0"/>
+    <cs:fontRef idx="minor">
+      <a:schemeClr val="tx1"/>
+    </cs:fontRef>
+    <cs:spPr>
+      <a:ln w="9525" cap="flat" cmpd="sng" algn="ctr">
+        <a:solidFill>
+          <a:schemeClr val="tx1">
+            <a:lumMod val="5000"/>
+            <a:lumOff val="95000"/>
+          </a:schemeClr>
+        </a:solidFill>
+        <a:round/>
+      </a:ln>
+    </cs:spPr>
+  </cs:gridlineMinor>
+  <cs:hiLoLine>
+    <cs:lnRef idx="0"/>
+    <cs:fillRef idx="0"/>
+    <cs:effectRef idx="0"/>
+    <cs:fontRef idx="minor">
+      <a:schemeClr val="tx1"/>
+    </cs:fontRef>
+    <cs:spPr>
+      <a:ln w="9525" cap="flat" cmpd="sng" algn="ctr">
+        <a:solidFill>
+          <a:schemeClr val="tx1">
+            <a:lumMod val="50000"/>
+            <a:lumOff val="50000"/>
+          </a:schemeClr>
+        </a:solidFill>
+        <a:round/>
+      </a:ln>
+    </cs:spPr>
+  </cs:hiLoLine>
+  <cs:leaderLine>
+    <cs:lnRef idx="0"/>
+    <cs:fillRef idx="0"/>
+    <cs:effectRef idx="0"/>
+    <cs:fontRef idx="minor">
+      <a:schemeClr val="tx1"/>
+    </cs:fontRef>
+    <cs:spPr>
+      <a:ln w="9525" cap="flat" cmpd="sng" algn="ctr">
+        <a:solidFill>
+          <a:schemeClr val="tx1">
+            <a:lumMod val="35000"/>
+            <a:lumOff val="65000"/>
+          </a:schemeClr>
+        </a:solidFill>
+        <a:round/>
+      </a:ln>
+    </cs:spPr>
+  </cs:leaderLine>
+  <cs:legend>
+    <cs:lnRef idx="0"/>
+    <cs:fillRef idx="0"/>
+    <cs:effectRef idx="0"/>
+    <cs:fontRef idx="minor">
+      <a:schemeClr val="tx1">
+        <a:lumMod val="65000"/>
+        <a:lumOff val="35000"/>
+      </a:schemeClr>
+    </cs:fontRef>
+    <cs:defRPr sz="900" kern="1200"/>
+  </cs:legend>
+  <cs:plotArea mods="allowNoFillOverride allowNoLineOverride">
+    <cs:lnRef idx="0"/>
+    <cs:fillRef idx="0"/>
+    <cs:effectRef idx="0"/>
+    <cs:fontRef idx="minor">
+      <a:schemeClr val="tx1"/>
+    </cs:fontRef>
+  </cs:plotArea>
+  <cs:plotArea3D mods="allowNoFillOverride allowNoLineOverride">
+    <cs:lnRef idx="0"/>
+    <cs:fillRef idx="0"/>
+    <cs:effectRef idx="0"/>
+    <cs:fontRef idx="minor">
+      <a:schemeClr val="tx1"/>
+    </cs:fontRef>
+  </cs:plotArea3D>
+  <cs:seriesAxis>
+    <cs:lnRef idx="0"/>
+    <cs:fillRef idx="0"/>
+    <cs:effectRef idx="0"/>
+    <cs:fontRef idx="minor">
+      <a:schemeClr val="tx1">
+        <a:lumMod val="65000"/>
+        <a:lumOff val="35000"/>
+      </a:schemeClr>
+    </cs:fontRef>
+    <cs:defRPr sz="900" kern="1200"/>
+  </cs:seriesAxis>
+  <cs:seriesLine>
+    <cs:lnRef idx="0"/>
+    <cs:fillRef idx="0"/>
+    <cs:effectRef idx="0"/>
+    <cs:fontRef idx="minor">
+      <a:schemeClr val="tx1"/>
+    </cs:fontRef>
+    <cs:spPr>
+      <a:ln w="9525" cap="flat" cmpd="sng" algn="ctr">
+        <a:solidFill>
+          <a:schemeClr val="tx1">
+            <a:lumMod val="35000"/>
+            <a:lumOff val="65000"/>
+          </a:schemeClr>
+        </a:solidFill>
+        <a:round/>
+      </a:ln>
+    </cs:spPr>
+  </cs:seriesLine>
+  <cs:title>
+    <cs:lnRef idx="0"/>
+    <cs:fillRef idx="0"/>
+    <cs:effectRef idx="0"/>
+    <cs:fontRef idx="minor">
+      <a:schemeClr val="tx1">
+        <a:lumMod val="65000"/>
+        <a:lumOff val="35000"/>
+      </a:schemeClr>
+    </cs:fontRef>
+    <cs:defRPr sz="1400" b="0" kern="1200" spc="0" baseline="0"/>
+  </cs:title>
+  <cs:trendline>
+    <cs:lnRef idx="0">
+      <cs:styleClr val="auto"/>
+    </cs:lnRef>
+    <cs:fillRef idx="0"/>
+    <cs:effectRef idx="0"/>
+    <cs:fontRef idx="minor">
+      <a:schemeClr val="tx1"/>
+    </cs:fontRef>
+    <cs:spPr>
+      <a:ln w="19050" cap="rnd">
+        <a:solidFill>
+          <a:schemeClr val="phClr"/>
+        </a:solidFill>
+        <a:prstDash val="sysDot"/>
+      </a:ln>
+    </cs:spPr>
+  </cs:trendline>
+  <cs:trendlineLabel>
+    <cs:lnRef idx="0"/>
+    <cs:fillRef idx="0"/>
+    <cs:effectRef idx="0"/>
+    <cs:fontRef idx="minor">
+      <a:schemeClr val="tx1">
+        <a:lumMod val="65000"/>
+        <a:lumOff val="35000"/>
+      </a:schemeClr>
+    </cs:fontRef>
+    <cs:defRPr sz="900" kern="1200"/>
+  </cs:trendlineLabel>
+  <cs:upBar>
+    <cs:lnRef idx="0"/>
+    <cs:fillRef idx="0"/>
+    <cs:effectRef idx="0"/>
+    <cs:fontRef idx="minor">
+      <a:schemeClr val="tx1"/>
+    </cs:fontRef>
+    <cs:spPr>
+      <a:solidFill>
+        <a:schemeClr val="lt1"/>
+      </a:solidFill>
+      <a:ln w="9525" cap="flat" cmpd="sng" algn="ctr">
+        <a:solidFill>
+          <a:schemeClr val="tx1">
+            <a:lumMod val="65000"/>
+            <a:lumOff val="35000"/>
+          </a:schemeClr>
+        </a:solidFill>
+        <a:round/>
+      </a:ln>
+    </cs:spPr>
+  </cs:upBar>
+  <cs:valueAxis>
+    <cs:lnRef idx="0"/>
+    <cs:fillRef idx="0"/>
+    <cs:effectRef idx="0"/>
+    <cs:fontRef idx="minor">
+      <a:schemeClr val="tx1">
+        <a:lumMod val="65000"/>
+        <a:lumOff val="35000"/>
+      </a:schemeClr>
+    </cs:fontRef>
+    <cs:spPr>
+      <a:ln w="9525" cap="flat" cmpd="sng" algn="ctr">
+        <a:solidFill>
+          <a:schemeClr val="tx1">
+            <a:lumMod val="25000"/>
+            <a:lumOff val="75000"/>
+          </a:schemeClr>
+        </a:solidFill>
+        <a:round/>
+      </a:ln>
+    </cs:spPr>
+    <cs:defRPr sz="900" kern="1200"/>
+  </cs:valueAxis>
+  <cs:wall>
+    <cs:lnRef idx="0"/>
+    <cs:fillRef idx="0"/>
+    <cs:effectRef idx="0"/>
+    <cs:fontRef idx="minor">
+      <a:schemeClr val="tx1"/>
+    </cs:fontRef>
+    <cs:spPr>
+      <a:noFill/>
+      <a:ln>
+        <a:noFill/>
+      </a:ln>
+    </cs:spPr>
+  </cs:wall>
+</cs:chartStyle>
 </file>
 
 <file path=word/theme/theme1.xml><?xml version="1.0" encoding="utf-8"?>

--- a/Documentation.docx
+++ b/Documentation.docx
@@ -10,13 +10,737 @@
           <w:szCs w:val="40"/>
         </w:rPr>
       </w:pPr>
-      <w:r>
+      <w:bookmarkStart w:id="0" w:name="_Toc28952682"/>
+      <w:r>
+        <w:rPr>
+          <w:noProof/>
+        </w:rPr>
+        <w:drawing>
+          <wp:anchor distT="0" distB="0" distL="114300" distR="114300" simplePos="0" relativeHeight="251666432" behindDoc="0" locked="0" layoutInCell="1" allowOverlap="1" wp14:anchorId="10493564" wp14:editId="460625C5">
+            <wp:simplePos x="0" y="0"/>
+            <wp:positionH relativeFrom="margin">
+              <wp:align>right</wp:align>
+            </wp:positionH>
+            <wp:positionV relativeFrom="paragraph">
+              <wp:posOffset>3736</wp:posOffset>
+            </wp:positionV>
+            <wp:extent cx="2238499" cy="734687"/>
+            <wp:effectExtent l="0" t="0" r="0" b="8890"/>
+            <wp:wrapNone/>
+            <wp:docPr id="4" name="Picture 4" descr="Image result for University Of Malta Logo"/>
+            <wp:cNvGraphicFramePr>
+              <a:graphicFrameLocks xmlns:a="http://schemas.openxmlformats.org/drawingml/2006/main" noChangeAspect="1"/>
+            </wp:cNvGraphicFramePr>
+            <a:graphic xmlns:a="http://schemas.openxmlformats.org/drawingml/2006/main">
+              <a:graphicData uri="http://schemas.openxmlformats.org/drawingml/2006/picture">
+                <pic:pic xmlns:pic="http://schemas.openxmlformats.org/drawingml/2006/picture">
+                  <pic:nvPicPr>
+                    <pic:cNvPr id="0" name="Picture 1" descr="Image result for University Of Malta Logo"/>
+                    <pic:cNvPicPr>
+                      <a:picLocks noChangeAspect="1" noChangeArrowheads="1"/>
+                    </pic:cNvPicPr>
+                  </pic:nvPicPr>
+                  <pic:blipFill>
+                    <a:blip r:embed="rId5" cstate="print">
+                      <a:extLst>
+                        <a:ext uri="{28A0092B-C50C-407E-A947-70E740481C1C}">
+                          <a14:useLocalDpi xmlns:a14="http://schemas.microsoft.com/office/drawing/2010/main" val="0"/>
+                        </a:ext>
+                      </a:extLst>
+                    </a:blip>
+                    <a:srcRect/>
+                    <a:stretch>
+                      <a:fillRect/>
+                    </a:stretch>
+                  </pic:blipFill>
+                  <pic:spPr bwMode="auto">
+                    <a:xfrm>
+                      <a:off x="0" y="0"/>
+                      <a:ext cx="2238499" cy="734687"/>
+                    </a:xfrm>
+                    <a:prstGeom prst="rect">
+                      <a:avLst/>
+                    </a:prstGeom>
+                    <a:noFill/>
+                    <a:ln>
+                      <a:noFill/>
+                    </a:ln>
+                  </pic:spPr>
+                </pic:pic>
+              </a:graphicData>
+            </a:graphic>
+            <wp14:sizeRelH relativeFrom="margin">
+              <wp14:pctWidth>0</wp14:pctWidth>
+            </wp14:sizeRelH>
+            <wp14:sizeRelV relativeFrom="margin">
+              <wp14:pctHeight>0</wp14:pctHeight>
+            </wp14:sizeRelV>
+          </wp:anchor>
+        </w:drawing>
+      </w:r>
+      <w:bookmarkEnd w:id="0"/>
+    </w:p>
+    <w:p>
+      <w:pPr>
+        <w:pStyle w:val="Title"/>
         <w:rPr>
           <w:sz w:val="40"/>
           <w:szCs w:val="40"/>
         </w:rPr>
+      </w:pPr>
+    </w:p>
+    <w:p>
+      <w:pPr>
+        <w:pStyle w:val="Title"/>
+        <w:rPr>
+          <w:sz w:val="40"/>
+          <w:szCs w:val="40"/>
+        </w:rPr>
+      </w:pPr>
+    </w:p>
+    <w:p>
+      <w:pPr>
+        <w:pStyle w:val="Title"/>
+        <w:rPr>
+          <w:sz w:val="40"/>
+          <w:szCs w:val="40"/>
+        </w:rPr>
+      </w:pPr>
+    </w:p>
+    <w:p>
+      <w:pPr>
+        <w:pStyle w:val="Title"/>
+        <w:rPr>
+          <w:sz w:val="40"/>
+          <w:szCs w:val="40"/>
+        </w:rPr>
+      </w:pPr>
+    </w:p>
+    <w:p>
+      <w:pPr>
+        <w:pStyle w:val="Title"/>
+        <w:rPr>
+          <w:sz w:val="40"/>
+          <w:szCs w:val="40"/>
+        </w:rPr>
+      </w:pPr>
+    </w:p>
+    <w:p>
+      <w:pPr>
+        <w:pStyle w:val="Title"/>
+        <w:rPr>
+          <w:sz w:val="72"/>
+          <w:szCs w:val="72"/>
+        </w:rPr>
+      </w:pPr>
+      <w:bookmarkStart w:id="1" w:name="_Toc28952683"/>
+      <w:r>
+        <w:rPr>
+          <w:sz w:val="72"/>
+          <w:szCs w:val="72"/>
+        </w:rPr>
+        <w:t>ICS2207</w:t>
+      </w:r>
+      <w:bookmarkEnd w:id="1"/>
+    </w:p>
+    <w:p>
+      <w:pPr>
+        <w:pStyle w:val="Title"/>
+        <w:rPr>
+          <w:b w:val="0"/>
+          <w:bCs w:val="0"/>
+          <w:sz w:val="52"/>
+          <w:szCs w:val="52"/>
+        </w:rPr>
+      </w:pPr>
+      <w:bookmarkStart w:id="2" w:name="_Toc28952684"/>
+      <w:r>
+        <w:rPr>
+          <w:b w:val="0"/>
+          <w:bCs w:val="0"/>
+          <w:sz w:val="52"/>
+          <w:szCs w:val="52"/>
+        </w:rPr>
+        <w:t>Machine Learning 1</w:t>
+      </w:r>
+      <w:bookmarkEnd w:id="2"/>
+    </w:p>
+    <w:p/>
+    <w:p>
+      <w:pPr>
+        <w:rPr>
+          <w:sz w:val="32"/>
+          <w:szCs w:val="32"/>
+        </w:rPr>
+      </w:pPr>
+    </w:p>
+    <w:p>
+      <w:pPr>
+        <w:rPr>
+          <w:sz w:val="32"/>
+          <w:szCs w:val="32"/>
+        </w:rPr>
+      </w:pPr>
+    </w:p>
+    <w:p>
+      <w:pPr>
+        <w:rPr>
+          <w:sz w:val="32"/>
+          <w:szCs w:val="32"/>
+        </w:rPr>
+      </w:pPr>
+    </w:p>
+    <w:p>
+      <w:pPr>
+        <w:rPr>
+          <w:sz w:val="32"/>
+          <w:szCs w:val="32"/>
+        </w:rPr>
+      </w:pPr>
+    </w:p>
+    <w:p>
+      <w:pPr>
+        <w:rPr>
+          <w:sz w:val="32"/>
+          <w:szCs w:val="32"/>
+        </w:rPr>
+      </w:pPr>
+    </w:p>
+    <w:p>
+      <w:pPr>
+        <w:rPr>
+          <w:sz w:val="32"/>
+          <w:szCs w:val="32"/>
+        </w:rPr>
+      </w:pPr>
+    </w:p>
+    <w:p>
+      <w:pPr>
+        <w:rPr>
+          <w:sz w:val="32"/>
+          <w:szCs w:val="32"/>
+        </w:rPr>
+      </w:pPr>
+    </w:p>
+    <w:p>
+      <w:pPr>
+        <w:rPr>
+          <w:sz w:val="32"/>
+          <w:szCs w:val="32"/>
+        </w:rPr>
+      </w:pPr>
+      <w:r>
+        <w:rPr>
+          <w:sz w:val="32"/>
+          <w:szCs w:val="32"/>
+        </w:rPr>
+        <w:t>B.Sc.</w:t>
+      </w:r>
+      <w:r>
+        <w:rPr>
+          <w:sz w:val="32"/>
+          <w:szCs w:val="32"/>
+        </w:rPr>
+        <w:t xml:space="preserve"> in IT(Hons.) (Artificial Intelligence)</w:t>
+      </w:r>
+    </w:p>
+    <w:p>
+      <w:pPr>
+        <w:rPr>
+          <w:b/>
+          <w:bCs/>
+          <w:sz w:val="32"/>
+          <w:szCs w:val="32"/>
+        </w:rPr>
+      </w:pPr>
+      <w:r>
+        <w:rPr>
+          <w:b/>
+          <w:bCs/>
+          <w:sz w:val="32"/>
+          <w:szCs w:val="32"/>
+        </w:rPr>
+        <w:t>Zakkarija Micallef (0466500L)</w:t>
+      </w:r>
+    </w:p>
+    <w:p>
+      <w:pPr>
+        <w:rPr>
+          <w:b/>
+          <w:bCs/>
+          <w:sz w:val="32"/>
+          <w:szCs w:val="32"/>
+        </w:rPr>
+      </w:pPr>
+      <w:r>
+        <w:rPr>
+          <w:b/>
+          <w:bCs/>
+          <w:sz w:val="32"/>
+          <w:szCs w:val="32"/>
+        </w:rPr>
+        <w:br w:type="page"/>
+      </w:r>
+    </w:p>
+    <w:sdt>
+      <w:sdtPr>
+        <w:id w:val="-920022960"/>
+        <w:docPartObj>
+          <w:docPartGallery w:val="Table of Contents"/>
+          <w:docPartUnique/>
+        </w:docPartObj>
+      </w:sdtPr>
+      <w:sdtEndPr>
+        <w:rPr>
+          <w:rFonts w:asciiTheme="minorHAnsi" w:eastAsiaTheme="minorEastAsia" w:hAnsiTheme="minorHAnsi"/>
+          <w:noProof/>
+          <w:kern w:val="0"/>
+          <w:sz w:val="24"/>
+          <w:szCs w:val="24"/>
+        </w:rPr>
+      </w:sdtEndPr>
+      <w:sdtContent>
+        <w:p>
+          <w:pPr>
+            <w:pStyle w:val="TOCHeading"/>
+          </w:pPr>
+          <w:r>
+            <w:t>Contents</w:t>
+          </w:r>
+        </w:p>
+        <w:p>
+          <w:pPr>
+            <w:pStyle w:val="TOC1"/>
+            <w:tabs>
+              <w:tab w:val="right" w:leader="dot" w:pos="9350"/>
+            </w:tabs>
+            <w:rPr>
+              <w:noProof/>
+            </w:rPr>
+          </w:pPr>
+          <w:r>
+            <w:fldChar w:fldCharType="begin"/>
+          </w:r>
+          <w:r>
+            <w:instrText xml:space="preserve"> TOC \o "1-3" \h \z \u </w:instrText>
+          </w:r>
+          <w:r>
+            <w:fldChar w:fldCharType="separate"/>
+          </w:r>
+        </w:p>
+        <w:p>
+          <w:pPr>
+            <w:pStyle w:val="TOC1"/>
+            <w:tabs>
+              <w:tab w:val="right" w:leader="dot" w:pos="9350"/>
+            </w:tabs>
+            <w:rPr>
+              <w:rStyle w:val="Hyperlink"/>
+              <w:noProof/>
+            </w:rPr>
+          </w:pPr>
+          <w:hyperlink w:anchor="_Toc28952686" w:history="1">
+            <w:r>
+              <w:rPr>
+                <w:rStyle w:val="Hyperlink"/>
+                <w:noProof/>
+                <w:lang w:val="en-GB"/>
+              </w:rPr>
+              <w:t>Literature Review</w:t>
+            </w:r>
+            <w:r>
+              <w:rPr>
+                <w:noProof/>
+                <w:webHidden/>
+              </w:rPr>
+              <w:tab/>
+            </w:r>
+            <w:r>
+              <w:rPr>
+                <w:noProof/>
+                <w:webHidden/>
+              </w:rPr>
+              <w:fldChar w:fldCharType="begin"/>
+            </w:r>
+            <w:r>
+              <w:rPr>
+                <w:noProof/>
+                <w:webHidden/>
+              </w:rPr>
+              <w:instrText xml:space="preserve"> PAGEREF _Toc28952686 \h </w:instrText>
+            </w:r>
+            <w:r>
+              <w:rPr>
+                <w:noProof/>
+                <w:webHidden/>
+              </w:rPr>
+            </w:r>
+            <w:r>
+              <w:rPr>
+                <w:noProof/>
+                <w:webHidden/>
+              </w:rPr>
+              <w:fldChar w:fldCharType="separate"/>
+            </w:r>
+            <w:r>
+              <w:rPr>
+                <w:noProof/>
+                <w:webHidden/>
+              </w:rPr>
+              <w:t>3</w:t>
+            </w:r>
+            <w:r>
+              <w:rPr>
+                <w:noProof/>
+                <w:webHidden/>
+              </w:rPr>
+              <w:fldChar w:fldCharType="end"/>
+            </w:r>
+          </w:hyperlink>
+        </w:p>
+        <w:p/>
+        <w:p>
+          <w:pPr>
+            <w:pStyle w:val="TOC1"/>
+            <w:tabs>
+              <w:tab w:val="right" w:leader="dot" w:pos="9350"/>
+            </w:tabs>
+            <w:rPr>
+              <w:rStyle w:val="Hyperlink"/>
+              <w:noProof/>
+            </w:rPr>
+          </w:pPr>
+          <w:hyperlink w:anchor="_Toc28952687" w:history="1">
+            <w:r>
+              <w:rPr>
+                <w:rStyle w:val="Hyperlink"/>
+                <w:noProof/>
+                <w:lang w:val="en-GB"/>
+              </w:rPr>
+              <w:t>TSP/GA Implementation</w:t>
+            </w:r>
+            <w:r>
+              <w:rPr>
+                <w:noProof/>
+                <w:webHidden/>
+              </w:rPr>
+              <w:tab/>
+            </w:r>
+            <w:r>
+              <w:rPr>
+                <w:noProof/>
+                <w:webHidden/>
+              </w:rPr>
+              <w:fldChar w:fldCharType="begin"/>
+            </w:r>
+            <w:r>
+              <w:rPr>
+                <w:noProof/>
+                <w:webHidden/>
+              </w:rPr>
+              <w:instrText xml:space="preserve"> PAGEREF _Toc28952687 \h </w:instrText>
+            </w:r>
+            <w:r>
+              <w:rPr>
+                <w:noProof/>
+                <w:webHidden/>
+              </w:rPr>
+            </w:r>
+            <w:r>
+              <w:rPr>
+                <w:noProof/>
+                <w:webHidden/>
+              </w:rPr>
+              <w:fldChar w:fldCharType="separate"/>
+            </w:r>
+            <w:r>
+              <w:rPr>
+                <w:noProof/>
+                <w:webHidden/>
+              </w:rPr>
+              <w:t>4</w:t>
+            </w:r>
+            <w:r>
+              <w:rPr>
+                <w:noProof/>
+                <w:webHidden/>
+              </w:rPr>
+              <w:fldChar w:fldCharType="end"/>
+            </w:r>
+          </w:hyperlink>
+        </w:p>
+        <w:p/>
+        <w:p>
+          <w:pPr>
+            <w:pStyle w:val="TOC1"/>
+            <w:tabs>
+              <w:tab w:val="right" w:leader="dot" w:pos="9350"/>
+            </w:tabs>
+            <w:rPr>
+              <w:rStyle w:val="Hyperlink"/>
+              <w:noProof/>
+            </w:rPr>
+          </w:pPr>
+          <w:hyperlink w:anchor="_Toc28952688" w:history="1">
+            <w:r>
+              <w:rPr>
+                <w:rStyle w:val="Hyperlink"/>
+                <w:noProof/>
+                <w:lang w:val="en-GB"/>
+              </w:rPr>
+              <w:t>ACO Implementation</w:t>
+            </w:r>
+            <w:r>
+              <w:rPr>
+                <w:noProof/>
+                <w:webHidden/>
+              </w:rPr>
+              <w:tab/>
+            </w:r>
+            <w:r>
+              <w:rPr>
+                <w:noProof/>
+                <w:webHidden/>
+              </w:rPr>
+              <w:fldChar w:fldCharType="begin"/>
+            </w:r>
+            <w:r>
+              <w:rPr>
+                <w:noProof/>
+                <w:webHidden/>
+              </w:rPr>
+              <w:instrText xml:space="preserve"> PAGEREF _Toc28952688 \h </w:instrText>
+            </w:r>
+            <w:r>
+              <w:rPr>
+                <w:noProof/>
+                <w:webHidden/>
+              </w:rPr>
+            </w:r>
+            <w:r>
+              <w:rPr>
+                <w:noProof/>
+                <w:webHidden/>
+              </w:rPr>
+              <w:fldChar w:fldCharType="separate"/>
+            </w:r>
+            <w:r>
+              <w:rPr>
+                <w:noProof/>
+                <w:webHidden/>
+              </w:rPr>
+              <w:t>6</w:t>
+            </w:r>
+            <w:r>
+              <w:rPr>
+                <w:noProof/>
+                <w:webHidden/>
+              </w:rPr>
+              <w:fldChar w:fldCharType="end"/>
+            </w:r>
+          </w:hyperlink>
+        </w:p>
+        <w:p/>
+        <w:p>
+          <w:pPr>
+            <w:pStyle w:val="TOC1"/>
+            <w:tabs>
+              <w:tab w:val="right" w:leader="dot" w:pos="9350"/>
+            </w:tabs>
+            <w:rPr>
+              <w:rStyle w:val="Hyperlink"/>
+              <w:noProof/>
+            </w:rPr>
+          </w:pPr>
+          <w:hyperlink w:anchor="_Toc28952689" w:history="1">
+            <w:r>
+              <w:rPr>
+                <w:rStyle w:val="Hyperlink"/>
+                <w:noProof/>
+                <w:lang w:val="en-GB"/>
+              </w:rPr>
+              <w:t>Evaluation and Statistics</w:t>
+            </w:r>
+            <w:r>
+              <w:rPr>
+                <w:noProof/>
+                <w:webHidden/>
+              </w:rPr>
+              <w:tab/>
+            </w:r>
+            <w:r>
+              <w:rPr>
+                <w:noProof/>
+                <w:webHidden/>
+              </w:rPr>
+              <w:fldChar w:fldCharType="begin"/>
+            </w:r>
+            <w:r>
+              <w:rPr>
+                <w:noProof/>
+                <w:webHidden/>
+              </w:rPr>
+              <w:instrText xml:space="preserve"> PAGEREF _Toc28952689 \h </w:instrText>
+            </w:r>
+            <w:r>
+              <w:rPr>
+                <w:noProof/>
+                <w:webHidden/>
+              </w:rPr>
+            </w:r>
+            <w:r>
+              <w:rPr>
+                <w:noProof/>
+                <w:webHidden/>
+              </w:rPr>
+              <w:fldChar w:fldCharType="separate"/>
+            </w:r>
+            <w:r>
+              <w:rPr>
+                <w:noProof/>
+                <w:webHidden/>
+              </w:rPr>
+              <w:t>9</w:t>
+            </w:r>
+            <w:r>
+              <w:rPr>
+                <w:noProof/>
+                <w:webHidden/>
+              </w:rPr>
+              <w:fldChar w:fldCharType="end"/>
+            </w:r>
+          </w:hyperlink>
+        </w:p>
+        <w:p/>
+        <w:p>
+          <w:pPr>
+            <w:pStyle w:val="TOC1"/>
+            <w:tabs>
+              <w:tab w:val="right" w:leader="dot" w:pos="9350"/>
+            </w:tabs>
+            <w:rPr>
+              <w:noProof/>
+            </w:rPr>
+          </w:pPr>
+          <w:hyperlink w:anchor="_Toc28952690" w:history="1">
+            <w:r>
+              <w:rPr>
+                <w:rStyle w:val="Hyperlink"/>
+                <w:noProof/>
+              </w:rPr>
+              <w:t>References</w:t>
+            </w:r>
+            <w:r>
+              <w:rPr>
+                <w:noProof/>
+                <w:webHidden/>
+              </w:rPr>
+              <w:tab/>
+            </w:r>
+            <w:r>
+              <w:rPr>
+                <w:noProof/>
+                <w:webHidden/>
+              </w:rPr>
+              <w:fldChar w:fldCharType="begin"/>
+            </w:r>
+            <w:r>
+              <w:rPr>
+                <w:noProof/>
+                <w:webHidden/>
+              </w:rPr>
+              <w:instrText xml:space="preserve"> PAGEREF _Toc28952690 \h </w:instrText>
+            </w:r>
+            <w:r>
+              <w:rPr>
+                <w:noProof/>
+                <w:webHidden/>
+              </w:rPr>
+            </w:r>
+            <w:r>
+              <w:rPr>
+                <w:noProof/>
+                <w:webHidden/>
+              </w:rPr>
+              <w:fldChar w:fldCharType="separate"/>
+            </w:r>
+            <w:r>
+              <w:rPr>
+                <w:noProof/>
+                <w:webHidden/>
+              </w:rPr>
+              <w:t>11</w:t>
+            </w:r>
+            <w:r>
+              <w:rPr>
+                <w:noProof/>
+                <w:webHidden/>
+              </w:rPr>
+              <w:fldChar w:fldCharType="end"/>
+            </w:r>
+          </w:hyperlink>
+        </w:p>
+        <w:p>
+          <w:r>
+            <w:rPr>
+              <w:b/>
+              <w:bCs/>
+              <w:noProof/>
+            </w:rPr>
+            <w:fldChar w:fldCharType="end"/>
+          </w:r>
+        </w:p>
+      </w:sdtContent>
+    </w:sdt>
+    <w:p>
+      <w:pPr>
+        <w:rPr>
+          <w:b/>
+          <w:bCs/>
+          <w:sz w:val="32"/>
+          <w:szCs w:val="32"/>
+        </w:rPr>
+      </w:pPr>
+    </w:p>
+    <w:p>
+      <w:pPr>
+        <w:rPr>
+          <w:rFonts w:asciiTheme="majorHAnsi" w:eastAsiaTheme="majorEastAsia" w:hAnsiTheme="majorHAnsi" w:cstheme="majorBidi"/>
+          <w:b/>
+          <w:bCs/>
+          <w:kern w:val="28"/>
+          <w:sz w:val="40"/>
+          <w:szCs w:val="40"/>
+        </w:rPr>
+      </w:pPr>
+      <w:r>
+        <w:rPr>
+          <w:b/>
+          <w:bCs/>
+          <w:sz w:val="40"/>
+          <w:szCs w:val="40"/>
+        </w:rPr>
+        <w:br w:type="page"/>
+      </w:r>
+    </w:p>
+    <w:p>
+      <w:pPr>
+        <w:pStyle w:val="Title"/>
+        <w:rPr>
+          <w:sz w:val="40"/>
+          <w:szCs w:val="40"/>
+        </w:rPr>
+      </w:pPr>
+      <w:bookmarkStart w:id="3" w:name="_Toc28952685"/>
+      <w:r>
+        <w:rPr>
+          <w:sz w:val="40"/>
+          <w:szCs w:val="40"/>
+        </w:rPr>
+        <w:lastRenderedPageBreak/>
         <w:t>Ant Colony Optimization</w:t>
       </w:r>
+      <w:bookmarkEnd w:id="3"/>
     </w:p>
     <w:p/>
     <w:p>
@@ -26,12 +750,14 @@
           <w:lang w:val="en-GB"/>
         </w:rPr>
       </w:pPr>
+      <w:bookmarkStart w:id="4" w:name="_Toc28952686"/>
       <w:r>
         <w:rPr>
           <w:lang w:val="en-GB"/>
         </w:rPr>
         <w:t>Literature Review</w:t>
       </w:r>
+      <w:bookmarkEnd w:id="4"/>
     </w:p>
     <w:p>
       <w:pPr>
@@ -336,12 +1062,20 @@
           <w:lang w:val="en-GB"/>
         </w:rPr>
       </w:pPr>
+      <w:bookmarkStart w:id="5" w:name="_Toc28952687"/>
       <w:r>
         <w:rPr>
           <w:lang w:val="en-GB"/>
         </w:rPr>
         <w:lastRenderedPageBreak/>
-        <w:t xml:space="preserve">TSP/GA Implementation </w:t>
+        <w:t>TSP/GA Implementation</w:t>
+      </w:r>
+      <w:bookmarkEnd w:id="5"/>
+      <w:r>
+        <w:rPr>
+          <w:lang w:val="en-GB"/>
+        </w:rPr>
+        <w:t xml:space="preserve"> </w:t>
       </w:r>
     </w:p>
     <w:p>
@@ -605,7 +1339,39 @@
         <w:rPr>
           <w:lang w:val="en-GB"/>
         </w:rPr>
-        <w:t xml:space="preserve">In Numerous studies [47, 28, 55] by different people such as Oliver at al. found that order-preserving operators were preforming better than others. In one study, Order Crossover (OX) was found optimum in 25 out of 30 test cases compared to the other crossovers [55]. </w:t>
+        <w:t>In Numerous studies [</w:t>
+      </w:r>
+      <w:r>
+        <w:rPr>
+          <w:lang w:val="en-GB"/>
+        </w:rPr>
+        <w:t>9</w:t>
+      </w:r>
+      <w:r>
+        <w:rPr>
+          <w:lang w:val="en-GB"/>
+        </w:rPr>
+        <w:t xml:space="preserve">] by different people such as Oliver at al. found that order-preserving </w:t>
+      </w:r>
+      <w:bookmarkStart w:id="6" w:name="_GoBack"/>
+      <w:bookmarkEnd w:id="6"/>
+      <w:r>
+        <w:rPr>
+          <w:lang w:val="en-GB"/>
+        </w:rPr>
+        <w:t>operators were preforming better than others. In one study, Order Crossover (OX) was found optimum in 25 out of 30 test cases compared to the other crossovers [</w:t>
+      </w:r>
+      <w:r>
+        <w:rPr>
+          <w:lang w:val="en-GB"/>
+        </w:rPr>
+        <w:t>9</w:t>
+      </w:r>
+      <w:r>
+        <w:rPr>
+          <w:lang w:val="en-GB"/>
+        </w:rPr>
+        <w:t xml:space="preserve">]. </w:t>
       </w:r>
       <w:r>
         <w:rPr>
@@ -653,7 +1419,7 @@
                     </pic:cNvPicPr>
                   </pic:nvPicPr>
                   <pic:blipFill>
-                    <a:blip r:embed="rId5">
+                    <a:blip r:embed="rId6">
                       <a:extLst>
                         <a:ext uri="{28A0092B-C50C-407E-A947-70E740481C1C}">
                           <a14:useLocalDpi xmlns:a14="http://schemas.microsoft.com/office/drawing/2010/main" val="0"/>
@@ -842,7 +1608,7 @@
                     <pic:cNvPicPr/>
                   </pic:nvPicPr>
                   <pic:blipFill>
-                    <a:blip r:embed="rId6">
+                    <a:blip r:embed="rId7">
                       <a:extLst>
                         <a:ext uri="{28A0092B-C50C-407E-A947-70E740481C1C}">
                           <a14:useLocalDpi xmlns:a14="http://schemas.microsoft.com/office/drawing/2010/main" val="0"/>
@@ -992,6 +1758,7 @@
         <w:t>.</w:t>
       </w:r>
     </w:p>
+    <w:p/>
     <w:p>
       <w:r>
         <w:t>After the mutation of the children is complete the children are then added to the population.</w:t>
@@ -1064,12 +1831,20 @@
           <w:lang w:val="en-GB"/>
         </w:rPr>
       </w:pPr>
+      <w:bookmarkStart w:id="7" w:name="_Toc28952688"/>
       <w:r>
         <w:rPr>
           <w:lang w:val="en-GB"/>
         </w:rPr>
         <w:lastRenderedPageBreak/>
-        <w:t xml:space="preserve">ACO Implementation </w:t>
+        <w:t>ACO Implementation</w:t>
+      </w:r>
+      <w:bookmarkEnd w:id="7"/>
+      <w:r>
+        <w:rPr>
+          <w:lang w:val="en-GB"/>
+        </w:rPr>
+        <w:t xml:space="preserve"> </w:t>
       </w:r>
     </w:p>
     <w:p>
@@ -1113,7 +1888,13 @@
         <w:rPr>
           <w:lang w:val="en-GB"/>
         </w:rPr>
-        <w:t xml:space="preserve">10] website that included the various cities with their </w:t>
+        <w:t>7</w:t>
+      </w:r>
+      <w:r>
+        <w:rPr>
+          <w:lang w:val="en-GB"/>
+        </w:rPr>
+        <w:t xml:space="preserve">] website that included the various cities with their </w:t>
       </w:r>
       <w:r>
         <w:rPr>
@@ -1260,1354 +2041,6 @@
             <wp:effectExtent l="0" t="0" r="0" b="0"/>
             <wp:wrapTopAndBottom/>
             <wp:docPr id="3" name="Picture 3"/>
-            <wp:cNvGraphicFramePr>
-              <a:graphicFrameLocks xmlns:a="http://schemas.openxmlformats.org/drawingml/2006/main" noChangeAspect="1"/>
-            </wp:cNvGraphicFramePr>
-            <a:graphic xmlns:a="http://schemas.openxmlformats.org/drawingml/2006/main">
-              <a:graphicData uri="http://schemas.openxmlformats.org/drawingml/2006/picture">
-                <pic:pic xmlns:pic="http://schemas.openxmlformats.org/drawingml/2006/picture">
-                  <pic:nvPicPr>
-                    <pic:cNvPr id="1" name=""/>
-                    <pic:cNvPicPr/>
-                  </pic:nvPicPr>
-                  <pic:blipFill>
-                    <a:blip r:embed="rId7">
-                      <a:extLst>
-                        <a:ext uri="{28A0092B-C50C-407E-A947-70E740481C1C}">
-                          <a14:useLocalDpi xmlns:a14="http://schemas.microsoft.com/office/drawing/2010/main" val="0"/>
-                        </a:ext>
-                      </a:extLst>
-                    </a:blip>
-                    <a:stretch>
-                      <a:fillRect/>
-                    </a:stretch>
-                  </pic:blipFill>
-                  <pic:spPr>
-                    <a:xfrm>
-                      <a:off x="0" y="0"/>
-                      <a:ext cx="3248025" cy="479393"/>
-                    </a:xfrm>
-                    <a:prstGeom prst="rect">
-                      <a:avLst/>
-                    </a:prstGeom>
-                  </pic:spPr>
-                </pic:pic>
-              </a:graphicData>
-            </a:graphic>
-          </wp:anchor>
-        </w:drawing>
-      </w:r>
-    </w:p>
-    <w:p>
-      <w:pPr>
-        <w:rPr>
-          <w:lang w:val="en-GB"/>
-        </w:rPr>
-      </w:pPr>
-    </w:p>
-    <w:p>
-      <w:pPr>
-        <w:rPr>
-          <w:lang w:val="en-GB"/>
-        </w:rPr>
-      </w:pPr>
-      <w:r>
-        <w:rPr>
-          <w:lang w:val="en-GB"/>
-        </w:rPr>
-        <w:t xml:space="preserve">A matrix for pheromone levels is also initialised, which is of the same size as the distance matrix, </w:t>
-      </w:r>
-      <w:r>
-        <w:rPr>
-          <w:lang w:val="en-GB"/>
-        </w:rPr>
-        <w:t>however,</w:t>
-      </w:r>
-      <w:r>
-        <w:rPr>
-          <w:lang w:val="en-GB"/>
-        </w:rPr>
-        <w:t xml:space="preserve"> instead stores the pheromone level between every 2 cities.</w:t>
-      </w:r>
-      <w:r>
-        <w:rPr>
-          <w:lang w:val="en-GB"/>
-        </w:rPr>
-        <w:t xml:space="preserve"> </w:t>
-      </w:r>
-    </w:p>
-    <w:p>
-      <w:pPr>
-        <w:rPr>
-          <w:lang w:val="en-GB"/>
-        </w:rPr>
-      </w:pPr>
-    </w:p>
-    <w:p>
-      <w:pPr>
-        <w:rPr>
-          <w:b/>
-          <w:bCs/>
-          <w:lang w:val="en-GB"/>
-        </w:rPr>
-      </w:pPr>
-      <w:r>
-        <w:rPr>
-          <w:b/>
-          <w:bCs/>
-          <w:lang w:val="en-GB"/>
-        </w:rPr>
-        <w:t xml:space="preserve">The </w:t>
-      </w:r>
-      <w:r>
-        <w:rPr>
-          <w:b/>
-          <w:bCs/>
-          <w:lang w:val="en-GB"/>
-        </w:rPr>
-        <w:t>Ant Model</w:t>
-      </w:r>
-      <w:r>
-        <w:rPr>
-          <w:b/>
-          <w:bCs/>
-          <w:lang w:val="en-GB"/>
-        </w:rPr>
-        <w:t xml:space="preserve"> </w:t>
-      </w:r>
-    </w:p>
-    <w:p>
-      <w:pPr>
-        <w:rPr>
-          <w:b/>
-          <w:bCs/>
-          <w:lang w:val="en-GB"/>
-        </w:rPr>
-      </w:pPr>
-    </w:p>
-    <w:p>
-      <w:pPr>
-        <w:rPr>
-          <w:lang w:val="en-GB"/>
-        </w:rPr>
-      </w:pPr>
-      <w:r>
-        <w:rPr>
-          <w:lang w:val="en-GB"/>
-        </w:rPr>
-        <w:t xml:space="preserve">Each Ant </w:t>
-      </w:r>
-      <w:r>
-        <w:rPr>
-          <w:lang w:val="en-GB"/>
-        </w:rPr>
-        <w:t>stores</w:t>
-      </w:r>
-      <w:r>
-        <w:rPr>
-          <w:lang w:val="en-GB"/>
-        </w:rPr>
-        <w:t xml:space="preserve"> </w:t>
-      </w:r>
-    </w:p>
-    <w:p>
-      <w:pPr>
-        <w:pStyle w:val="ListParagraph"/>
-        <w:numPr>
-          <w:ilvl w:val="0"/>
-          <w:numId w:val="1"/>
-        </w:numPr>
-        <w:rPr>
-          <w:lang w:val="en-GB"/>
-        </w:rPr>
-      </w:pPr>
-      <w:r>
-        <w:rPr>
-          <w:lang w:val="en-GB"/>
-        </w:rPr>
-        <w:t>Current City</w:t>
-      </w:r>
-    </w:p>
-    <w:p>
-      <w:pPr>
-        <w:pStyle w:val="ListParagraph"/>
-        <w:numPr>
-          <w:ilvl w:val="0"/>
-          <w:numId w:val="1"/>
-        </w:numPr>
-        <w:rPr>
-          <w:lang w:val="en-GB"/>
-        </w:rPr>
-      </w:pPr>
-      <w:r>
-        <w:rPr>
-          <w:lang w:val="en-GB"/>
-        </w:rPr>
-        <w:t>Path Distance</w:t>
-      </w:r>
-    </w:p>
-    <w:p>
-      <w:pPr>
-        <w:pStyle w:val="ListParagraph"/>
-        <w:numPr>
-          <w:ilvl w:val="0"/>
-          <w:numId w:val="1"/>
-        </w:numPr>
-        <w:rPr>
-          <w:lang w:val="en-GB"/>
-        </w:rPr>
-      </w:pPr>
-      <w:r>
-        <w:rPr>
-          <w:lang w:val="en-GB"/>
-        </w:rPr>
-        <w:t xml:space="preserve">Visited Cities </w:t>
-      </w:r>
-      <w:r>
-        <w:rPr>
-          <w:lang w:val="en-GB"/>
-        </w:rPr>
-        <w:t>(List of Cities)</w:t>
-      </w:r>
-    </w:p>
-    <w:p>
-      <w:pPr>
-        <w:pStyle w:val="ListParagraph"/>
-        <w:numPr>
-          <w:ilvl w:val="0"/>
-          <w:numId w:val="1"/>
-        </w:numPr>
-        <w:rPr>
-          <w:lang w:val="en-GB"/>
-        </w:rPr>
-      </w:pPr>
-      <w:r>
-        <w:rPr>
-          <w:lang w:val="en-GB"/>
-        </w:rPr>
-        <w:t>Path</w:t>
-      </w:r>
-      <w:r>
-        <w:rPr>
-          <w:lang w:val="en-GB"/>
-        </w:rPr>
-        <w:t xml:space="preserve"> (List of Cities)</w:t>
-      </w:r>
-    </w:p>
-    <w:p>
-      <w:pPr>
-        <w:pStyle w:val="ListParagraph"/>
-        <w:rPr>
-          <w:lang w:val="en-GB"/>
-        </w:rPr>
-      </w:pPr>
-    </w:p>
-    <w:p>
-      <w:pPr>
-        <w:rPr>
-          <w:lang w:val="en-GB"/>
-        </w:rPr>
-      </w:pPr>
-      <w:r>
-        <w:rPr>
-          <w:lang w:val="en-GB"/>
-        </w:rPr>
-        <w:t xml:space="preserve">A slightly modified algorithm </w:t>
-      </w:r>
-      <w:r>
-        <w:rPr>
-          <w:lang w:val="en-GB"/>
-        </w:rPr>
-        <w:t xml:space="preserve">by </w:t>
-      </w:r>
-      <w:r>
-        <w:rPr>
-          <w:lang w:val="en-GB"/>
-        </w:rPr>
-        <w:t>Hui Yu</w:t>
-      </w:r>
-      <w:r>
-        <w:rPr>
-          <w:lang w:val="en-GB"/>
-        </w:rPr>
-        <w:t xml:space="preserve"> [5]</w:t>
-      </w:r>
-    </w:p>
-    <w:p>
-      <w:pPr>
-        <w:pStyle w:val="ListParagraph"/>
-        <w:numPr>
-          <w:ilvl w:val="0"/>
-          <w:numId w:val="4"/>
-        </w:numPr>
-        <w:rPr>
-          <w:lang w:val="en-GB"/>
-        </w:rPr>
-      </w:pPr>
-      <w:r>
-        <w:rPr>
-          <w:lang w:val="en-GB"/>
-        </w:rPr>
-        <w:t>Step 1:</w:t>
-      </w:r>
-      <w:r>
-        <w:rPr>
-          <w:lang w:val="en-GB"/>
-        </w:rPr>
-        <w:t xml:space="preserve"> Parameters are Initialized</w:t>
-      </w:r>
-      <w:r>
-        <w:rPr>
-          <w:lang w:val="en-GB"/>
-        </w:rPr>
-        <w:t xml:space="preserve"> </w:t>
-      </w:r>
-      <w:r>
-        <w:rPr>
-          <w:lang w:val="en-GB"/>
-        </w:rPr>
-        <w:t>(</w:t>
-      </w:r>
-      <w:r>
-        <w:rPr>
-          <w:lang w:val="en-GB"/>
-        </w:rPr>
-        <w:t xml:space="preserve">quantity of ant M, the maximum iteration number nMax, the importance of pheromone </w:t>
-      </w:r>
-      <w:r>
-        <w:rPr>
-          <w:i/>
-          <w:iCs/>
-          <w:lang w:val="en-GB"/>
-        </w:rPr>
-        <w:t>alpha</w:t>
-      </w:r>
-      <w:r>
-        <w:rPr>
-          <w:lang w:val="en-GB"/>
-        </w:rPr>
-        <w:t xml:space="preserve"> </w:t>
-      </w:r>
-      <w:r>
-        <w:rPr>
-          <w:lang w:val="en-GB"/>
-        </w:rPr>
-        <w:t xml:space="preserve">, the importance of heuristic information </w:t>
-      </w:r>
-      <w:r>
-        <w:rPr>
-          <w:i/>
-          <w:iCs/>
-          <w:lang w:val="en-GB"/>
-        </w:rPr>
-        <w:t>beta</w:t>
-      </w:r>
-      <w:r>
-        <w:rPr>
-          <w:lang w:val="en-GB"/>
-        </w:rPr>
-        <w:t xml:space="preserve"> (trigger importance)</w:t>
-      </w:r>
-      <w:r>
-        <w:rPr>
-          <w:lang w:val="en-GB"/>
-        </w:rPr>
-        <w:t xml:space="preserve">, the evaporation rate of local pheromone </w:t>
-      </w:r>
-      <w:r>
-        <w:rPr>
-          <w:i/>
-          <w:iCs/>
-          <w:lang w:val="en-GB"/>
-        </w:rPr>
-        <w:t>delta</w:t>
-      </w:r>
-      <w:r>
-        <w:rPr>
-          <w:lang w:val="en-GB"/>
-        </w:rPr>
-        <w:t xml:space="preserve">, the evaporation rate of global pheromone </w:t>
-      </w:r>
-      <w:r>
-        <w:rPr>
-          <w:i/>
-          <w:iCs/>
-          <w:lang w:val="en-GB"/>
-        </w:rPr>
-        <w:t>ro</w:t>
-      </w:r>
-      <w:r>
-        <w:rPr>
-          <w:lang w:val="en-GB"/>
-        </w:rPr>
-        <w:t>, pheromone matrix, heuristic information</w:t>
-      </w:r>
-      <w:r>
-        <w:rPr>
-          <w:lang w:val="en-GB"/>
-        </w:rPr>
-        <w:t xml:space="preserve"> (distance)</w:t>
-      </w:r>
-      <w:r>
-        <w:rPr>
-          <w:lang w:val="en-GB"/>
-        </w:rPr>
-        <w:t xml:space="preserve"> matrix, iteration number</w:t>
-      </w:r>
-      <w:r>
-        <w:rPr>
-          <w:lang w:val="en-GB"/>
-        </w:rPr>
-        <w:t>.</w:t>
-      </w:r>
-    </w:p>
-    <w:p>
-      <w:pPr>
-        <w:pStyle w:val="ListParagraph"/>
-        <w:numPr>
-          <w:ilvl w:val="0"/>
-          <w:numId w:val="4"/>
-        </w:numPr>
-        <w:rPr>
-          <w:lang w:val="en-GB"/>
-        </w:rPr>
-      </w:pPr>
-      <w:r>
-        <w:rPr>
-          <w:lang w:val="en-GB"/>
-        </w:rPr>
-        <w:t>Step 2</w:t>
-      </w:r>
-      <w:r>
-        <w:rPr>
-          <w:rFonts w:ascii="MS Mincho" w:eastAsia="MS Mincho" w:hAnsi="MS Mincho" w:cs="MS Mincho" w:hint="eastAsia"/>
-          <w:lang w:val="en-GB"/>
-        </w:rPr>
-        <w:t>：</w:t>
-      </w:r>
-      <w:r>
-        <w:rPr>
-          <w:lang w:val="en-GB"/>
-        </w:rPr>
-        <w:t>P</w:t>
-      </w:r>
-      <w:r>
-        <w:rPr>
-          <w:lang w:val="en-GB"/>
-        </w:rPr>
-        <w:t>ut M</w:t>
-      </w:r>
-      <w:r>
-        <w:rPr>
-          <w:lang w:val="en-GB"/>
-        </w:rPr>
-        <w:t xml:space="preserve"> </w:t>
-      </w:r>
-      <w:r>
-        <w:rPr>
-          <w:lang w:val="en-GB"/>
-        </w:rPr>
-        <w:t>ants in N</w:t>
-      </w:r>
-      <w:r>
-        <w:rPr>
-          <w:lang w:val="en-GB"/>
-        </w:rPr>
-        <w:t xml:space="preserve"> </w:t>
-      </w:r>
-      <w:r>
-        <w:rPr>
-          <w:lang w:val="en-GB"/>
-        </w:rPr>
-        <w:t xml:space="preserve">cities </w:t>
-      </w:r>
-      <w:r>
-        <w:rPr>
-          <w:lang w:val="en-GB"/>
-        </w:rPr>
-        <w:t>randomly and</w:t>
-      </w:r>
-      <w:r>
-        <w:rPr>
-          <w:lang w:val="en-GB"/>
-        </w:rPr>
-        <w:t xml:space="preserve"> store these cities in the ant’s </w:t>
-      </w:r>
-      <w:r>
-        <w:rPr>
-          <w:lang w:val="en-GB"/>
-        </w:rPr>
-        <w:t xml:space="preserve">visited </w:t>
-      </w:r>
-      <w:r>
-        <w:rPr>
-          <w:lang w:val="en-GB"/>
-        </w:rPr>
-        <w:t xml:space="preserve">list. </w:t>
-      </w:r>
-    </w:p>
-    <w:p>
-      <w:pPr>
-        <w:pStyle w:val="ListParagraph"/>
-        <w:numPr>
-          <w:ilvl w:val="0"/>
-          <w:numId w:val="4"/>
-        </w:numPr>
-        <w:rPr>
-          <w:lang w:val="en-GB"/>
-        </w:rPr>
-      </w:pPr>
-      <w:r>
-        <w:rPr>
-          <w:lang w:val="en-GB"/>
-        </w:rPr>
-        <w:t xml:space="preserve">Step 3: </w:t>
-      </w:r>
-      <w:r>
-        <w:rPr>
-          <w:lang w:val="en-GB"/>
-        </w:rPr>
-        <w:t>I</w:t>
-      </w:r>
-      <w:r>
-        <w:rPr>
-          <w:lang w:val="en-GB"/>
-        </w:rPr>
-        <w:t>f the iteration number</w:t>
-      </w:r>
-      <w:r>
-        <w:rPr>
-          <w:lang w:val="en-GB"/>
-        </w:rPr>
-        <w:t xml:space="preserve"> </w:t>
-      </w:r>
-      <w:r>
-        <w:rPr>
-          <w:lang w:val="en-GB"/>
-        </w:rPr>
-        <w:t>is smaller than the maximum iteration number nMax, continue the next step, otherwise jump to Step 1</w:t>
-      </w:r>
-      <w:r>
-        <w:rPr>
-          <w:lang w:val="en-GB"/>
-        </w:rPr>
-        <w:t>0</w:t>
-      </w:r>
-      <w:r>
-        <w:rPr>
-          <w:lang w:val="en-GB"/>
-        </w:rPr>
-        <w:t xml:space="preserve">. </w:t>
-      </w:r>
-    </w:p>
-    <w:p>
-      <w:pPr>
-        <w:pStyle w:val="ListParagraph"/>
-        <w:numPr>
-          <w:ilvl w:val="0"/>
-          <w:numId w:val="4"/>
-        </w:numPr>
-        <w:rPr>
-          <w:lang w:val="en-GB"/>
-        </w:rPr>
-      </w:pPr>
-      <w:r>
-        <w:rPr>
-          <w:lang w:val="en-GB"/>
-        </w:rPr>
-        <w:t xml:space="preserve">Step 4: </w:t>
-      </w:r>
-      <w:r>
-        <w:rPr>
-          <w:lang w:val="en-GB"/>
-        </w:rPr>
-        <w:t>A</w:t>
-      </w:r>
-      <w:r>
-        <w:rPr>
-          <w:lang w:val="en-GB"/>
-        </w:rPr>
-        <w:t>nt</w:t>
-      </w:r>
-      <w:r>
-        <w:rPr>
-          <w:lang w:val="en-GB"/>
-        </w:rPr>
-        <w:t xml:space="preserve"> </w:t>
-      </w:r>
-      <w:r>
-        <w:rPr>
-          <w:lang w:val="en-GB"/>
-        </w:rPr>
-        <w:t>k</w:t>
-      </w:r>
-      <w:r>
-        <w:rPr>
-          <w:lang w:val="en-GB"/>
-        </w:rPr>
-        <w:t xml:space="preserve"> </w:t>
-      </w:r>
-      <w:r>
-        <w:rPr>
-          <w:lang w:val="en-GB"/>
-        </w:rPr>
-        <w:t xml:space="preserve">chooses next city j according to the city-select strategy, meanwhile put city j in </w:t>
-      </w:r>
-      <w:r>
-        <w:rPr>
-          <w:lang w:val="en-GB"/>
-        </w:rPr>
-        <w:t xml:space="preserve">the visited </w:t>
-      </w:r>
-      <w:r>
-        <w:rPr>
-          <w:lang w:val="en-GB"/>
-        </w:rPr>
-        <w:t>list.</w:t>
-      </w:r>
-    </w:p>
-    <w:p>
-      <w:pPr>
-        <w:pStyle w:val="ListParagraph"/>
-        <w:numPr>
-          <w:ilvl w:val="0"/>
-          <w:numId w:val="4"/>
-        </w:numPr>
-        <w:rPr>
-          <w:lang w:val="en-GB"/>
-        </w:rPr>
-      </w:pPr>
-      <w:r>
-        <w:rPr>
-          <w:lang w:val="en-GB"/>
-        </w:rPr>
-        <w:t xml:space="preserve">Step 5: </w:t>
-      </w:r>
-      <w:r>
-        <w:rPr>
-          <w:lang w:val="en-GB"/>
-        </w:rPr>
-        <w:t>U</w:t>
-      </w:r>
-      <w:r>
-        <w:rPr>
-          <w:lang w:val="en-GB"/>
-        </w:rPr>
-        <w:t xml:space="preserve">pdate the pheromone of </w:t>
-      </w:r>
-      <w:r>
-        <w:rPr>
-          <w:lang w:val="en-GB"/>
-        </w:rPr>
-        <w:t xml:space="preserve">the path between the cities I and </w:t>
-      </w:r>
-      <w:r>
-        <w:rPr>
-          <w:lang w:val="en-GB"/>
-        </w:rPr>
-        <w:t xml:space="preserve">j according </w:t>
-      </w:r>
-      <w:r>
-        <w:rPr>
-          <w:lang w:val="en-GB"/>
-        </w:rPr>
-        <w:t>to the local pheromone update</w:t>
-      </w:r>
-      <w:r>
-        <w:rPr>
-          <w:lang w:val="en-GB"/>
-        </w:rPr>
-        <w:t xml:space="preserve">. </w:t>
-      </w:r>
-    </w:p>
-    <w:p>
-      <w:pPr>
-        <w:pStyle w:val="ListParagraph"/>
-        <w:numPr>
-          <w:ilvl w:val="0"/>
-          <w:numId w:val="4"/>
-        </w:numPr>
-        <w:rPr>
-          <w:lang w:val="en-GB"/>
-        </w:rPr>
-      </w:pPr>
-      <w:r>
-        <w:rPr>
-          <w:lang w:val="en-GB"/>
-        </w:rPr>
-        <w:t xml:space="preserve">Step 6: </w:t>
-      </w:r>
-      <w:r>
-        <w:rPr>
-          <w:lang w:val="en-GB"/>
-        </w:rPr>
-        <w:t>O</w:t>
-      </w:r>
-      <w:r>
-        <w:rPr>
-          <w:lang w:val="en-GB"/>
-        </w:rPr>
-        <w:t>nce M</w:t>
-      </w:r>
-      <w:r>
-        <w:rPr>
-          <w:lang w:val="en-GB"/>
-        </w:rPr>
-        <w:t xml:space="preserve"> </w:t>
-      </w:r>
-      <w:r>
-        <w:rPr>
-          <w:lang w:val="en-GB"/>
-        </w:rPr>
-        <w:t xml:space="preserve">ants have visited N cities, </w:t>
-      </w:r>
-      <w:r>
-        <w:rPr>
-          <w:lang w:val="en-GB"/>
-        </w:rPr>
-        <w:t>get the current local best ant</w:t>
-      </w:r>
-      <w:r>
-        <w:rPr>
-          <w:lang w:val="en-GB"/>
-        </w:rPr>
-        <w:t xml:space="preserve">.  </w:t>
-      </w:r>
-    </w:p>
-    <w:p>
-      <w:pPr>
-        <w:pStyle w:val="ListParagraph"/>
-        <w:numPr>
-          <w:ilvl w:val="0"/>
-          <w:numId w:val="4"/>
-        </w:numPr>
-        <w:rPr>
-          <w:lang w:val="en-GB"/>
-        </w:rPr>
-      </w:pPr>
-      <w:r>
-        <w:rPr>
-          <w:lang w:val="en-GB"/>
-        </w:rPr>
-        <w:lastRenderedPageBreak/>
-        <w:t xml:space="preserve">Step 7: </w:t>
-      </w:r>
-      <w:r>
-        <w:rPr>
-          <w:lang w:val="en-GB"/>
-        </w:rPr>
-        <w:t>Compare it</w:t>
-      </w:r>
-      <w:r>
-        <w:rPr>
-          <w:lang w:val="en-GB"/>
-        </w:rPr>
-        <w:t xml:space="preserve"> </w:t>
-      </w:r>
-      <w:r>
-        <w:rPr>
-          <w:lang w:val="en-GB"/>
-        </w:rPr>
-        <w:t xml:space="preserve">with </w:t>
-      </w:r>
-      <w:r>
-        <w:rPr>
-          <w:lang w:val="en-GB"/>
-        </w:rPr>
-        <w:t>the global optimal solution</w:t>
-      </w:r>
-      <w:r>
-        <w:rPr>
-          <w:lang w:val="en-GB"/>
-        </w:rPr>
-        <w:t xml:space="preserve"> (best global ant)</w:t>
-      </w:r>
-      <w:r>
-        <w:rPr>
-          <w:lang w:val="en-GB"/>
-        </w:rPr>
-        <w:t xml:space="preserve">, if it is smaller, </w:t>
-      </w:r>
-      <w:r>
-        <w:rPr>
-          <w:lang w:val="en-GB"/>
-        </w:rPr>
-        <w:t>the local best ant becomes the global best ant</w:t>
-      </w:r>
-      <w:r>
-        <w:rPr>
-          <w:lang w:val="en-GB"/>
-        </w:rPr>
-        <w:t>,</w:t>
-      </w:r>
-      <w:r>
-        <w:rPr>
-          <w:lang w:val="en-GB"/>
-        </w:rPr>
-        <w:t xml:space="preserve"> iterate until the best global ant is found. </w:t>
-      </w:r>
-    </w:p>
-    <w:p>
-      <w:pPr>
-        <w:pStyle w:val="ListParagraph"/>
-        <w:numPr>
-          <w:ilvl w:val="0"/>
-          <w:numId w:val="4"/>
-        </w:numPr>
-        <w:rPr>
-          <w:lang w:val="en-GB"/>
-        </w:rPr>
-      </w:pPr>
-      <w:r>
-        <w:rPr>
-          <w:lang w:val="en-GB"/>
-        </w:rPr>
-        <w:t xml:space="preserve">Step 8: </w:t>
-      </w:r>
-      <w:r>
-        <w:rPr>
-          <w:lang w:val="en-GB"/>
-        </w:rPr>
-        <w:t xml:space="preserve"> Preform Global pheromone update. </w:t>
-      </w:r>
-    </w:p>
-    <w:p>
-      <w:pPr>
-        <w:pStyle w:val="ListParagraph"/>
-        <w:numPr>
-          <w:ilvl w:val="0"/>
-          <w:numId w:val="4"/>
-        </w:numPr>
-        <w:rPr>
-          <w:lang w:val="en-GB"/>
-        </w:rPr>
-      </w:pPr>
-      <w:r>
-        <w:rPr>
-          <w:lang w:val="en-GB"/>
-        </w:rPr>
-        <w:t xml:space="preserve">Step </w:t>
-      </w:r>
-      <w:r>
-        <w:rPr>
-          <w:lang w:val="en-GB"/>
-        </w:rPr>
-        <w:t>9</w:t>
-      </w:r>
-      <w:r>
-        <w:rPr>
-          <w:lang w:val="en-GB"/>
-        </w:rPr>
-        <w:t xml:space="preserve">:  </w:t>
-      </w:r>
-      <w:r>
-        <w:rPr>
-          <w:lang w:val="en-GB"/>
-        </w:rPr>
-        <w:t xml:space="preserve">Increment iteration number and </w:t>
-      </w:r>
-      <w:r>
-        <w:rPr>
-          <w:lang w:val="en-GB"/>
-        </w:rPr>
-        <w:t>jump to Step</w:t>
-      </w:r>
-      <w:r>
-        <w:rPr>
-          <w:lang w:val="en-GB"/>
-        </w:rPr>
-        <w:t xml:space="preserve"> </w:t>
-      </w:r>
-      <w:r>
-        <w:rPr>
-          <w:lang w:val="en-GB"/>
-        </w:rPr>
-        <w:t>3.</w:t>
-      </w:r>
-    </w:p>
-    <w:p>
-      <w:pPr>
-        <w:pStyle w:val="ListParagraph"/>
-        <w:numPr>
-          <w:ilvl w:val="0"/>
-          <w:numId w:val="4"/>
-        </w:numPr>
-        <w:rPr>
-          <w:lang w:val="en-GB"/>
-        </w:rPr>
-      </w:pPr>
-      <w:r>
-        <w:rPr>
-          <w:lang w:val="en-GB"/>
-        </w:rPr>
-        <w:t>Step 1</w:t>
-      </w:r>
-      <w:r>
-        <w:rPr>
-          <w:lang w:val="en-GB"/>
-        </w:rPr>
-        <w:t>0</w:t>
-      </w:r>
-      <w:r>
-        <w:rPr>
-          <w:lang w:val="en-GB"/>
-        </w:rPr>
-        <w:t xml:space="preserve">: </w:t>
-      </w:r>
-      <w:r>
-        <w:rPr>
-          <w:lang w:val="en-GB"/>
-        </w:rPr>
-        <w:t>O</w:t>
-      </w:r>
-      <w:r>
-        <w:rPr>
-          <w:lang w:val="en-GB"/>
-        </w:rPr>
-        <w:t>utput the optimal solution (the shortest path and path length).</w:t>
-      </w:r>
-    </w:p>
-    <w:p>
-      <w:pPr>
-        <w:rPr>
-          <w:lang w:val="en-GB"/>
-        </w:rPr>
-      </w:pPr>
-    </w:p>
-    <w:p>
-      <w:pPr>
-        <w:rPr>
-          <w:lang w:val="en-GB"/>
-        </w:rPr>
-      </w:pPr>
-    </w:p>
-    <w:p>
-      <w:pPr>
-        <w:rPr>
-          <w:lang w:val="en-GB"/>
-        </w:rPr>
-      </w:pPr>
-      <w:r>
-        <w:rPr>
-          <w:highlight w:val="yellow"/>
-          <w:lang w:val="en-GB"/>
-        </w:rPr>
-        <w:t>ADD PARAMETERS</w:t>
-      </w:r>
-    </w:p>
-    <w:p>
-      <w:pPr>
-        <w:rPr>
-          <w:lang w:val="en-GB"/>
-        </w:rPr>
-      </w:pPr>
-      <w:r>
-        <w:rPr>
-          <w:lang w:val="en-GB"/>
-        </w:rPr>
-        <w:t>A</w:t>
-      </w:r>
-      <w:r>
-        <w:rPr>
-          <w:lang w:val="en-GB"/>
-        </w:rPr>
-        <w:t>nts are generated with a random initial city.</w:t>
-      </w:r>
-      <w:r>
-        <w:rPr>
-          <w:lang w:val="en-GB"/>
-        </w:rPr>
-        <w:t xml:space="preserve"> </w:t>
-      </w:r>
-      <w:r>
-        <w:rPr>
-          <w:lang w:val="en-GB"/>
-        </w:rPr>
-        <w:t xml:space="preserve">Every ant is then moved to a new location until </w:t>
-      </w:r>
-      <w:r>
-        <w:rPr>
-          <w:lang w:val="en-GB"/>
-        </w:rPr>
-        <w:t>all the ants have moved one city</w:t>
-      </w:r>
-      <w:r>
-        <w:rPr>
-          <w:lang w:val="en-GB"/>
-        </w:rPr>
-        <w:t>.</w:t>
-      </w:r>
-      <w:r>
-        <w:rPr>
-          <w:lang w:val="en-GB"/>
-        </w:rPr>
-        <w:t xml:space="preserve"> Then every ant again moves one city until they all have covered the entire map.</w:t>
-      </w:r>
-      <w:r>
-        <w:rPr>
-          <w:lang w:val="en-GB"/>
-        </w:rPr>
-        <w:t xml:space="preserve"> The number of ants that is generated is determined to be qual to the number of cities in the TSP as it was found to be optimal according to [5]</w:t>
-      </w:r>
-    </w:p>
-    <w:p>
-      <w:pPr>
-        <w:rPr>
-          <w:lang w:val="en-GB"/>
-        </w:rPr>
-      </w:pPr>
-    </w:p>
-    <w:p>
-      <w:pPr>
-        <w:rPr>
-          <w:lang w:val="en-GB"/>
-        </w:rPr>
-      </w:pPr>
-      <w:r>
-        <w:rPr>
-          <w:lang w:val="en-GB"/>
-        </w:rPr>
-        <w:t xml:space="preserve"> The next city that an ant goes on is determined by two things, pheromone and distance. Once an ant moves from one city to another, pheromone is left</w:t>
-      </w:r>
-      <w:r>
-        <w:rPr>
-          <w:lang w:val="en-GB"/>
-        </w:rPr>
-        <w:t xml:space="preserve"> </w:t>
-      </w:r>
-      <w:r>
-        <w:rPr>
-          <w:lang w:val="en-GB"/>
-        </w:rPr>
-        <w:t xml:space="preserve">in that edge so that other wants would sense it and follow that path. In order to choose the next city </w:t>
-      </w:r>
-      <w:r>
-        <w:rPr>
-          <w:lang w:val="en-GB"/>
-        </w:rPr>
-        <w:t>a</w:t>
-      </w:r>
-      <w:r>
-        <w:rPr>
-          <w:lang w:val="en-GB"/>
-        </w:rPr>
-        <w:t xml:space="preserve"> </w:t>
-      </w:r>
-      <w:r>
-        <w:rPr>
-          <w:lang w:val="en-GB"/>
-        </w:rPr>
-        <w:t xml:space="preserve">prior probability </w:t>
-      </w:r>
-      <w:r>
-        <w:rPr>
-          <w:i/>
-          <w:iCs/>
-          <w:lang w:val="en-GB"/>
-        </w:rPr>
-        <w:t>q</w:t>
-      </w:r>
-      <w:r>
-        <w:rPr>
-          <w:i/>
-          <w:iCs/>
-          <w:vertAlign w:val="subscript"/>
-          <w:lang w:val="en-GB"/>
-        </w:rPr>
-        <w:t>0</w:t>
-      </w:r>
-      <w:r>
-        <w:rPr>
-          <w:lang w:val="en-GB"/>
-        </w:rPr>
-        <w:t xml:space="preserve"> is set</w:t>
-      </w:r>
-      <w:r>
-        <w:rPr>
-          <w:lang w:val="en-GB"/>
-        </w:rPr>
-        <w:t xml:space="preserve"> and a random number</w:t>
-      </w:r>
-      <w:r>
-        <w:rPr>
-          <w:lang w:val="en-GB"/>
-        </w:rPr>
-        <w:t xml:space="preserve"> </w:t>
-      </w:r>
-      <w:r>
-        <w:rPr>
-          <w:i/>
-          <w:iCs/>
-          <w:lang w:val="en-GB"/>
-        </w:rPr>
-        <w:t>q</w:t>
-      </w:r>
-      <w:r>
-        <w:rPr>
-          <w:lang w:val="en-GB"/>
-        </w:rPr>
-        <w:t xml:space="preserve"> is generated</w:t>
-      </w:r>
-      <w:r>
-        <w:rPr>
-          <w:lang w:val="en-GB"/>
-        </w:rPr>
-        <w:t>. W</w:t>
-      </w:r>
-      <w:r>
-        <w:rPr>
-          <w:lang w:val="en-GB"/>
-        </w:rPr>
-        <w:t xml:space="preserve">hen the ant </w:t>
-      </w:r>
-      <w:r>
-        <w:rPr>
-          <w:lang w:val="en-GB"/>
-        </w:rPr>
-        <w:t xml:space="preserve">needs to go to the </w:t>
-      </w:r>
-      <w:r>
-        <w:rPr>
-          <w:lang w:val="en-GB"/>
-        </w:rPr>
-        <w:t>next city</w:t>
-      </w:r>
-      <w:r>
-        <w:rPr>
-          <w:lang w:val="en-GB"/>
-        </w:rPr>
-        <w:t xml:space="preserve"> q is </w:t>
-      </w:r>
-      <w:r>
-        <w:rPr>
-          <w:lang w:val="en-GB"/>
-        </w:rPr>
-        <w:t>compare</w:t>
-      </w:r>
-      <w:r>
-        <w:rPr>
-          <w:lang w:val="en-GB"/>
-        </w:rPr>
-        <w:t>d</w:t>
-      </w:r>
-      <w:r>
-        <w:rPr>
-          <w:lang w:val="en-GB"/>
-        </w:rPr>
-        <w:t xml:space="preserve"> </w:t>
-      </w:r>
-      <w:r>
-        <w:rPr>
-          <w:lang w:val="en-GB"/>
-        </w:rPr>
-        <w:t xml:space="preserve">with </w:t>
-      </w:r>
-      <w:r>
-        <w:rPr>
-          <w:i/>
-          <w:iCs/>
-          <w:lang w:val="en-GB"/>
-        </w:rPr>
-        <w:t>q</w:t>
-      </w:r>
-      <w:r>
-        <w:rPr>
-          <w:i/>
-          <w:iCs/>
-          <w:vertAlign w:val="subscript"/>
-          <w:lang w:val="en-GB"/>
-        </w:rPr>
-        <w:t>0</w:t>
-      </w:r>
-      <w:r>
-        <w:rPr>
-          <w:lang w:val="en-GB"/>
-        </w:rPr>
-        <w:t xml:space="preserve">, if it is bigger than </w:t>
-      </w:r>
-      <w:r>
-        <w:rPr>
-          <w:i/>
-          <w:iCs/>
-          <w:lang w:val="en-GB"/>
-        </w:rPr>
-        <w:t>q</w:t>
-      </w:r>
-      <w:r>
-        <w:rPr>
-          <w:i/>
-          <w:iCs/>
-          <w:vertAlign w:val="subscript"/>
-          <w:lang w:val="en-GB"/>
-        </w:rPr>
-        <w:t>0</w:t>
-      </w:r>
-      <w:r>
-        <w:rPr>
-          <w:lang w:val="en-GB"/>
-        </w:rPr>
-        <w:t xml:space="preserve"> </w:t>
-      </w:r>
-      <w:r>
-        <w:rPr>
-          <w:lang w:val="en-GB"/>
-        </w:rPr>
-        <w:t xml:space="preserve">then the </w:t>
-      </w:r>
-      <w:r>
-        <w:rPr>
-          <w:lang w:val="en-GB"/>
-        </w:rPr>
-        <w:t>next city</w:t>
-      </w:r>
-      <w:r>
-        <w:rPr>
-          <w:lang w:val="en-GB"/>
-        </w:rPr>
-        <w:t xml:space="preserve"> is selected </w:t>
-      </w:r>
-      <w:r>
-        <w:rPr>
-          <w:lang w:val="en-GB"/>
-        </w:rPr>
-        <w:t xml:space="preserve">by probability </w:t>
-      </w:r>
-      <w:r>
-        <w:rPr>
-          <w:lang w:val="en-GB"/>
-        </w:rPr>
-        <w:t xml:space="preserve">using the below </w:t>
-      </w:r>
-      <w:r>
-        <w:rPr>
-          <w:lang w:val="en-GB"/>
-        </w:rPr>
-        <w:t>formula</w:t>
-      </w:r>
-      <w:r>
-        <w:rPr>
-          <w:lang w:val="en-GB"/>
-        </w:rPr>
-        <w:t xml:space="preserve"> (2)</w:t>
-      </w:r>
-      <w:r>
-        <w:rPr>
-          <w:lang w:val="en-GB"/>
-        </w:rPr>
-        <w:t xml:space="preserve">, otherwise </w:t>
-      </w:r>
-      <w:r>
-        <w:rPr>
-          <w:lang w:val="en-GB"/>
-        </w:rPr>
-        <w:t xml:space="preserve">its selected according </w:t>
-      </w:r>
-      <w:r>
-        <w:rPr>
-          <w:lang w:val="en-GB"/>
-        </w:rPr>
-        <w:t>to</w:t>
-      </w:r>
-      <w:r>
-        <w:rPr>
-          <w:lang w:val="en-GB"/>
-        </w:rPr>
-        <w:t xml:space="preserve"> the</w:t>
-      </w:r>
-      <w:r>
-        <w:rPr>
-          <w:lang w:val="en-GB"/>
-        </w:rPr>
-        <w:t xml:space="preserve"> formula </w:t>
-      </w:r>
-      <w:r>
-        <w:rPr>
-          <w:lang w:val="en-GB"/>
-        </w:rPr>
-        <w:t>(3)</w:t>
-      </w:r>
-      <w:r>
-        <w:rPr>
-          <w:lang w:val="en-GB"/>
-        </w:rPr>
-        <w:t>.</w:t>
-      </w:r>
-      <w:r>
-        <w:rPr>
-          <w:lang w:val="en-GB"/>
-        </w:rPr>
-        <w:t xml:space="preserve"> Unless </w:t>
-      </w:r>
-      <w:r>
-        <w:rPr>
-          <w:i/>
-          <w:iCs/>
-          <w:lang w:val="en-GB"/>
-        </w:rPr>
-        <w:t>i</w:t>
-      </w:r>
-      <w:r>
-        <w:rPr>
-          <w:lang w:val="en-GB"/>
-        </w:rPr>
-        <w:t xml:space="preserve"> was equal to </w:t>
-      </w:r>
-      <w:r>
-        <w:rPr>
-          <w:i/>
-          <w:iCs/>
-          <w:lang w:val="en-GB"/>
-        </w:rPr>
-        <w:t>j</w:t>
-      </w:r>
-      <w:r>
-        <w:rPr>
-          <w:lang w:val="en-GB"/>
-        </w:rPr>
-        <w:t xml:space="preserve"> in that case the probability is set to 0. </w:t>
-      </w:r>
-      <w:r>
-        <w:rPr>
-          <w:lang w:val="en-GB"/>
-        </w:rPr>
-        <w:t>These are taken from [</w:t>
-      </w:r>
-      <w:r>
-        <w:rPr>
-          <w:lang w:val="en-GB"/>
-        </w:rPr>
-        <w:t>5</w:t>
-      </w:r>
-      <w:r>
-        <w:rPr>
-          <w:lang w:val="en-GB"/>
-        </w:rPr>
-        <w:t>]</w:t>
-      </w:r>
-    </w:p>
-    <w:p>
-      <w:pPr>
-        <w:rPr>
-          <w:lang w:val="en-GB"/>
-        </w:rPr>
-      </w:pPr>
-      <w:r>
-        <w:rPr>
-          <w:noProof/>
-        </w:rPr>
-        <w:drawing>
-          <wp:anchor distT="0" distB="0" distL="114300" distR="114300" simplePos="0" relativeHeight="251660288" behindDoc="0" locked="0" layoutInCell="1" allowOverlap="1" wp14:anchorId="64E46A18" wp14:editId="6A8F4284">
-            <wp:simplePos x="0" y="0"/>
-            <wp:positionH relativeFrom="margin">
-              <wp:align>center</wp:align>
-            </wp:positionH>
-            <wp:positionV relativeFrom="paragraph">
-              <wp:posOffset>343535</wp:posOffset>
-            </wp:positionV>
-            <wp:extent cx="1743075" cy="781050"/>
-            <wp:effectExtent l="0" t="0" r="9525" b="0"/>
-            <wp:wrapTopAndBottom/>
-            <wp:docPr id="5" name="Picture 5"/>
             <wp:cNvGraphicFramePr>
               <a:graphicFrameLocks xmlns:a="http://schemas.openxmlformats.org/drawingml/2006/main" noChangeAspect="1"/>
             </wp:cNvGraphicFramePr>
@@ -2633,7 +2066,7 @@
                   <pic:spPr>
                     <a:xfrm>
                       <a:off x="0" y="0"/>
-                      <a:ext cx="1743075" cy="781050"/>
+                      <a:ext cx="3248025" cy="479393"/>
                     </a:xfrm>
                     <a:prstGeom prst="rect">
                       <a:avLst/>
@@ -2661,21 +2094,1587 @@
       </w:pPr>
       <w:r>
         <w:rPr>
+          <w:lang w:val="en-GB"/>
+        </w:rPr>
+        <w:t xml:space="preserve">A matrix for pheromone levels is also initialised, which is of the same size as the distance matrix, </w:t>
+      </w:r>
+      <w:r>
+        <w:rPr>
+          <w:lang w:val="en-GB"/>
+        </w:rPr>
+        <w:t>however,</w:t>
+      </w:r>
+      <w:r>
+        <w:rPr>
+          <w:lang w:val="en-GB"/>
+        </w:rPr>
+        <w:t xml:space="preserve"> instead stores the pheromone level between every 2 cities.</w:t>
+      </w:r>
+      <w:r>
+        <w:rPr>
+          <w:lang w:val="en-GB"/>
+        </w:rPr>
+        <w:t xml:space="preserve"> </w:t>
+      </w:r>
+    </w:p>
+    <w:p>
+      <w:pPr>
+        <w:rPr>
+          <w:lang w:val="en-GB"/>
+        </w:rPr>
+      </w:pPr>
+    </w:p>
+    <w:p>
+      <w:pPr>
+        <w:rPr>
+          <w:b/>
+          <w:bCs/>
+          <w:lang w:val="en-GB"/>
+        </w:rPr>
+      </w:pPr>
+      <w:r>
+        <w:rPr>
+          <w:b/>
+          <w:bCs/>
+          <w:lang w:val="en-GB"/>
+        </w:rPr>
+        <w:t xml:space="preserve">The </w:t>
+      </w:r>
+      <w:r>
+        <w:rPr>
+          <w:b/>
+          <w:bCs/>
+          <w:lang w:val="en-GB"/>
+        </w:rPr>
+        <w:t>Ant Model</w:t>
+      </w:r>
+      <w:r>
+        <w:rPr>
+          <w:b/>
+          <w:bCs/>
+          <w:lang w:val="en-GB"/>
+        </w:rPr>
+        <w:t xml:space="preserve"> </w:t>
+      </w:r>
+    </w:p>
+    <w:p>
+      <w:pPr>
+        <w:rPr>
+          <w:b/>
+          <w:bCs/>
+          <w:lang w:val="en-GB"/>
+        </w:rPr>
+      </w:pPr>
+    </w:p>
+    <w:p>
+      <w:pPr>
+        <w:rPr>
+          <w:lang w:val="en-GB"/>
+        </w:rPr>
+      </w:pPr>
+      <w:r>
+        <w:rPr>
+          <w:lang w:val="en-GB"/>
+        </w:rPr>
+        <w:t xml:space="preserve">Each Ant </w:t>
+      </w:r>
+      <w:r>
+        <w:rPr>
+          <w:lang w:val="en-GB"/>
+        </w:rPr>
+        <w:t>stores</w:t>
+      </w:r>
+      <w:r>
+        <w:rPr>
+          <w:lang w:val="en-GB"/>
+        </w:rPr>
+        <w:t xml:space="preserve"> </w:t>
+      </w:r>
+    </w:p>
+    <w:p>
+      <w:pPr>
+        <w:pStyle w:val="ListParagraph"/>
+        <w:numPr>
+          <w:ilvl w:val="0"/>
+          <w:numId w:val="1"/>
+        </w:numPr>
+        <w:rPr>
+          <w:lang w:val="en-GB"/>
+        </w:rPr>
+      </w:pPr>
+      <w:r>
+        <w:rPr>
+          <w:lang w:val="en-GB"/>
+        </w:rPr>
+        <w:t>Current City</w:t>
+      </w:r>
+    </w:p>
+    <w:p>
+      <w:pPr>
+        <w:pStyle w:val="ListParagraph"/>
+        <w:numPr>
+          <w:ilvl w:val="0"/>
+          <w:numId w:val="1"/>
+        </w:numPr>
+        <w:rPr>
+          <w:lang w:val="en-GB"/>
+        </w:rPr>
+      </w:pPr>
+      <w:r>
+        <w:rPr>
+          <w:lang w:val="en-GB"/>
+        </w:rPr>
+        <w:t>Path Distance</w:t>
+      </w:r>
+    </w:p>
+    <w:p>
+      <w:pPr>
+        <w:pStyle w:val="ListParagraph"/>
+        <w:numPr>
+          <w:ilvl w:val="0"/>
+          <w:numId w:val="1"/>
+        </w:numPr>
+        <w:rPr>
+          <w:lang w:val="en-GB"/>
+        </w:rPr>
+      </w:pPr>
+      <w:r>
+        <w:rPr>
+          <w:lang w:val="en-GB"/>
+        </w:rPr>
+        <w:t xml:space="preserve">Visited Cities </w:t>
+      </w:r>
+      <w:r>
+        <w:rPr>
+          <w:lang w:val="en-GB"/>
+        </w:rPr>
+        <w:t>(List of Cities)</w:t>
+      </w:r>
+    </w:p>
+    <w:p>
+      <w:pPr>
+        <w:pStyle w:val="ListParagraph"/>
+        <w:numPr>
+          <w:ilvl w:val="0"/>
+          <w:numId w:val="1"/>
+        </w:numPr>
+        <w:rPr>
+          <w:lang w:val="en-GB"/>
+        </w:rPr>
+      </w:pPr>
+      <w:r>
+        <w:rPr>
+          <w:lang w:val="en-GB"/>
+        </w:rPr>
+        <w:t>Path</w:t>
+      </w:r>
+      <w:r>
+        <w:rPr>
+          <w:lang w:val="en-GB"/>
+        </w:rPr>
+        <w:t xml:space="preserve"> (List of Cities)</w:t>
+      </w:r>
+    </w:p>
+    <w:p>
+      <w:pPr>
+        <w:pStyle w:val="ListParagraph"/>
+        <w:rPr>
+          <w:lang w:val="en-GB"/>
+        </w:rPr>
+      </w:pPr>
+    </w:p>
+    <w:p>
+      <w:pPr>
+        <w:rPr>
+          <w:lang w:val="en-GB"/>
+        </w:rPr>
+      </w:pPr>
+      <w:r>
+        <w:rPr>
+          <w:lang w:val="en-GB"/>
+        </w:rPr>
+        <w:t xml:space="preserve">A slightly modified algorithm </w:t>
+      </w:r>
+      <w:r>
+        <w:rPr>
+          <w:lang w:val="en-GB"/>
+        </w:rPr>
+        <w:t xml:space="preserve">by </w:t>
+      </w:r>
+      <w:r>
+        <w:rPr>
+          <w:lang w:val="en-GB"/>
+        </w:rPr>
+        <w:t>Hui Yu</w:t>
+      </w:r>
+      <w:r>
+        <w:rPr>
+          <w:lang w:val="en-GB"/>
+        </w:rPr>
+        <w:t xml:space="preserve"> [5]</w:t>
+      </w:r>
+    </w:p>
+    <w:p>
+      <w:pPr>
+        <w:rPr>
+          <w:lang w:val="en-GB"/>
+        </w:rPr>
+      </w:pPr>
+    </w:p>
+    <w:p>
+      <w:pPr>
+        <w:pStyle w:val="ListParagraph"/>
+        <w:numPr>
+          <w:ilvl w:val="0"/>
+          <w:numId w:val="4"/>
+        </w:numPr>
+        <w:rPr>
+          <w:lang w:val="en-GB"/>
+        </w:rPr>
+      </w:pPr>
+      <w:r>
+        <w:rPr>
+          <w:lang w:val="en-GB"/>
+        </w:rPr>
+        <w:t xml:space="preserve">Step 1: Parameters are Initialized (quantity of ant M, the maximum iteration number nMax, the importance of pheromone </w:t>
+      </w:r>
+      <w:r>
+        <w:rPr>
+          <w:i/>
+          <w:iCs/>
+          <w:lang w:val="en-GB"/>
+        </w:rPr>
+        <w:t>alpha</w:t>
+      </w:r>
+      <w:r>
+        <w:rPr>
+          <w:lang w:val="en-GB"/>
+        </w:rPr>
+        <w:t xml:space="preserve"> , the importance of heuristic information </w:t>
+      </w:r>
+      <w:r>
+        <w:rPr>
+          <w:i/>
+          <w:iCs/>
+          <w:lang w:val="en-GB"/>
+        </w:rPr>
+        <w:t>beta</w:t>
+      </w:r>
+      <w:r>
+        <w:rPr>
+          <w:lang w:val="en-GB"/>
+        </w:rPr>
+        <w:t xml:space="preserve"> (trigger importance), the evaporation rate of local pheromone </w:t>
+      </w:r>
+      <w:r>
+        <w:rPr>
+          <w:i/>
+          <w:iCs/>
+          <w:lang w:val="en-GB"/>
+        </w:rPr>
+        <w:t>delta</w:t>
+      </w:r>
+      <w:r>
+        <w:rPr>
+          <w:lang w:val="en-GB"/>
+        </w:rPr>
+        <w:t xml:space="preserve">, the evaporation rate of global pheromone </w:t>
+      </w:r>
+      <w:r>
+        <w:rPr>
+          <w:i/>
+          <w:iCs/>
+          <w:lang w:val="en-GB"/>
+        </w:rPr>
+        <w:t>ro</w:t>
+      </w:r>
+      <w:r>
+        <w:rPr>
+          <w:lang w:val="en-GB"/>
+        </w:rPr>
+        <w:t>, pheromone matrix, heuristic information (distance) matrix, iteration number.</w:t>
+      </w:r>
+    </w:p>
+    <w:p>
+      <w:pPr>
+        <w:pStyle w:val="ListParagraph"/>
+        <w:numPr>
+          <w:ilvl w:val="0"/>
+          <w:numId w:val="4"/>
+        </w:numPr>
+        <w:rPr>
+          <w:lang w:val="en-GB"/>
+        </w:rPr>
+      </w:pPr>
+      <w:r>
+        <w:rPr>
+          <w:lang w:val="en-GB"/>
+        </w:rPr>
+        <w:t>Step 2</w:t>
+      </w:r>
+      <w:r>
+        <w:rPr>
+          <w:rFonts w:ascii="MS Mincho" w:eastAsia="MS Mincho" w:hAnsi="MS Mincho" w:cs="MS Mincho" w:hint="eastAsia"/>
+          <w:lang w:val="en-GB"/>
+        </w:rPr>
+        <w:t>：</w:t>
+      </w:r>
+      <w:r>
+        <w:rPr>
+          <w:lang w:val="en-GB"/>
+        </w:rPr>
+        <w:t>P</w:t>
+      </w:r>
+      <w:r>
+        <w:rPr>
+          <w:lang w:val="en-GB"/>
+        </w:rPr>
+        <w:t>ut M</w:t>
+      </w:r>
+      <w:r>
+        <w:rPr>
+          <w:lang w:val="en-GB"/>
+        </w:rPr>
+        <w:t xml:space="preserve"> </w:t>
+      </w:r>
+      <w:r>
+        <w:rPr>
+          <w:lang w:val="en-GB"/>
+        </w:rPr>
+        <w:t>ants in N</w:t>
+      </w:r>
+      <w:r>
+        <w:rPr>
+          <w:lang w:val="en-GB"/>
+        </w:rPr>
+        <w:t xml:space="preserve"> </w:t>
+      </w:r>
+      <w:r>
+        <w:rPr>
+          <w:lang w:val="en-GB"/>
+        </w:rPr>
+        <w:t xml:space="preserve">cities </w:t>
+      </w:r>
+      <w:r>
+        <w:rPr>
+          <w:lang w:val="en-GB"/>
+        </w:rPr>
+        <w:t>randomly and</w:t>
+      </w:r>
+      <w:r>
+        <w:rPr>
+          <w:lang w:val="en-GB"/>
+        </w:rPr>
+        <w:t xml:space="preserve"> store these cities in the ant’s </w:t>
+      </w:r>
+      <w:r>
+        <w:rPr>
+          <w:lang w:val="en-GB"/>
+        </w:rPr>
+        <w:t xml:space="preserve">visited </w:t>
+      </w:r>
+      <w:r>
+        <w:rPr>
+          <w:lang w:val="en-GB"/>
+        </w:rPr>
+        <w:t xml:space="preserve">list. </w:t>
+      </w:r>
+    </w:p>
+    <w:p>
+      <w:pPr>
+        <w:pStyle w:val="ListParagraph"/>
+        <w:numPr>
+          <w:ilvl w:val="0"/>
+          <w:numId w:val="4"/>
+        </w:numPr>
+        <w:rPr>
+          <w:lang w:val="en-GB"/>
+        </w:rPr>
+      </w:pPr>
+      <w:r>
+        <w:rPr>
+          <w:lang w:val="en-GB"/>
+        </w:rPr>
+        <w:t xml:space="preserve">Step 3: </w:t>
+      </w:r>
+      <w:r>
+        <w:rPr>
+          <w:lang w:val="en-GB"/>
+        </w:rPr>
+        <w:t>I</w:t>
+      </w:r>
+      <w:r>
+        <w:rPr>
+          <w:lang w:val="en-GB"/>
+        </w:rPr>
+        <w:t>f the iteration number</w:t>
+      </w:r>
+      <w:r>
+        <w:rPr>
+          <w:lang w:val="en-GB"/>
+        </w:rPr>
+        <w:t xml:space="preserve"> </w:t>
+      </w:r>
+      <w:r>
+        <w:rPr>
+          <w:lang w:val="en-GB"/>
+        </w:rPr>
+        <w:t>is smaller than the maximum iteration number nMax, continue the next step, otherwise jump to Step 1</w:t>
+      </w:r>
+      <w:r>
+        <w:rPr>
+          <w:lang w:val="en-GB"/>
+        </w:rPr>
+        <w:t>0</w:t>
+      </w:r>
+      <w:r>
+        <w:rPr>
+          <w:lang w:val="en-GB"/>
+        </w:rPr>
+        <w:t xml:space="preserve">. </w:t>
+      </w:r>
+    </w:p>
+    <w:p>
+      <w:pPr>
+        <w:pStyle w:val="ListParagraph"/>
+        <w:numPr>
+          <w:ilvl w:val="0"/>
+          <w:numId w:val="4"/>
+        </w:numPr>
+        <w:rPr>
+          <w:lang w:val="en-GB"/>
+        </w:rPr>
+      </w:pPr>
+      <w:r>
+        <w:rPr>
+          <w:lang w:val="en-GB"/>
+        </w:rPr>
+        <w:t xml:space="preserve">Step 4: </w:t>
+      </w:r>
+      <w:r>
+        <w:rPr>
+          <w:lang w:val="en-GB"/>
+        </w:rPr>
+        <w:t>A</w:t>
+      </w:r>
+      <w:r>
+        <w:rPr>
+          <w:lang w:val="en-GB"/>
+        </w:rPr>
+        <w:t>nt</w:t>
+      </w:r>
+      <w:r>
+        <w:rPr>
+          <w:lang w:val="en-GB"/>
+        </w:rPr>
+        <w:t xml:space="preserve"> </w:t>
+      </w:r>
+      <w:r>
+        <w:rPr>
+          <w:lang w:val="en-GB"/>
+        </w:rPr>
+        <w:t>k</w:t>
+      </w:r>
+      <w:r>
+        <w:rPr>
+          <w:lang w:val="en-GB"/>
+        </w:rPr>
+        <w:t xml:space="preserve"> </w:t>
+      </w:r>
+      <w:r>
+        <w:rPr>
+          <w:lang w:val="en-GB"/>
+        </w:rPr>
+        <w:t xml:space="preserve">chooses next city j according to the city-select strategy, meanwhile put city j in </w:t>
+      </w:r>
+      <w:r>
+        <w:rPr>
+          <w:lang w:val="en-GB"/>
+        </w:rPr>
+        <w:t xml:space="preserve">the visited </w:t>
+      </w:r>
+      <w:r>
+        <w:rPr>
+          <w:lang w:val="en-GB"/>
+        </w:rPr>
+        <w:t>list.</w:t>
+      </w:r>
+    </w:p>
+    <w:p>
+      <w:pPr>
+        <w:pStyle w:val="ListParagraph"/>
+        <w:numPr>
+          <w:ilvl w:val="0"/>
+          <w:numId w:val="4"/>
+        </w:numPr>
+        <w:rPr>
+          <w:lang w:val="en-GB"/>
+        </w:rPr>
+      </w:pPr>
+      <w:r>
+        <w:rPr>
+          <w:lang w:val="en-GB"/>
+        </w:rPr>
+        <w:t xml:space="preserve">Step 5: </w:t>
+      </w:r>
+      <w:r>
+        <w:rPr>
+          <w:lang w:val="en-GB"/>
+        </w:rPr>
+        <w:t>U</w:t>
+      </w:r>
+      <w:r>
+        <w:rPr>
+          <w:lang w:val="en-GB"/>
+        </w:rPr>
+        <w:t xml:space="preserve">pdate the pheromone of </w:t>
+      </w:r>
+      <w:r>
+        <w:rPr>
+          <w:lang w:val="en-GB"/>
+        </w:rPr>
+        <w:t xml:space="preserve">the path between the cities I and </w:t>
+      </w:r>
+      <w:r>
+        <w:rPr>
+          <w:lang w:val="en-GB"/>
+        </w:rPr>
+        <w:t xml:space="preserve">j according </w:t>
+      </w:r>
+      <w:r>
+        <w:rPr>
+          <w:lang w:val="en-GB"/>
+        </w:rPr>
+        <w:t>to the local pheromone update</w:t>
+      </w:r>
+      <w:r>
+        <w:rPr>
+          <w:lang w:val="en-GB"/>
+        </w:rPr>
+        <w:t xml:space="preserve">. </w:t>
+      </w:r>
+    </w:p>
+    <w:p>
+      <w:pPr>
+        <w:pStyle w:val="ListParagraph"/>
+        <w:numPr>
+          <w:ilvl w:val="0"/>
+          <w:numId w:val="4"/>
+        </w:numPr>
+        <w:rPr>
+          <w:lang w:val="en-GB"/>
+        </w:rPr>
+      </w:pPr>
+      <w:r>
+        <w:rPr>
+          <w:lang w:val="en-GB"/>
+        </w:rPr>
+        <w:t xml:space="preserve">Step 6: </w:t>
+      </w:r>
+      <w:r>
+        <w:rPr>
+          <w:lang w:val="en-GB"/>
+        </w:rPr>
+        <w:t>O</w:t>
+      </w:r>
+      <w:r>
+        <w:rPr>
+          <w:lang w:val="en-GB"/>
+        </w:rPr>
+        <w:t>nce M</w:t>
+      </w:r>
+      <w:r>
+        <w:rPr>
+          <w:lang w:val="en-GB"/>
+        </w:rPr>
+        <w:t xml:space="preserve"> </w:t>
+      </w:r>
+      <w:r>
+        <w:rPr>
+          <w:lang w:val="en-GB"/>
+        </w:rPr>
+        <w:t xml:space="preserve">ants have visited N cities, </w:t>
+      </w:r>
+      <w:r>
+        <w:rPr>
+          <w:lang w:val="en-GB"/>
+        </w:rPr>
+        <w:t>get the current local best ant</w:t>
+      </w:r>
+      <w:r>
+        <w:rPr>
+          <w:lang w:val="en-GB"/>
+        </w:rPr>
+        <w:t xml:space="preserve">.  </w:t>
+      </w:r>
+    </w:p>
+    <w:p>
+      <w:pPr>
+        <w:pStyle w:val="ListParagraph"/>
+        <w:numPr>
+          <w:ilvl w:val="0"/>
+          <w:numId w:val="4"/>
+        </w:numPr>
+        <w:rPr>
+          <w:lang w:val="en-GB"/>
+        </w:rPr>
+      </w:pPr>
+      <w:r>
+        <w:rPr>
+          <w:lang w:val="en-GB"/>
+        </w:rPr>
+        <w:lastRenderedPageBreak/>
+        <w:t xml:space="preserve">Step 7: </w:t>
+      </w:r>
+      <w:r>
+        <w:rPr>
+          <w:lang w:val="en-GB"/>
+        </w:rPr>
+        <w:t>Compare it</w:t>
+      </w:r>
+      <w:r>
+        <w:rPr>
+          <w:lang w:val="en-GB"/>
+        </w:rPr>
+        <w:t xml:space="preserve"> </w:t>
+      </w:r>
+      <w:r>
+        <w:rPr>
+          <w:lang w:val="en-GB"/>
+        </w:rPr>
+        <w:t xml:space="preserve">with </w:t>
+      </w:r>
+      <w:r>
+        <w:rPr>
+          <w:lang w:val="en-GB"/>
+        </w:rPr>
+        <w:t>the global optimal solution</w:t>
+      </w:r>
+      <w:r>
+        <w:rPr>
+          <w:lang w:val="en-GB"/>
+        </w:rPr>
+        <w:t xml:space="preserve"> (best global ant)</w:t>
+      </w:r>
+      <w:r>
+        <w:rPr>
+          <w:lang w:val="en-GB"/>
+        </w:rPr>
+        <w:t xml:space="preserve">, if it is smaller, </w:t>
+      </w:r>
+      <w:r>
+        <w:rPr>
+          <w:lang w:val="en-GB"/>
+        </w:rPr>
+        <w:t>the local best ant becomes the global best ant</w:t>
+      </w:r>
+      <w:r>
+        <w:rPr>
+          <w:lang w:val="en-GB"/>
+        </w:rPr>
+        <w:t>,</w:t>
+      </w:r>
+      <w:r>
+        <w:rPr>
+          <w:lang w:val="en-GB"/>
+        </w:rPr>
+        <w:t xml:space="preserve"> iterate until the best global ant is found. </w:t>
+      </w:r>
+    </w:p>
+    <w:p>
+      <w:pPr>
+        <w:pStyle w:val="ListParagraph"/>
+        <w:numPr>
+          <w:ilvl w:val="0"/>
+          <w:numId w:val="4"/>
+        </w:numPr>
+        <w:rPr>
+          <w:lang w:val="en-GB"/>
+        </w:rPr>
+      </w:pPr>
+      <w:r>
+        <w:rPr>
+          <w:lang w:val="en-GB"/>
+        </w:rPr>
+        <w:t xml:space="preserve">Step 8: </w:t>
+      </w:r>
+      <w:r>
+        <w:rPr>
+          <w:lang w:val="en-GB"/>
+        </w:rPr>
+        <w:t xml:space="preserve"> Preform Global pheromone update. </w:t>
+      </w:r>
+    </w:p>
+    <w:p>
+      <w:pPr>
+        <w:pStyle w:val="ListParagraph"/>
+        <w:numPr>
+          <w:ilvl w:val="0"/>
+          <w:numId w:val="4"/>
+        </w:numPr>
+        <w:rPr>
+          <w:lang w:val="en-GB"/>
+        </w:rPr>
+      </w:pPr>
+      <w:r>
+        <w:rPr>
+          <w:lang w:val="en-GB"/>
+        </w:rPr>
+        <w:t xml:space="preserve">Step </w:t>
+      </w:r>
+      <w:r>
+        <w:rPr>
+          <w:lang w:val="en-GB"/>
+        </w:rPr>
+        <w:t>9</w:t>
+      </w:r>
+      <w:r>
+        <w:rPr>
+          <w:lang w:val="en-GB"/>
+        </w:rPr>
+        <w:t xml:space="preserve">:  </w:t>
+      </w:r>
+      <w:r>
+        <w:rPr>
+          <w:lang w:val="en-GB"/>
+        </w:rPr>
+        <w:t xml:space="preserve">Increment iteration number and </w:t>
+      </w:r>
+      <w:r>
+        <w:rPr>
+          <w:lang w:val="en-GB"/>
+        </w:rPr>
+        <w:t>jump to Step</w:t>
+      </w:r>
+      <w:r>
+        <w:rPr>
+          <w:lang w:val="en-GB"/>
+        </w:rPr>
+        <w:t xml:space="preserve"> </w:t>
+      </w:r>
+      <w:r>
+        <w:rPr>
+          <w:lang w:val="en-GB"/>
+        </w:rPr>
+        <w:t>3.</w:t>
+      </w:r>
+    </w:p>
+    <w:p>
+      <w:pPr>
+        <w:pStyle w:val="ListParagraph"/>
+        <w:numPr>
+          <w:ilvl w:val="0"/>
+          <w:numId w:val="4"/>
+        </w:numPr>
+        <w:rPr>
+          <w:lang w:val="en-GB"/>
+        </w:rPr>
+      </w:pPr>
+      <w:r>
+        <w:rPr>
+          <w:lang w:val="en-GB"/>
+        </w:rPr>
+        <w:t>Step 1</w:t>
+      </w:r>
+      <w:r>
+        <w:rPr>
+          <w:lang w:val="en-GB"/>
+        </w:rPr>
+        <w:t>0</w:t>
+      </w:r>
+      <w:r>
+        <w:rPr>
+          <w:lang w:val="en-GB"/>
+        </w:rPr>
+        <w:t xml:space="preserve">: </w:t>
+      </w:r>
+      <w:r>
+        <w:rPr>
+          <w:lang w:val="en-GB"/>
+        </w:rPr>
+        <w:t>O</w:t>
+      </w:r>
+      <w:r>
+        <w:rPr>
+          <w:lang w:val="en-GB"/>
+        </w:rPr>
+        <w:t>utput the optimal solution (the shortest path and path length).</w:t>
+      </w:r>
+    </w:p>
+    <w:p>
+      <w:pPr>
+        <w:rPr>
+          <w:lang w:val="en-GB"/>
+        </w:rPr>
+      </w:pPr>
+    </w:p>
+    <w:p>
+      <w:pPr>
+        <w:rPr>
+          <w:lang w:val="en-GB"/>
+        </w:rPr>
+      </w:pPr>
+    </w:p>
+    <w:p>
+      <w:pPr>
+        <w:rPr>
+          <w:lang w:val="en-GB"/>
+        </w:rPr>
+      </w:pPr>
+      <w:r>
+        <w:rPr>
+          <w:lang w:val="en-GB"/>
+        </w:rPr>
+        <w:t xml:space="preserve">ACO Parameters: </w:t>
+      </w:r>
+    </w:p>
+    <w:p>
+      <w:pPr>
+        <w:pStyle w:val="ListParagraph"/>
+        <w:numPr>
+          <w:ilvl w:val="0"/>
+          <w:numId w:val="7"/>
+        </w:numPr>
+        <w:rPr>
+          <w:lang w:val="en-GB"/>
+        </w:rPr>
+      </w:pPr>
+      <w:r>
+        <w:rPr>
+          <w:lang w:val="en-GB"/>
+        </w:rPr>
+        <w:t>N</w:t>
+      </w:r>
+      <w:r>
+        <w:rPr>
+          <w:lang w:val="en-GB"/>
+        </w:rPr>
+        <w:t xml:space="preserve">umber of ants that is generated is determined to be </w:t>
+      </w:r>
+      <w:r>
+        <w:rPr>
+          <w:lang w:val="en-GB"/>
+        </w:rPr>
+        <w:t>e</w:t>
+      </w:r>
+      <w:r>
+        <w:rPr>
+          <w:lang w:val="en-GB"/>
+        </w:rPr>
+        <w:t>qual to the number of cities in the TSP as it was found to be optimal according to [5]</w:t>
+      </w:r>
+      <w:r>
+        <w:rPr>
+          <w:lang w:val="en-GB"/>
+        </w:rPr>
+        <w:t xml:space="preserve">. Except when the number of cities is larger than 75, the number of ants is set to 10 so that it would compute in a reasonable amount of time. </w:t>
+      </w:r>
+    </w:p>
+    <w:p>
+      <w:pPr>
+        <w:pStyle w:val="ListParagraph"/>
+        <w:numPr>
+          <w:ilvl w:val="0"/>
+          <w:numId w:val="7"/>
+        </w:numPr>
+        <w:rPr>
+          <w:lang w:val="en-GB"/>
+        </w:rPr>
+      </w:pPr>
+      <w:r>
+        <w:rPr>
+          <w:i/>
+          <w:iCs/>
+          <w:lang w:val="en-GB"/>
+        </w:rPr>
+        <w:t>q</w:t>
+      </w:r>
+      <w:r>
+        <w:rPr>
+          <w:i/>
+          <w:iCs/>
+          <w:vertAlign w:val="subscript"/>
+          <w:lang w:val="en-GB"/>
+        </w:rPr>
+        <w:t>0</w:t>
+      </w:r>
+      <w:r>
+        <w:rPr>
+          <w:i/>
+          <w:iCs/>
+          <w:vertAlign w:val="subscript"/>
+          <w:lang w:val="en-GB"/>
+        </w:rPr>
+        <w:t xml:space="preserve"> </w:t>
+      </w:r>
+      <w:r>
+        <w:rPr>
+          <w:lang w:val="en-GB"/>
+        </w:rPr>
+        <w:t>is the pre-set probability trigger when choosing the ant’s next city</w:t>
+      </w:r>
+      <w:r>
+        <w:rPr>
+          <w:vertAlign w:val="subscript"/>
+          <w:lang w:val="en-GB"/>
+        </w:rPr>
+        <w:t xml:space="preserve">. </w:t>
+      </w:r>
+      <w:r>
+        <w:rPr>
+          <w:lang w:val="en-GB"/>
+        </w:rPr>
+        <w:t xml:space="preserve">When the number of cities is less than 50 </w:t>
+      </w:r>
+      <w:r>
+        <w:rPr>
+          <w:i/>
+          <w:iCs/>
+          <w:lang w:val="en-GB"/>
+        </w:rPr>
+        <w:t>q</w:t>
+      </w:r>
+      <w:r>
+        <w:rPr>
+          <w:i/>
+          <w:iCs/>
+          <w:vertAlign w:val="subscript"/>
+          <w:lang w:val="en-GB"/>
+        </w:rPr>
+        <w:t>0</w:t>
+      </w:r>
+      <w:r>
+        <w:rPr>
+          <w:vertAlign w:val="subscript"/>
+          <w:lang w:val="en-GB"/>
+        </w:rPr>
+        <w:t xml:space="preserve"> </w:t>
+      </w:r>
+      <w:r>
+        <w:rPr>
+          <w:lang w:val="en-GB"/>
+        </w:rPr>
+        <w:t xml:space="preserve">is set to 0.01 else it’s set to 0.1 </w:t>
+      </w:r>
+    </w:p>
+    <w:p>
+      <w:pPr>
+        <w:pStyle w:val="ListParagraph"/>
+        <w:numPr>
+          <w:ilvl w:val="0"/>
+          <w:numId w:val="7"/>
+        </w:numPr>
+        <w:rPr>
+          <w:lang w:val="en-GB"/>
+        </w:rPr>
+      </w:pPr>
+      <w:r>
+        <w:rPr>
+          <w:i/>
+          <w:iCs/>
+          <w:lang w:val="en-GB"/>
+        </w:rPr>
+        <w:t>Alpha</w:t>
+      </w:r>
+      <w:r>
+        <w:rPr>
+          <w:lang w:val="en-GB"/>
+        </w:rPr>
+        <w:t xml:space="preserve"> is the importance that is given to the amount of pheromone on an edge. Beta is the importance given to the</w:t>
+      </w:r>
+      <w:r>
+        <w:rPr>
+          <w:lang w:val="en-GB"/>
+        </w:rPr>
+        <w:t xml:space="preserve"> heuristic information</w:t>
+      </w:r>
+      <w:r>
+        <w:rPr>
+          <w:lang w:val="en-GB"/>
+        </w:rPr>
+        <w:t xml:space="preserve">. </w:t>
+      </w:r>
+      <w:r>
+        <w:rPr>
+          <w:i/>
+          <w:iCs/>
+          <w:lang w:val="en-GB"/>
+        </w:rPr>
+        <w:t>Alpha</w:t>
+      </w:r>
+      <w:r>
+        <w:rPr>
+          <w:lang w:val="en-GB"/>
+        </w:rPr>
+        <w:t xml:space="preserve"> and </w:t>
+      </w:r>
+      <w:r>
+        <w:rPr>
+          <w:i/>
+          <w:iCs/>
+          <w:lang w:val="en-GB"/>
+        </w:rPr>
+        <w:t>Beta</w:t>
+      </w:r>
+      <w:r>
+        <w:rPr>
+          <w:lang w:val="en-GB"/>
+        </w:rPr>
+        <w:t xml:space="preserve"> perform better when they are increased when the number of cities increase and when </w:t>
+      </w:r>
+      <w:r>
+        <w:rPr>
+          <w:i/>
+          <w:iCs/>
+          <w:lang w:val="en-GB"/>
+        </w:rPr>
+        <w:t>alpha</w:t>
+      </w:r>
+      <w:r>
+        <w:rPr>
+          <w:lang w:val="en-GB"/>
+        </w:rPr>
+        <w:t xml:space="preserve"> is less than </w:t>
+      </w:r>
+      <w:r>
+        <w:rPr>
+          <w:i/>
+          <w:iCs/>
+          <w:lang w:val="en-GB"/>
+        </w:rPr>
+        <w:t>beta</w:t>
+      </w:r>
+      <w:r>
+        <w:rPr>
+          <w:lang w:val="en-GB"/>
+        </w:rPr>
+        <w:t>.</w:t>
+      </w:r>
+      <w:r>
+        <w:rPr>
+          <w:i/>
+          <w:iCs/>
+          <w:lang w:val="en-GB"/>
+        </w:rPr>
+        <w:t xml:space="preserve"> Alpha</w:t>
+      </w:r>
+      <w:r>
+        <w:rPr>
+          <w:lang w:val="en-GB"/>
+        </w:rPr>
+        <w:t xml:space="preserve"> was set to 2 and </w:t>
+      </w:r>
+      <w:r>
+        <w:rPr>
+          <w:i/>
+          <w:iCs/>
+          <w:lang w:val="en-GB"/>
+        </w:rPr>
+        <w:t>Beta</w:t>
+      </w:r>
+      <w:r>
+        <w:rPr>
+          <w:lang w:val="en-GB"/>
+        </w:rPr>
+        <w:t xml:space="preserve"> was set to 3 as the preloaded TSP’s are on the smaller side. </w:t>
+      </w:r>
+    </w:p>
+    <w:p>
+      <w:pPr>
+        <w:pStyle w:val="ListParagraph"/>
+        <w:numPr>
+          <w:ilvl w:val="0"/>
+          <w:numId w:val="7"/>
+        </w:numPr>
+        <w:rPr>
+          <w:lang w:val="en-GB"/>
+        </w:rPr>
+      </w:pPr>
+      <w:r>
+        <w:rPr>
+          <w:i/>
+          <w:iCs/>
+          <w:lang w:val="en-GB"/>
+        </w:rPr>
+        <w:t>Delta</w:t>
+      </w:r>
+      <w:r>
+        <w:rPr>
+          <w:lang w:val="en-GB"/>
+        </w:rPr>
+        <w:t xml:space="preserve"> is the global evaporation rate while </w:t>
+      </w:r>
+      <w:r>
+        <w:rPr>
+          <w:i/>
+          <w:iCs/>
+          <w:lang w:val="en-GB"/>
+        </w:rPr>
+        <w:t>rho</w:t>
+      </w:r>
+      <w:r>
+        <w:rPr>
+          <w:lang w:val="en-GB"/>
+        </w:rPr>
+        <w:t xml:space="preserve"> is the local pheromone evaporation rate. </w:t>
+      </w:r>
+      <w:r>
+        <w:rPr>
+          <w:i/>
+          <w:iCs/>
+          <w:lang w:val="en-GB"/>
+        </w:rPr>
+        <w:t>Delta</w:t>
+      </w:r>
+      <w:r>
+        <w:rPr>
+          <w:lang w:val="en-GB"/>
+        </w:rPr>
+        <w:t xml:space="preserve"> and </w:t>
+      </w:r>
+      <w:r>
+        <w:rPr>
+          <w:i/>
+          <w:iCs/>
+          <w:lang w:val="en-GB"/>
+        </w:rPr>
+        <w:t>r</w:t>
+      </w:r>
+      <w:r>
+        <w:rPr>
+          <w:i/>
+          <w:iCs/>
+          <w:lang w:val="en-GB"/>
+        </w:rPr>
+        <w:t>ho</w:t>
+      </w:r>
+      <w:r>
+        <w:rPr>
+          <w:lang w:val="en-GB"/>
+        </w:rPr>
+        <w:t xml:space="preserve"> were both set to 0.1. </w:t>
+      </w:r>
+    </w:p>
+    <w:p>
+      <w:pPr>
+        <w:rPr>
+          <w:lang w:val="en-GB"/>
+        </w:rPr>
+      </w:pPr>
+    </w:p>
+    <w:p>
+      <w:pPr>
+        <w:rPr>
+          <w:lang w:val="en-GB"/>
+        </w:rPr>
+      </w:pPr>
+      <w:r>
+        <w:rPr>
+          <w:lang w:val="en-GB"/>
+        </w:rPr>
+        <w:t>A</w:t>
+      </w:r>
+      <w:r>
+        <w:rPr>
+          <w:lang w:val="en-GB"/>
+        </w:rPr>
+        <w:t>nts are generated with a random initial city.</w:t>
+      </w:r>
+      <w:r>
+        <w:rPr>
+          <w:lang w:val="en-GB"/>
+        </w:rPr>
+        <w:t xml:space="preserve"> </w:t>
+      </w:r>
+      <w:r>
+        <w:rPr>
+          <w:lang w:val="en-GB"/>
+        </w:rPr>
+        <w:t xml:space="preserve">Every ant is then moved to a new location until </w:t>
+      </w:r>
+      <w:r>
+        <w:rPr>
+          <w:lang w:val="en-GB"/>
+        </w:rPr>
+        <w:t>all the ants have moved one city</w:t>
+      </w:r>
+      <w:r>
+        <w:rPr>
+          <w:lang w:val="en-GB"/>
+        </w:rPr>
+        <w:t>.</w:t>
+      </w:r>
+      <w:r>
+        <w:rPr>
+          <w:lang w:val="en-GB"/>
+        </w:rPr>
+        <w:t xml:space="preserve"> Then every ant again moves one city until they all have covered the entire map.</w:t>
+      </w:r>
+      <w:r>
+        <w:rPr>
+          <w:lang w:val="en-GB"/>
+        </w:rPr>
+        <w:t xml:space="preserve"> </w:t>
+      </w:r>
+    </w:p>
+    <w:p>
+      <w:pPr>
+        <w:rPr>
+          <w:lang w:val="en-GB"/>
+        </w:rPr>
+      </w:pPr>
+    </w:p>
+    <w:p>
+      <w:pPr>
+        <w:rPr>
+          <w:lang w:val="en-GB"/>
+        </w:rPr>
+      </w:pPr>
+      <w:r>
+        <w:rPr>
+          <w:lang w:val="en-GB"/>
+        </w:rPr>
+        <w:t xml:space="preserve"> The next city that an ant goes on is determined by two things, pheromone and distance. Once an ant moves from one city to another, pheromone is left</w:t>
+      </w:r>
+      <w:r>
+        <w:rPr>
+          <w:lang w:val="en-GB"/>
+        </w:rPr>
+        <w:t xml:space="preserve"> </w:t>
+      </w:r>
+      <w:r>
+        <w:rPr>
+          <w:lang w:val="en-GB"/>
+        </w:rPr>
+        <w:t xml:space="preserve">in that edge so that other wants would sense it and follow that path. In order to choose the next city </w:t>
+      </w:r>
+      <w:r>
+        <w:rPr>
+          <w:lang w:val="en-GB"/>
+        </w:rPr>
+        <w:t>a</w:t>
+      </w:r>
+      <w:r>
+        <w:rPr>
+          <w:lang w:val="en-GB"/>
+        </w:rPr>
+        <w:t xml:space="preserve"> </w:t>
+      </w:r>
+      <w:r>
+        <w:rPr>
+          <w:lang w:val="en-GB"/>
+        </w:rPr>
+        <w:t xml:space="preserve">prior probability </w:t>
+      </w:r>
+      <w:r>
+        <w:rPr>
+          <w:i/>
+          <w:iCs/>
+          <w:lang w:val="en-GB"/>
+        </w:rPr>
+        <w:t>q</w:t>
+      </w:r>
+      <w:r>
+        <w:rPr>
+          <w:i/>
+          <w:iCs/>
+          <w:vertAlign w:val="subscript"/>
+          <w:lang w:val="en-GB"/>
+        </w:rPr>
+        <w:t>0</w:t>
+      </w:r>
+      <w:r>
+        <w:rPr>
+          <w:lang w:val="en-GB"/>
+        </w:rPr>
+        <w:t xml:space="preserve"> is set</w:t>
+      </w:r>
+      <w:r>
+        <w:rPr>
+          <w:lang w:val="en-GB"/>
+        </w:rPr>
+        <w:t xml:space="preserve"> and a random number</w:t>
+      </w:r>
+      <w:r>
+        <w:rPr>
+          <w:lang w:val="en-GB"/>
+        </w:rPr>
+        <w:t xml:space="preserve"> </w:t>
+      </w:r>
+      <w:r>
+        <w:rPr>
+          <w:i/>
+          <w:iCs/>
+          <w:lang w:val="en-GB"/>
+        </w:rPr>
+        <w:t>q</w:t>
+      </w:r>
+      <w:r>
+        <w:rPr>
+          <w:lang w:val="en-GB"/>
+        </w:rPr>
+        <w:t xml:space="preserve"> is generated</w:t>
+      </w:r>
+      <w:r>
+        <w:rPr>
+          <w:lang w:val="en-GB"/>
+        </w:rPr>
+        <w:t>. W</w:t>
+      </w:r>
+      <w:r>
+        <w:rPr>
+          <w:lang w:val="en-GB"/>
+        </w:rPr>
+        <w:t xml:space="preserve">hen the ant </w:t>
+      </w:r>
+      <w:r>
+        <w:rPr>
+          <w:lang w:val="en-GB"/>
+        </w:rPr>
+        <w:t xml:space="preserve">needs to go to the </w:t>
+      </w:r>
+      <w:r>
+        <w:rPr>
+          <w:lang w:val="en-GB"/>
+        </w:rPr>
+        <w:t>next city</w:t>
+      </w:r>
+      <w:r>
+        <w:rPr>
+          <w:lang w:val="en-GB"/>
+        </w:rPr>
+        <w:t xml:space="preserve"> q is </w:t>
+      </w:r>
+      <w:r>
+        <w:rPr>
+          <w:lang w:val="en-GB"/>
+        </w:rPr>
+        <w:t>compare</w:t>
+      </w:r>
+      <w:r>
+        <w:rPr>
+          <w:lang w:val="en-GB"/>
+        </w:rPr>
+        <w:t>d</w:t>
+      </w:r>
+      <w:r>
+        <w:rPr>
+          <w:lang w:val="en-GB"/>
+        </w:rPr>
+        <w:t xml:space="preserve"> </w:t>
+      </w:r>
+      <w:r>
+        <w:rPr>
+          <w:lang w:val="en-GB"/>
+        </w:rPr>
+        <w:t xml:space="preserve">with </w:t>
+      </w:r>
+      <w:r>
+        <w:rPr>
+          <w:i/>
+          <w:iCs/>
+          <w:lang w:val="en-GB"/>
+        </w:rPr>
+        <w:t>q</w:t>
+      </w:r>
+      <w:r>
+        <w:rPr>
+          <w:i/>
+          <w:iCs/>
+          <w:vertAlign w:val="subscript"/>
+          <w:lang w:val="en-GB"/>
+        </w:rPr>
+        <w:t>0</w:t>
+      </w:r>
+      <w:r>
+        <w:rPr>
+          <w:lang w:val="en-GB"/>
+        </w:rPr>
+        <w:t xml:space="preserve">, if it is bigger than </w:t>
+      </w:r>
+      <w:r>
+        <w:rPr>
+          <w:i/>
+          <w:iCs/>
+          <w:lang w:val="en-GB"/>
+        </w:rPr>
+        <w:t>q</w:t>
+      </w:r>
+      <w:r>
+        <w:rPr>
+          <w:i/>
+          <w:iCs/>
+          <w:vertAlign w:val="subscript"/>
+          <w:lang w:val="en-GB"/>
+        </w:rPr>
+        <w:t>0</w:t>
+      </w:r>
+      <w:r>
+        <w:rPr>
+          <w:lang w:val="en-GB"/>
+        </w:rPr>
+        <w:t xml:space="preserve"> </w:t>
+      </w:r>
+      <w:r>
+        <w:rPr>
+          <w:lang w:val="en-GB"/>
+        </w:rPr>
+        <w:t xml:space="preserve">then the </w:t>
+      </w:r>
+      <w:r>
+        <w:rPr>
+          <w:lang w:val="en-GB"/>
+        </w:rPr>
+        <w:t>next city</w:t>
+      </w:r>
+      <w:r>
+        <w:rPr>
+          <w:lang w:val="en-GB"/>
+        </w:rPr>
+        <w:t xml:space="preserve"> is selected </w:t>
+      </w:r>
+      <w:r>
+        <w:rPr>
+          <w:lang w:val="en-GB"/>
+        </w:rPr>
+        <w:t xml:space="preserve">by probability </w:t>
+      </w:r>
+      <w:r>
+        <w:rPr>
+          <w:lang w:val="en-GB"/>
+        </w:rPr>
+        <w:t xml:space="preserve">using the below </w:t>
+      </w:r>
+      <w:r>
+        <w:rPr>
+          <w:lang w:val="en-GB"/>
+        </w:rPr>
+        <w:t>formula</w:t>
+      </w:r>
+      <w:r>
+        <w:rPr>
+          <w:lang w:val="en-GB"/>
+        </w:rPr>
+        <w:t xml:space="preserve"> (2)</w:t>
+      </w:r>
+      <w:r>
+        <w:rPr>
+          <w:lang w:val="en-GB"/>
+        </w:rPr>
+        <w:t xml:space="preserve">, otherwise </w:t>
+      </w:r>
+      <w:r>
+        <w:rPr>
+          <w:lang w:val="en-GB"/>
+        </w:rPr>
+        <w:t xml:space="preserve">its selected according </w:t>
+      </w:r>
+      <w:r>
+        <w:rPr>
+          <w:lang w:val="en-GB"/>
+        </w:rPr>
+        <w:t>to</w:t>
+      </w:r>
+      <w:r>
+        <w:rPr>
+          <w:lang w:val="en-GB"/>
+        </w:rPr>
+        <w:t xml:space="preserve"> the</w:t>
+      </w:r>
+      <w:r>
+        <w:rPr>
+          <w:lang w:val="en-GB"/>
+        </w:rPr>
+        <w:t xml:space="preserve"> formula </w:t>
+      </w:r>
+      <w:r>
+        <w:rPr>
+          <w:lang w:val="en-GB"/>
+        </w:rPr>
+        <w:t>(3)</w:t>
+      </w:r>
+      <w:r>
+        <w:rPr>
+          <w:lang w:val="en-GB"/>
+        </w:rPr>
+        <w:t>.</w:t>
+      </w:r>
+      <w:r>
+        <w:rPr>
+          <w:lang w:val="en-GB"/>
+        </w:rPr>
+        <w:t xml:space="preserve"> Unless </w:t>
+      </w:r>
+      <w:r>
+        <w:rPr>
+          <w:i/>
+          <w:iCs/>
+          <w:lang w:val="en-GB"/>
+        </w:rPr>
+        <w:t>i</w:t>
+      </w:r>
+      <w:r>
+        <w:rPr>
+          <w:lang w:val="en-GB"/>
+        </w:rPr>
+        <w:t xml:space="preserve"> was equal to </w:t>
+      </w:r>
+      <w:r>
+        <w:rPr>
+          <w:i/>
+          <w:iCs/>
+          <w:lang w:val="en-GB"/>
+        </w:rPr>
+        <w:t>j</w:t>
+      </w:r>
+      <w:r>
+        <w:rPr>
+          <w:lang w:val="en-GB"/>
+        </w:rPr>
+        <w:t xml:space="preserve"> in that case the probability is set to 0. </w:t>
+      </w:r>
+      <w:r>
+        <w:rPr>
+          <w:lang w:val="en-GB"/>
+        </w:rPr>
+        <w:t>These are taken from [</w:t>
+      </w:r>
+      <w:r>
+        <w:rPr>
+          <w:lang w:val="en-GB"/>
+        </w:rPr>
+        <w:t>5</w:t>
+      </w:r>
+      <w:r>
+        <w:rPr>
+          <w:lang w:val="en-GB"/>
+        </w:rPr>
+        <w:t>]</w:t>
+      </w:r>
+    </w:p>
+    <w:p>
+      <w:pPr>
+        <w:rPr>
+          <w:lang w:val="en-GB"/>
+        </w:rPr>
+      </w:pPr>
+      <w:r>
+        <w:rPr>
           <w:noProof/>
         </w:rPr>
         <w:drawing>
-          <wp:anchor distT="0" distB="0" distL="114300" distR="114300" simplePos="0" relativeHeight="251661312" behindDoc="0" locked="0" layoutInCell="1" allowOverlap="1" wp14:anchorId="179792E7" wp14:editId="65423B02">
+          <wp:anchor distT="0" distB="0" distL="114300" distR="114300" simplePos="0" relativeHeight="251660288" behindDoc="0" locked="0" layoutInCell="1" allowOverlap="1" wp14:anchorId="64E46A18" wp14:editId="6A8F4284">
             <wp:simplePos x="0" y="0"/>
             <wp:positionH relativeFrom="margin">
               <wp:align>center</wp:align>
             </wp:positionH>
             <wp:positionV relativeFrom="paragraph">
-              <wp:posOffset>347345</wp:posOffset>
+              <wp:posOffset>343535</wp:posOffset>
             </wp:positionV>
-            <wp:extent cx="2590800" cy="1409700"/>
-            <wp:effectExtent l="0" t="0" r="0" b="0"/>
+            <wp:extent cx="1743075" cy="781050"/>
+            <wp:effectExtent l="0" t="0" r="9525" b="0"/>
             <wp:wrapTopAndBottom/>
-            <wp:docPr id="6" name="Picture 6"/>
+            <wp:docPr id="5" name="Picture 5"/>
             <wp:cNvGraphicFramePr>
               <a:graphicFrameLocks xmlns:a="http://schemas.openxmlformats.org/drawingml/2006/main" noChangeAspect="1"/>
             </wp:cNvGraphicFramePr>
@@ -2701,7 +3700,7 @@
                   <pic:spPr>
                     <a:xfrm>
                       <a:off x="0" y="0"/>
-                      <a:ext cx="2590800" cy="1409700"/>
+                      <a:ext cx="1743075" cy="781050"/>
                     </a:xfrm>
                     <a:prstGeom prst="rect">
                       <a:avLst/>
@@ -2713,115 +3712,38 @@
           </wp:anchor>
         </w:drawing>
       </w:r>
-      <w:r>
-        <w:rPr>
-          <w:lang w:val="en-GB"/>
-        </w:rPr>
-        <w:t xml:space="preserve"> </w:t>
-      </w:r>
-    </w:p>
-    <w:p>
-      <w:pPr>
-        <w:rPr>
-          <w:lang w:val="en-GB"/>
-        </w:rPr>
-      </w:pPr>
-    </w:p>
-    <w:p>
-      <w:pPr>
-        <w:rPr>
-          <w:lang w:val="en-GB"/>
-        </w:rPr>
-      </w:pPr>
-      <w:r>
-        <w:rPr>
-          <w:lang w:val="en-GB"/>
-        </w:rPr>
-        <w:t xml:space="preserve">After the next city has been </w:t>
-      </w:r>
-      <w:r>
-        <w:rPr>
-          <w:lang w:val="en-GB"/>
-        </w:rPr>
-        <w:t>decided, the</w:t>
-      </w:r>
-      <w:r>
-        <w:rPr>
-          <w:lang w:val="en-GB"/>
-        </w:rPr>
-        <w:t xml:space="preserve"> pheromone matrix is updated using the local pheromone update strategy. </w:t>
-      </w:r>
-      <w:r>
-        <w:rPr>
-          <w:lang w:val="en-GB"/>
-        </w:rPr>
-        <w:t xml:space="preserve">In the local pheromone update the path </w:t>
-      </w:r>
-      <w:r>
-        <w:rPr>
-          <w:lang w:val="en-GB"/>
-        </w:rPr>
-        <w:t>that ant has just travelled is updated with a new pheromone level. The new pheromone level is calculated using the below formula (4). Delta is the local evaporation rate (0 &lt; delta &lt; 1), N is the number of cities and L</w:t>
-      </w:r>
-      <w:r>
-        <w:rPr>
-          <w:sz w:val="22"/>
-          <w:szCs w:val="22"/>
-          <w:vertAlign w:val="subscript"/>
-          <w:lang w:val="en-GB"/>
-        </w:rPr>
-        <w:t>nn</w:t>
-      </w:r>
-      <w:r>
-        <w:rPr>
-          <w:lang w:val="en-GB"/>
-        </w:rPr>
-        <w:t xml:space="preserve"> is calculated by using the Nearest neighbour algorithm. </w:t>
-      </w:r>
-      <w:r>
-        <w:rPr>
-          <w:lang w:val="en-GB"/>
-        </w:rPr>
-        <w:t xml:space="preserve">The same is done to the path between the first city and the last city since this is a symmetric graph. </w:t>
-      </w:r>
-    </w:p>
-    <w:p>
-      <w:pPr>
-        <w:rPr>
-          <w:lang w:val="en-GB"/>
-        </w:rPr>
-      </w:pPr>
-      <w:r>
-        <w:rPr>
-          <w:lang w:val="en-GB"/>
+    </w:p>
+    <w:p>
+      <w:pPr>
+        <w:rPr>
+          <w:lang w:val="en-GB"/>
+        </w:rPr>
+      </w:pPr>
+    </w:p>
+    <w:p>
+      <w:pPr>
+        <w:rPr>
+          <w:lang w:val="en-GB"/>
+        </w:rPr>
+      </w:pPr>
+      <w:r>
+        <w:rPr>
+          <w:noProof/>
         </w:rPr>
         <w:lastRenderedPageBreak/>
-        <w:t xml:space="preserve"> </w:t>
-      </w:r>
-    </w:p>
-    <w:p>
-      <w:pPr>
-        <w:rPr>
-          <w:lang w:val="en-GB"/>
-        </w:rPr>
-      </w:pPr>
-      <w:r>
-        <w:rPr>
-          <w:noProof/>
-        </w:rPr>
         <w:drawing>
-          <wp:anchor distT="0" distB="0" distL="114300" distR="114300" simplePos="0" relativeHeight="251662336" behindDoc="0" locked="0" layoutInCell="1" allowOverlap="1" wp14:anchorId="1B95A2AD" wp14:editId="62004142">
+          <wp:anchor distT="0" distB="0" distL="114300" distR="114300" simplePos="0" relativeHeight="251661312" behindDoc="0" locked="0" layoutInCell="1" allowOverlap="1" wp14:anchorId="179792E7" wp14:editId="65423B02">
             <wp:simplePos x="0" y="0"/>
             <wp:positionH relativeFrom="margin">
               <wp:align>center</wp:align>
             </wp:positionH>
             <wp:positionV relativeFrom="paragraph">
-              <wp:posOffset>13335</wp:posOffset>
+              <wp:posOffset>347345</wp:posOffset>
             </wp:positionV>
-            <wp:extent cx="3829050" cy="762000"/>
+            <wp:extent cx="2590800" cy="1409700"/>
             <wp:effectExtent l="0" t="0" r="0" b="0"/>
             <wp:wrapTopAndBottom/>
-            <wp:docPr id="7" name="Picture 7"/>
+            <wp:docPr id="6" name="Picture 6"/>
             <wp:cNvGraphicFramePr>
               <a:graphicFrameLocks xmlns:a="http://schemas.openxmlformats.org/drawingml/2006/main" noChangeAspect="1"/>
             </wp:cNvGraphicFramePr>
@@ -2847,7 +3769,7 @@
                   <pic:spPr>
                     <a:xfrm>
                       <a:off x="0" y="0"/>
-                      <a:ext cx="3829050" cy="762000"/>
+                      <a:ext cx="2590800" cy="1409700"/>
                     </a:xfrm>
                     <a:prstGeom prst="rect">
                       <a:avLst/>
@@ -2872,89 +3794,76 @@
           <w:lang w:val="en-GB"/>
         </w:rPr>
       </w:pPr>
-      <w:r>
-        <w:rPr>
-          <w:b/>
-          <w:bCs/>
-          <w:lang w:val="en-GB"/>
-        </w:rPr>
-        <w:t>Nearest neighbour algorithm</w:t>
-      </w:r>
-      <w:r>
-        <w:rPr>
-          <w:b/>
-          <w:bCs/>
-          <w:lang w:val="en-GB"/>
-        </w:rPr>
-        <w:t xml:space="preserve">: </w:t>
-      </w:r>
-      <w:r>
-        <w:rPr>
-          <w:lang w:val="en-GB"/>
-        </w:rPr>
-        <w:t xml:space="preserve">A random city is initially selected, the city with the shortest distance </w:t>
-      </w:r>
-      <w:r>
-        <w:rPr>
-          <w:lang w:val="en-GB"/>
-        </w:rPr>
-        <w:t xml:space="preserve">from the current city </w:t>
-      </w:r>
-      <w:r>
-        <w:rPr>
-          <w:lang w:val="en-GB"/>
-        </w:rPr>
-        <w:t xml:space="preserve">is selected as the next city. The total distance after visiting all the cities </w:t>
-      </w:r>
-      <w:r>
-        <w:rPr>
-          <w:lang w:val="en-GB"/>
-        </w:rPr>
-        <w:t xml:space="preserve">is the Lnn. </w:t>
-      </w:r>
-    </w:p>
-    <w:p>
-      <w:pPr>
-        <w:rPr>
-          <w:lang w:val="en-GB"/>
-        </w:rPr>
-      </w:pPr>
-    </w:p>
-    <w:p>
-      <w:pPr>
-        <w:rPr>
-          <w:lang w:val="en-GB"/>
-        </w:rPr>
-      </w:pPr>
-      <w:r>
-        <w:rPr>
-          <w:lang w:val="en-GB"/>
-        </w:rPr>
-        <w:t>Once the local pheromone update is finished</w:t>
-      </w:r>
-      <w:r>
-        <w:rPr>
-          <w:lang w:val="en-GB"/>
-        </w:rPr>
-        <w:t xml:space="preserve">, the path distance of every ant is calculated, and the global pheromone update is performed. The ant with the shortest distance is found </w:t>
-      </w:r>
-      <w:r>
-        <w:rPr>
-          <w:lang w:val="en-GB"/>
-        </w:rPr>
-        <w:t>and has its path’s pheromone increased</w:t>
-      </w:r>
-      <w:r>
-        <w:rPr>
-          <w:lang w:val="en-GB"/>
-        </w:rPr>
-        <w:t xml:space="preserve"> so that the ant colony would merge to one path</w:t>
-      </w:r>
-      <w:r>
-        <w:rPr>
-          <w:lang w:val="en-GB"/>
-        </w:rPr>
-        <w:t>.</w:t>
+    </w:p>
+    <w:p>
+      <w:pPr>
+        <w:rPr>
+          <w:lang w:val="en-GB"/>
+        </w:rPr>
+      </w:pPr>
+      <w:r>
+        <w:rPr>
+          <w:lang w:val="en-GB"/>
+        </w:rPr>
+        <w:t xml:space="preserve">After the next city has been </w:t>
+      </w:r>
+      <w:r>
+        <w:rPr>
+          <w:lang w:val="en-GB"/>
+        </w:rPr>
+        <w:t>decided, the</w:t>
+      </w:r>
+      <w:r>
+        <w:rPr>
+          <w:lang w:val="en-GB"/>
+        </w:rPr>
+        <w:t xml:space="preserve"> pheromone matrix is updated using the local pheromone update strategy. </w:t>
+      </w:r>
+      <w:r>
+        <w:rPr>
+          <w:lang w:val="en-GB"/>
+        </w:rPr>
+        <w:t xml:space="preserve">In the local pheromone update the path </w:t>
+      </w:r>
+      <w:r>
+        <w:rPr>
+          <w:lang w:val="en-GB"/>
+        </w:rPr>
+        <w:t>that ant has just travelled is updated with a new pheromone level. The new pheromone level is calculated using the below formula (4). Delta is the local evaporation rate (0 &lt; delta &lt; 1), N is the number of cities and L</w:t>
+      </w:r>
+      <w:r>
+        <w:rPr>
+          <w:sz w:val="22"/>
+          <w:szCs w:val="22"/>
+          <w:vertAlign w:val="subscript"/>
+          <w:lang w:val="en-GB"/>
+        </w:rPr>
+        <w:t>nn</w:t>
+      </w:r>
+      <w:r>
+        <w:rPr>
+          <w:lang w:val="en-GB"/>
+        </w:rPr>
+        <w:t xml:space="preserve"> is calculated by using the Nearest neighbour algorithm. </w:t>
+      </w:r>
+      <w:r>
+        <w:rPr>
+          <w:lang w:val="en-GB"/>
+        </w:rPr>
+        <w:t xml:space="preserve">The same is done to the path between the first city and the last city since this is a symmetric graph. </w:t>
+      </w:r>
+    </w:p>
+    <w:p>
+      <w:pPr>
+        <w:rPr>
+          <w:lang w:val="en-GB"/>
+        </w:rPr>
+      </w:pPr>
+      <w:r>
+        <w:rPr>
+          <w:lang w:val="en-GB"/>
+        </w:rPr>
+        <w:t xml:space="preserve"> </w:t>
       </w:r>
     </w:p>
     <w:p>
@@ -2968,18 +3877,18 @@
           <w:noProof/>
         </w:rPr>
         <w:drawing>
-          <wp:anchor distT="0" distB="0" distL="114300" distR="114300" simplePos="0" relativeHeight="251663360" behindDoc="0" locked="0" layoutInCell="1" allowOverlap="1" wp14:anchorId="105C486F" wp14:editId="6C2B157A">
+          <wp:anchor distT="0" distB="0" distL="114300" distR="114300" simplePos="0" relativeHeight="251662336" behindDoc="0" locked="0" layoutInCell="1" allowOverlap="1" wp14:anchorId="1B95A2AD" wp14:editId="62004142">
             <wp:simplePos x="0" y="0"/>
             <wp:positionH relativeFrom="margin">
               <wp:align>center</wp:align>
             </wp:positionH>
             <wp:positionV relativeFrom="paragraph">
-              <wp:posOffset>307975</wp:posOffset>
+              <wp:posOffset>13335</wp:posOffset>
             </wp:positionV>
-            <wp:extent cx="3990975" cy="571500"/>
-            <wp:effectExtent l="0" t="0" r="9525" b="0"/>
+            <wp:extent cx="3829050" cy="762000"/>
+            <wp:effectExtent l="0" t="0" r="0" b="0"/>
             <wp:wrapTopAndBottom/>
-            <wp:docPr id="8" name="Picture 8"/>
+            <wp:docPr id="7" name="Picture 7"/>
             <wp:cNvGraphicFramePr>
               <a:graphicFrameLocks xmlns:a="http://schemas.openxmlformats.org/drawingml/2006/main" noChangeAspect="1"/>
             </wp:cNvGraphicFramePr>
@@ -3005,7 +3914,7 @@
                   <pic:spPr>
                     <a:xfrm>
                       <a:off x="0" y="0"/>
-                      <a:ext cx="3990975" cy="571500"/>
+                      <a:ext cx="3829050" cy="762000"/>
                     </a:xfrm>
                     <a:prstGeom prst="rect">
                       <a:avLst/>
@@ -3017,13 +3926,6 @@
           </wp:anchor>
         </w:drawing>
       </w:r>
-    </w:p>
-    <w:p>
-      <w:pPr>
-        <w:rPr>
-          <w:lang w:val="en-GB"/>
-        </w:rPr>
-      </w:pPr>
       <w:r>
         <w:rPr>
           <w:lang w:val="en-GB"/>
@@ -3033,38 +3935,93 @@
     </w:p>
     <w:p>
       <w:pPr>
+        <w:rPr>
+          <w:lang w:val="en-GB"/>
+        </w:rPr>
+      </w:pPr>
+      <w:r>
         <w:rPr>
           <w:b/>
           <w:bCs/>
           <w:lang w:val="en-GB"/>
         </w:rPr>
-      </w:pPr>
-    </w:p>
-    <w:p>
-      <w:pPr>
-        <w:rPr>
-          <w:lang w:val="en-GB"/>
-        </w:rPr>
-      </w:pPr>
-      <w:r>
-        <w:rPr>
-          <w:lang w:val="en-GB"/>
-        </w:rPr>
-        <w:t xml:space="preserve">Finally, these steps are iterated for how many times was defined, which by default is 100. Once a final list of ants is calculated, the best ant is found, and </w:t>
-      </w:r>
-      <w:proofErr w:type="gramStart"/>
-      <w:r>
-        <w:rPr>
-          <w:lang w:val="en-GB"/>
-        </w:rPr>
-        <w:t>it</w:t>
-      </w:r>
-      <w:proofErr w:type="gramEnd"/>
-      <w:r>
-        <w:rPr>
-          <w:lang w:val="en-GB"/>
-        </w:rPr>
-        <w:t xml:space="preserve"> path, and path distance is printed as it has the shortest distance. </w:t>
+        <w:t>Nearest neighbour algorithm</w:t>
+      </w:r>
+      <w:r>
+        <w:rPr>
+          <w:b/>
+          <w:bCs/>
+          <w:lang w:val="en-GB"/>
+        </w:rPr>
+        <w:t xml:space="preserve">: </w:t>
+      </w:r>
+      <w:r>
+        <w:rPr>
+          <w:lang w:val="en-GB"/>
+        </w:rPr>
+        <w:t xml:space="preserve">A random city is initially selected, the city with the shortest distance </w:t>
+      </w:r>
+      <w:r>
+        <w:rPr>
+          <w:lang w:val="en-GB"/>
+        </w:rPr>
+        <w:t xml:space="preserve">from the current city </w:t>
+      </w:r>
+      <w:r>
+        <w:rPr>
+          <w:lang w:val="en-GB"/>
+        </w:rPr>
+        <w:t xml:space="preserve">is selected as the next city. The total distance after visiting all the cities </w:t>
+      </w:r>
+      <w:r>
+        <w:rPr>
+          <w:lang w:val="en-GB"/>
+        </w:rPr>
+        <w:t xml:space="preserve">is the Lnn. </w:t>
+      </w:r>
+    </w:p>
+    <w:p>
+      <w:pPr>
+        <w:rPr>
+          <w:lang w:val="en-GB"/>
+        </w:rPr>
+      </w:pPr>
+    </w:p>
+    <w:p>
+      <w:pPr>
+        <w:rPr>
+          <w:lang w:val="en-GB"/>
+        </w:rPr>
+      </w:pPr>
+      <w:r>
+        <w:rPr>
+          <w:lang w:val="en-GB"/>
+        </w:rPr>
+        <w:t>Once the local pheromone update is finished</w:t>
+      </w:r>
+      <w:r>
+        <w:rPr>
+          <w:lang w:val="en-GB"/>
+        </w:rPr>
+        <w:t xml:space="preserve">, the path distance of every ant is calculated, and the global pheromone update is performed. The ant with the shortest distance is found </w:t>
+      </w:r>
+      <w:r>
+        <w:rPr>
+          <w:lang w:val="en-GB"/>
+        </w:rPr>
+        <w:t>and has its path’s pheromone increased</w:t>
+      </w:r>
+      <w:r>
+        <w:rPr>
+          <w:lang w:val="en-GB"/>
+        </w:rPr>
+        <w:t xml:space="preserve"> so that the ant colony would merge to one path</w:t>
+      </w:r>
+      <w:r>
+        <w:rPr>
+          <w:lang w:val="en-GB"/>
+        </w:rPr>
+        <w:t>.</w:t>
       </w:r>
     </w:p>
     <w:p>
@@ -3078,18 +4035,18 @@
           <w:noProof/>
         </w:rPr>
         <w:drawing>
-          <wp:anchor distT="0" distB="0" distL="114300" distR="114300" simplePos="0" relativeHeight="251664384" behindDoc="0" locked="0" layoutInCell="1" allowOverlap="1" wp14:anchorId="22F325E4" wp14:editId="20C2C2AD">
+          <wp:anchor distT="0" distB="0" distL="114300" distR="114300" simplePos="0" relativeHeight="251663360" behindDoc="0" locked="0" layoutInCell="1" allowOverlap="1" wp14:anchorId="105C486F" wp14:editId="6C2B157A">
             <wp:simplePos x="0" y="0"/>
             <wp:positionH relativeFrom="margin">
-              <wp:align>right</wp:align>
+              <wp:align>center</wp:align>
             </wp:positionH>
             <wp:positionV relativeFrom="paragraph">
-              <wp:posOffset>317500</wp:posOffset>
+              <wp:posOffset>307975</wp:posOffset>
             </wp:positionV>
-            <wp:extent cx="5943600" cy="503555"/>
-            <wp:effectExtent l="0" t="0" r="0" b="0"/>
+            <wp:extent cx="3990975" cy="571500"/>
+            <wp:effectExtent l="0" t="0" r="9525" b="0"/>
             <wp:wrapTopAndBottom/>
-            <wp:docPr id="9" name="Picture 9"/>
+            <wp:docPr id="8" name="Picture 8"/>
             <wp:cNvGraphicFramePr>
               <a:graphicFrameLocks xmlns:a="http://schemas.openxmlformats.org/drawingml/2006/main" noChangeAspect="1"/>
             </wp:cNvGraphicFramePr>
@@ -3115,6 +4072,116 @@
                   <pic:spPr>
                     <a:xfrm>
                       <a:off x="0" y="0"/>
+                      <a:ext cx="3990975" cy="571500"/>
+                    </a:xfrm>
+                    <a:prstGeom prst="rect">
+                      <a:avLst/>
+                    </a:prstGeom>
+                  </pic:spPr>
+                </pic:pic>
+              </a:graphicData>
+            </a:graphic>
+          </wp:anchor>
+        </w:drawing>
+      </w:r>
+    </w:p>
+    <w:p>
+      <w:pPr>
+        <w:rPr>
+          <w:lang w:val="en-GB"/>
+        </w:rPr>
+      </w:pPr>
+      <w:r>
+        <w:rPr>
+          <w:lang w:val="en-GB"/>
+        </w:rPr>
+        <w:t xml:space="preserve"> </w:t>
+      </w:r>
+    </w:p>
+    <w:p>
+      <w:pPr>
+        <w:rPr>
+          <w:b/>
+          <w:bCs/>
+          <w:lang w:val="en-GB"/>
+        </w:rPr>
+      </w:pPr>
+    </w:p>
+    <w:p>
+      <w:pPr>
+        <w:rPr>
+          <w:lang w:val="en-GB"/>
+        </w:rPr>
+      </w:pPr>
+      <w:r>
+        <w:rPr>
+          <w:lang w:val="en-GB"/>
+        </w:rPr>
+        <w:t xml:space="preserve">Finally, these steps are iterated for how many times was defined, which by default is 100. Once a final list of ants is calculated, the best ant is found, and </w:t>
+      </w:r>
+      <w:proofErr w:type="gramStart"/>
+      <w:r>
+        <w:rPr>
+          <w:lang w:val="en-GB"/>
+        </w:rPr>
+        <w:t>it</w:t>
+      </w:r>
+      <w:proofErr w:type="gramEnd"/>
+      <w:r>
+        <w:rPr>
+          <w:lang w:val="en-GB"/>
+        </w:rPr>
+        <w:t xml:space="preserve"> path, and path distance is printed as it has the shortest distance. </w:t>
+      </w:r>
+    </w:p>
+    <w:p>
+      <w:pPr>
+        <w:rPr>
+          <w:lang w:val="en-GB"/>
+        </w:rPr>
+      </w:pPr>
+      <w:r>
+        <w:rPr>
+          <w:noProof/>
+        </w:rPr>
+        <w:drawing>
+          <wp:anchor distT="0" distB="0" distL="114300" distR="114300" simplePos="0" relativeHeight="251664384" behindDoc="0" locked="0" layoutInCell="1" allowOverlap="1" wp14:anchorId="22F325E4" wp14:editId="20C2C2AD">
+            <wp:simplePos x="0" y="0"/>
+            <wp:positionH relativeFrom="margin">
+              <wp:align>right</wp:align>
+            </wp:positionH>
+            <wp:positionV relativeFrom="paragraph">
+              <wp:posOffset>317500</wp:posOffset>
+            </wp:positionV>
+            <wp:extent cx="5943600" cy="503555"/>
+            <wp:effectExtent l="0" t="0" r="0" b="0"/>
+            <wp:wrapTopAndBottom/>
+            <wp:docPr id="9" name="Picture 9"/>
+            <wp:cNvGraphicFramePr>
+              <a:graphicFrameLocks xmlns:a="http://schemas.openxmlformats.org/drawingml/2006/main" noChangeAspect="1"/>
+            </wp:cNvGraphicFramePr>
+            <a:graphic xmlns:a="http://schemas.openxmlformats.org/drawingml/2006/main">
+              <a:graphicData uri="http://schemas.openxmlformats.org/drawingml/2006/picture">
+                <pic:pic xmlns:pic="http://schemas.openxmlformats.org/drawingml/2006/picture">
+                  <pic:nvPicPr>
+                    <pic:cNvPr id="1" name=""/>
+                    <pic:cNvPicPr/>
+                  </pic:nvPicPr>
+                  <pic:blipFill>
+                    <a:blip r:embed="rId13">
+                      <a:extLst>
+                        <a:ext uri="{28A0092B-C50C-407E-A947-70E740481C1C}">
+                          <a14:useLocalDpi xmlns:a14="http://schemas.microsoft.com/office/drawing/2010/main" val="0"/>
+                        </a:ext>
+                      </a:extLst>
+                    </a:blip>
+                    <a:stretch>
+                      <a:fillRect/>
+                    </a:stretch>
+                  </pic:blipFill>
+                  <pic:spPr>
+                    <a:xfrm>
+                      <a:off x="0" y="0"/>
                       <a:ext cx="5943600" cy="503555"/>
                     </a:xfrm>
                     <a:prstGeom prst="rect">
@@ -3127,13 +4194,35 @@
           </wp:anchor>
         </w:drawing>
       </w:r>
-    </w:p>
-    <w:p>
-      <w:pPr>
-        <w:rPr>
-          <w:lang w:val="en-GB"/>
-        </w:rPr>
-      </w:pPr>
+      <w:r>
+        <w:rPr>
+          <w:lang w:val="en-GB"/>
+        </w:rPr>
+        <w:br w:type="page"/>
+      </w:r>
+    </w:p>
+    <w:p>
+      <w:pPr>
+        <w:pStyle w:val="Heading1"/>
+        <w:rPr>
+          <w:lang w:val="en-GB"/>
+        </w:rPr>
+      </w:pPr>
+      <w:bookmarkStart w:id="8" w:name="_Toc28952689"/>
+      <w:r>
+        <w:rPr>
+          <w:lang w:val="en-GB"/>
+        </w:rPr>
+        <w:lastRenderedPageBreak/>
+        <w:t>Evaluation and Statistics</w:t>
+      </w:r>
+      <w:bookmarkEnd w:id="8"/>
+      <w:r>
+        <w:rPr>
+          <w:lang w:val="en-GB"/>
+        </w:rPr>
+        <w:t xml:space="preserve"> </w:t>
+      </w:r>
     </w:p>
     <w:p>
       <w:pPr>
@@ -3150,126 +4239,11 @@
           <w:lang w:val="en-GB"/>
         </w:rPr>
       </w:pPr>
-    </w:p>
-    <w:p>
-      <w:pPr>
-        <w:rPr>
-          <w:b/>
-          <w:bCs/>
-          <w:lang w:val="en-GB"/>
-        </w:rPr>
-      </w:pPr>
-      <w:r>
-        <w:rPr>
-          <w:b/>
-          <w:bCs/>
-          <w:lang w:val="en-GB"/>
-        </w:rPr>
-        <w:t>To Run the Application</w:t>
-      </w:r>
-    </w:p>
-    <w:p>
-      <w:pPr>
-        <w:rPr>
-          <w:b/>
-          <w:bCs/>
-          <w:lang w:val="en-GB"/>
-        </w:rPr>
-      </w:pPr>
-    </w:p>
-    <w:p>
-      <w:pPr>
-        <w:rPr>
-          <w:lang w:val="en-GB"/>
-        </w:rPr>
-      </w:pPr>
-      <w:r>
-        <w:rPr>
-          <w:lang w:val="en-GB"/>
-        </w:rPr>
-        <w:t xml:space="preserve">Any TSP file which complies with the format of the </w:t>
-      </w:r>
-      <w:r>
-        <w:rPr>
-          <w:i/>
-          <w:iCs/>
-          <w:lang w:val="en-GB"/>
-        </w:rPr>
-        <w:t>“tsp”</w:t>
-      </w:r>
-      <w:r>
-        <w:rPr>
-          <w:lang w:val="en-GB"/>
-        </w:rPr>
-        <w:t xml:space="preserve"> extension may be run by this application. All that must be done is that it must be placed in the “dataset” folder. By clicking the ACO.bat file, the application will open on the CMD and run all the TSP in the dataset folder and will also print the path and path distance for every TSP provided. </w:t>
-      </w:r>
-    </w:p>
-    <w:p>
-      <w:pPr>
-        <w:rPr>
-          <w:lang w:val="en-GB"/>
-        </w:rPr>
-      </w:pPr>
-      <w:r>
-        <w:rPr>
-          <w:lang w:val="en-GB"/>
-        </w:rPr>
-        <w:br w:type="page"/>
-      </w:r>
-    </w:p>
-    <w:p>
-      <w:pPr>
-        <w:pStyle w:val="Heading1"/>
-        <w:rPr>
-          <w:lang w:val="en-GB"/>
-        </w:rPr>
-      </w:pPr>
-      <w:r>
-        <w:rPr>
-          <w:lang w:val="en-GB"/>
-        </w:rPr>
-        <w:lastRenderedPageBreak/>
-        <w:t xml:space="preserve">Evaluation and Statistics </w:t>
-      </w:r>
-    </w:p>
-    <w:p>
-      <w:pPr>
-        <w:rPr>
-          <w:b/>
-          <w:bCs/>
-          <w:lang w:val="en-GB"/>
-        </w:rPr>
-      </w:pPr>
-    </w:p>
-    <w:p>
-      <w:pPr>
-        <w:rPr>
-          <w:lang w:val="en-GB"/>
-        </w:rPr>
-      </w:pPr>
-      <w:r>
-        <w:rPr>
-          <w:lang w:val="en-GB"/>
-        </w:rPr>
-        <w:t xml:space="preserve">The TSP </w:t>
-      </w:r>
-      <w:r>
-        <w:rPr>
-          <w:lang w:val="en-GB"/>
-        </w:rPr>
-        <w:t xml:space="preserve">that were </w:t>
-      </w:r>
-      <w:r>
-        <w:rPr>
-          <w:lang w:val="en-GB"/>
-        </w:rPr>
-        <w:t>tested were chosen randomly as though not to influence the outcome of the results.</w:t>
-      </w:r>
-      <w:r>
-        <w:rPr>
-          <w:lang w:val="en-GB"/>
-        </w:rPr>
-        <w:t xml:space="preserve"> </w:t>
+      <w:r>
+        <w:rPr>
+          <w:lang w:val="en-GB"/>
+        </w:rPr>
+        <w:t xml:space="preserve">The TSP that were tested were chosen randomly as though not to influence the outcome of the results. </w:t>
       </w:r>
       <w:r>
         <w:rPr>
@@ -3282,6 +4256,12 @@
           <w:lang w:val="en-GB"/>
         </w:rPr>
         <w:t xml:space="preserve">TSP was run 5 times each time recording the Best (Optimal), worst and the Deviance of the ACO path distance and put into the table below. </w:t>
+      </w:r>
+      <w:r>
+        <w:rPr>
+          <w:lang w:val="en-GB"/>
+        </w:rPr>
+        <w:t>The known optimal output was taken from [6][7][8]</w:t>
       </w:r>
     </w:p>
     <w:p>
@@ -3393,7 +4373,14 @@
                 <w:b/>
                 <w:bCs/>
               </w:rPr>
-              <w:t>TSPLIB Optimal</w:t>
+              <w:t xml:space="preserve">Known </w:t>
+            </w:r>
+            <w:r>
+              <w:rPr>
+                <w:b/>
+                <w:bCs/>
+              </w:rPr>
+              <w:t>Optimal</w:t>
             </w:r>
           </w:p>
         </w:tc>
@@ -3954,7 +4941,7 @@
             <wp:cNvGraphicFramePr/>
             <a:graphic xmlns:a="http://schemas.openxmlformats.org/drawingml/2006/main">
               <a:graphicData uri="http://schemas.openxmlformats.org/drawingml/2006/chart">
-                <c:chart xmlns:c="http://schemas.openxmlformats.org/drawingml/2006/chart" xmlns:r="http://schemas.openxmlformats.org/officeDocument/2006/relationships" r:id="rId13"/>
+                <c:chart xmlns:c="http://schemas.openxmlformats.org/drawingml/2006/chart" xmlns:r="http://schemas.openxmlformats.org/officeDocument/2006/relationships" r:id="rId14"/>
               </a:graphicData>
             </a:graphic>
           </wp:anchor>
@@ -4035,237 +5022,481 @@
           <w:bCs/>
           <w:lang w:val="en-GB"/>
         </w:rPr>
+        <w:t xml:space="preserve">Future Improvements </w:t>
+      </w:r>
+    </w:p>
+    <w:p>
+      <w:pPr>
+        <w:rPr>
+          <w:lang w:val="en-GB"/>
+        </w:rPr>
+      </w:pPr>
+    </w:p>
+    <w:p>
+      <w:pPr>
+        <w:rPr>
+          <w:lang w:val="en-GB"/>
+        </w:rPr>
+      </w:pPr>
+      <w:r>
+        <w:rPr>
+          <w:lang w:val="en-GB"/>
+        </w:rPr>
+        <w:t>During the global pheromone updated, w</w:t>
+      </w:r>
+      <w:r>
+        <w:rPr>
+          <w:lang w:val="en-GB"/>
+        </w:rPr>
+        <w:t xml:space="preserve">hen the current </w:t>
+      </w:r>
+      <w:r>
+        <w:rPr>
+          <w:lang w:val="en-GB"/>
+        </w:rPr>
+        <w:t xml:space="preserve">best </w:t>
+      </w:r>
+      <w:r>
+        <w:rPr>
+          <w:lang w:val="en-GB"/>
+        </w:rPr>
+        <w:t>solution is preserved for certain iterations, better solutions can be found by rewarding the pheromone on current better path to accelerate convergence of ant colony</w:t>
+      </w:r>
+      <w:r>
+        <w:rPr>
+          <w:lang w:val="en-GB"/>
+        </w:rPr>
+        <w:t xml:space="preserve">, but this can lead to trapping the solution to a local optimum. This can be avoided using a penalty on the current optimal path to prevent from all the ants converging to a local optimum. </w:t>
+      </w:r>
+    </w:p>
+    <w:p>
+      <w:pPr>
+        <w:rPr>
+          <w:lang w:val="en-GB"/>
+        </w:rPr>
+      </w:pPr>
+    </w:p>
+    <w:p>
+      <w:pPr>
+        <w:rPr>
+          <w:b/>
+          <w:bCs/>
+          <w:lang w:val="en-GB"/>
+        </w:rPr>
+      </w:pPr>
+      <w:r>
+        <w:rPr>
+          <w:b/>
+          <w:bCs/>
+          <w:lang w:val="en-GB"/>
+        </w:rPr>
+        <w:t>To Run the Application</w:t>
+      </w:r>
+    </w:p>
+    <w:p>
+      <w:pPr>
+        <w:rPr>
+          <w:b/>
+          <w:bCs/>
+          <w:lang w:val="en-GB"/>
+        </w:rPr>
+      </w:pPr>
+    </w:p>
+    <w:p>
+      <w:pPr>
+        <w:rPr>
+          <w:lang w:val="en-GB"/>
+        </w:rPr>
+      </w:pPr>
+      <w:r>
+        <w:rPr>
+          <w:lang w:val="en-GB"/>
+        </w:rPr>
+        <w:t xml:space="preserve">Any TSP file which complies with the format of the </w:t>
+      </w:r>
+      <w:r>
+        <w:rPr>
+          <w:i/>
+          <w:iCs/>
+          <w:lang w:val="en-GB"/>
+        </w:rPr>
+        <w:t>“tsp”</w:t>
+      </w:r>
+      <w:r>
+        <w:rPr>
+          <w:lang w:val="en-GB"/>
+        </w:rPr>
+        <w:t xml:space="preserve"> extension may be run by this application. All that must be done is that it must be placed in the “dataset” folder. By clicking the </w:t>
+      </w:r>
+      <w:r>
+        <w:rPr>
+          <w:i/>
+          <w:iCs/>
+          <w:lang w:val="en-GB"/>
+        </w:rPr>
+        <w:t>ACO.bat</w:t>
+      </w:r>
+      <w:r>
+        <w:rPr>
+          <w:lang w:val="en-GB"/>
+        </w:rPr>
+        <w:t xml:space="preserve"> file, the application will open on the CMD and run all the TSP in the dataset folder and will also print the path and path distance for every TSP provided. </w:t>
+      </w:r>
+    </w:p>
+    <w:p>
+      <w:pPr>
+        <w:rPr>
+          <w:lang w:val="en-GB"/>
+        </w:rPr>
+      </w:pPr>
+    </w:p>
+    <w:p>
+      <w:pPr>
+        <w:rPr>
+          <w:lang w:val="en-GB"/>
+        </w:rPr>
+      </w:pPr>
+      <w:r>
+        <w:rPr>
+          <w:lang w:val="en-GB"/>
+        </w:rPr>
+        <w:br w:type="page"/>
+      </w:r>
+    </w:p>
+    <w:p>
+      <w:pPr>
+        <w:pStyle w:val="Heading1"/>
+      </w:pPr>
+      <w:bookmarkStart w:id="9" w:name="_Toc28952690"/>
+      <w:r>
         <w:lastRenderedPageBreak/>
-        <w:t xml:space="preserve">Future Improvements </w:t>
-      </w:r>
-    </w:p>
-    <w:p>
-      <w:pPr>
-        <w:rPr>
-          <w:lang w:val="en-GB"/>
-        </w:rPr>
-      </w:pPr>
-    </w:p>
-    <w:p>
-      <w:pPr>
-        <w:rPr>
-          <w:lang w:val="en-GB"/>
-        </w:rPr>
-      </w:pPr>
-      <w:r>
-        <w:rPr>
-          <w:lang w:val="en-GB"/>
-        </w:rPr>
-        <w:t>During the global pheromone updated, w</w:t>
-      </w:r>
-      <w:r>
-        <w:rPr>
-          <w:lang w:val="en-GB"/>
-        </w:rPr>
-        <w:t xml:space="preserve">hen the current </w:t>
-      </w:r>
-      <w:r>
-        <w:rPr>
-          <w:lang w:val="en-GB"/>
-        </w:rPr>
-        <w:t xml:space="preserve">best </w:t>
-      </w:r>
-      <w:r>
-        <w:rPr>
-          <w:lang w:val="en-GB"/>
-        </w:rPr>
-        <w:t>solution is preserved for certain iterations, better solutions can be found by rewarding the pheromone on current better path to accelerate convergence of ant colony</w:t>
-      </w:r>
-      <w:r>
-        <w:rPr>
-          <w:lang w:val="en-GB"/>
-        </w:rPr>
-        <w:t xml:space="preserve">, but this can lead to trapping the solution to a local optimum. This can be avoided using a penalty on the current optimal path to prevent from all the ants converging to a local optimum. </w:t>
-      </w:r>
-    </w:p>
-    <w:p>
-      <w:pPr>
-        <w:rPr>
-          <w:lang w:val="en-GB"/>
-        </w:rPr>
-      </w:pPr>
-      <w:r>
-        <w:rPr>
-          <w:lang w:val="en-GB"/>
-        </w:rPr>
-        <w:br w:type="page"/>
-      </w:r>
-      <w:bookmarkStart w:id="0" w:name="_GoBack"/>
-      <w:bookmarkEnd w:id="0"/>
-    </w:p>
-    <w:p>
-      <w:r>
-        <w:lastRenderedPageBreak/>
-        <w:t>[</w:t>
-      </w:r>
-      <w:r>
-        <w:t>1</w:t>
-      </w:r>
-      <w:r>
-        <w:t>]</w:t>
-      </w:r>
-      <w:hyperlink r:id="rId14" w:history="1">
+        <w:t>References</w:t>
+      </w:r>
+      <w:bookmarkEnd w:id="9"/>
+    </w:p>
+    <w:p>
+      <w:pPr>
+        <w:pStyle w:val="ListParagraph"/>
+      </w:pPr>
+    </w:p>
+    <w:p>
+      <w:pPr>
+        <w:pStyle w:val="ListParagraph"/>
+        <w:numPr>
+          <w:ilvl w:val="0"/>
+          <w:numId w:val="5"/>
+        </w:numPr>
+      </w:pPr>
+      <w:r>
+        <w:t xml:space="preserve">Potvin, JY. Ann Oper Res (1996) 63: 337. </w:t>
+      </w:r>
+      <w:r>
+        <w:t>https://doi.org/10.1007/BF02125403</w:t>
+      </w:r>
+      <w:r>
+        <w:t xml:space="preserve"> </w:t>
+      </w:r>
+    </w:p>
+    <w:p>
+      <w:pPr>
+        <w:pStyle w:val="ListParagraph"/>
+      </w:pPr>
+    </w:p>
+    <w:p>
+      <w:pPr>
+        <w:pStyle w:val="ListParagraph"/>
+        <w:numPr>
+          <w:ilvl w:val="0"/>
+          <w:numId w:val="5"/>
+        </w:numPr>
+      </w:pPr>
+      <w:r>
+        <w:t>D. Kaur and M. M. Murugappan, "Performance enhancement in solving Traveling Salesman Problem using hybrid genetic algorithm," NAFIPS 2008 - 2008 Annual Meeting of the North American Fuzzy Information Processing Society, New York City, NY, 2008, pp. 1-6.</w:t>
+      </w:r>
+    </w:p>
+    <w:p>
+      <w:pPr>
+        <w:pStyle w:val="ListParagraph"/>
+      </w:pPr>
+      <w:r>
+        <w:t>URL:</w:t>
+      </w:r>
+      <w:hyperlink r:id="rId15" w:history="1">
         <w:r>
-          <w:rPr>
-            <w:rStyle w:val="Hyperlink"/>
-          </w:rPr>
-          <w:t>https://sci-hub.tw/https://link.springer.com/article/10.1007%2FBF02125403</w:t>
+          <w:t>http://ieeexplore.ieee.org.ejournals.um.edu.mt/stamp/stamp.jsp?tp=&amp;arnumber=4531202&amp;isnumber=4531194</w:t>
         </w:r>
       </w:hyperlink>
     </w:p>
     <w:p>
-      <w:r>
-        <w:t>[</w:t>
-      </w:r>
-      <w:r>
-        <w:t>2</w:t>
-      </w:r>
-      <w:r>
-        <w:t xml:space="preserve">] </w:t>
-      </w:r>
-      <w:hyperlink r:id="rId15" w:history="1">
-        <w:r>
-          <w:rPr>
-            <w:rStyle w:val="Hyperlink"/>
-          </w:rPr>
-          <w:t>https://ieeexplore-ieee-org.ejournals.um.edu.mt/document/4531202?part=1</w:t>
-        </w:r>
-      </w:hyperlink>
-    </w:p>
-    <w:p>
-      <w:r>
-        <w:t>[</w:t>
-      </w:r>
-      <w:r>
-        <w:t>3</w:t>
-      </w:r>
-      <w:r>
-        <w:t>]</w:t>
-      </w:r>
-      <w:r>
-        <w:t xml:space="preserve"> </w:t>
+      <w:pPr>
+        <w:pStyle w:val="ListParagraph"/>
+      </w:pPr>
+    </w:p>
+    <w:p>
+      <w:pPr>
+        <w:pStyle w:val="ListParagraph"/>
+        <w:numPr>
+          <w:ilvl w:val="0"/>
+          <w:numId w:val="5"/>
+        </w:numPr>
+      </w:pPr>
+      <w:r>
+        <w:rPr>
+          <w:rFonts w:ascii="Arial" w:hAnsi="Arial" w:cs="Arial"/>
+          <w:color w:val="000000"/>
+          <w:sz w:val="20"/>
+          <w:szCs w:val="20"/>
+          <w:shd w:val="clear" w:color="auto" w:fill="FFFFFF"/>
+        </w:rPr>
+        <w:t>O. ABDOUN, J. ABOUCHABAKA and C. TAJANI, "Analyzing the Performance of Mutation Operators to Solve the Travelling Salesman Problem", LaRIT Laboratory, Faculty of sciences, Ibn Tofail University, Kenitra, Morocco.</w:t>
+      </w:r>
+    </w:p>
+    <w:p>
+      <w:pPr>
+        <w:pStyle w:val="ListParagraph"/>
+      </w:pPr>
+    </w:p>
+    <w:p>
+      <w:pPr>
+        <w:pStyle w:val="ListParagraph"/>
+        <w:numPr>
+          <w:ilvl w:val="0"/>
+          <w:numId w:val="5"/>
+        </w:numPr>
+      </w:pPr>
+      <w:r>
+        <w:rPr>
+          <w:rFonts w:ascii="Arial" w:hAnsi="Arial" w:cs="Arial"/>
+          <w:color w:val="000000"/>
+          <w:sz w:val="20"/>
+          <w:szCs w:val="20"/>
+          <w:shd w:val="clear" w:color="auto" w:fill="FFFFFF"/>
+        </w:rPr>
+        <w:t>A. Otman and A. Jaafar, "A Comparative Study of Adaptive Crossover Operators for Genetic Algorithms to Resolve the Traveling Salesman Problem", </w:t>
+      </w:r>
+      <w:r>
+        <w:rPr>
+          <w:rFonts w:ascii="Arial" w:hAnsi="Arial" w:cs="Arial"/>
+          <w:i/>
+          <w:iCs/>
+          <w:color w:val="000000"/>
+          <w:sz w:val="20"/>
+          <w:szCs w:val="20"/>
+          <w:shd w:val="clear" w:color="auto" w:fill="FFFFFF"/>
+        </w:rPr>
+        <w:t>International Journal of Computer Applications (0975 – 8887)</w:t>
+      </w:r>
+      <w:r>
+        <w:rPr>
+          <w:rFonts w:ascii="Arial" w:hAnsi="Arial" w:cs="Arial"/>
+          <w:color w:val="000000"/>
+          <w:sz w:val="20"/>
+          <w:szCs w:val="20"/>
+          <w:shd w:val="clear" w:color="auto" w:fill="FFFFFF"/>
+        </w:rPr>
+        <w:t>, vol. 31, no. 11, pp. 49-57, 2011. [Accessed 3 January 2020].</w:t>
+      </w:r>
+    </w:p>
+    <w:p>
+      <w:pPr>
+        <w:pStyle w:val="ListParagraph"/>
+      </w:pPr>
+    </w:p>
+    <w:p>
+      <w:pPr>
+        <w:pStyle w:val="ListParagraph"/>
+        <w:numPr>
+          <w:ilvl w:val="0"/>
+          <w:numId w:val="5"/>
+        </w:numPr>
+      </w:pPr>
+      <w:r>
+        <w:t>Yu, Hui. (2014). Optimized Ant Colony Algorithm by Local Pheromone Update. TELKOMNIKA Indonesian Journal of Electrical Engineering. 12. 10.11591/</w:t>
+      </w:r>
+      <w:proofErr w:type="gramStart"/>
+      <w:r>
+        <w:t>telkomnika.v</w:t>
+      </w:r>
+      <w:proofErr w:type="gramEnd"/>
+      <w:r>
+        <w:t>12i2.4211.</w:t>
+      </w:r>
+    </w:p>
+    <w:p/>
+    <w:p>
+      <w:pPr>
+        <w:pStyle w:val="ListParagraph"/>
+        <w:numPr>
+          <w:ilvl w:val="0"/>
+          <w:numId w:val="5"/>
+        </w:numPr>
+      </w:pPr>
+      <w:r>
+        <w:t>St, Thomas &amp; Dorigo, Marco. (1999). ACO Algorithms for the Traveling Salesman Problem.</w:t>
+      </w:r>
+    </w:p>
+    <w:p>
+      <w:pPr>
+        <w:rPr>
+          <w:rStyle w:val="Hyperlink"/>
+        </w:rPr>
+      </w:pPr>
+    </w:p>
+    <w:p>
+      <w:pPr>
+        <w:pStyle w:val="ListParagraph"/>
+        <w:numPr>
+          <w:ilvl w:val="0"/>
+          <w:numId w:val="5"/>
+        </w:numPr>
+        <w:rPr>
+          <w:lang w:val="en-GB"/>
+        </w:rPr>
+      </w:pPr>
+      <w:r>
+        <w:t xml:space="preserve">A novel two-stage hybrid swarm intelligence optimization algorithm and application - Scientific Figure on ResearchGate. Available from: https://www.researchgate.net/figure/The-comparisons-for-att48_tbl1_257432450 [accessed 3 </w:t>
+      </w:r>
+      <w:r>
+        <w:t>Jan</w:t>
+      </w:r>
+      <w:r>
+        <w:t xml:space="preserve"> 2020]</w:t>
+      </w:r>
+    </w:p>
+    <w:p>
+      <w:pPr>
+        <w:pStyle w:val="ListParagraph"/>
+        <w:rPr>
+          <w:lang w:val="en-GB"/>
+        </w:rPr>
+      </w:pPr>
+    </w:p>
+    <w:p>
+      <w:pPr>
+        <w:pStyle w:val="ListParagraph"/>
+        <w:numPr>
+          <w:ilvl w:val="0"/>
+          <w:numId w:val="5"/>
+        </w:numPr>
+        <w:rPr>
+          <w:lang w:val="en-GB"/>
+        </w:rPr>
+      </w:pPr>
+      <w:r>
+        <w:t xml:space="preserve">TSPLIB: </w:t>
       </w:r>
       <w:hyperlink r:id="rId16" w:history="1">
         <w:r>
           <w:rPr>
             <w:rStyle w:val="Hyperlink"/>
           </w:rPr>
-          <w:t>https://arxiv.org/ftp/arxiv/papers/1203/1203.3099.pdf</w:t>
+          <w:t>http://elib.zib.de/pub/mp-testdata/tsp/tsplib/tsplib.html</w:t>
         </w:r>
       </w:hyperlink>
     </w:p>
     <w:p>
-      <w:r>
-        <w:t>[</w:t>
-      </w:r>
-      <w:r>
-        <w:t>4</w:t>
-      </w:r>
-      <w:r>
-        <w:t>]</w:t>
-      </w:r>
-      <w:r>
-        <w:t xml:space="preserve"> </w:t>
-      </w:r>
-      <w:hyperlink r:id="rId17" w:history="1">
-        <w:r>
-          <w:rPr>
-            <w:rStyle w:val="Hyperlink"/>
-          </w:rPr>
-          <w:t>https://arxiv.org/ftp/arxiv/papers/1203/1203.3097.pdf</w:t>
-        </w:r>
-      </w:hyperlink>
+      <w:pPr>
+        <w:pStyle w:val="ListParagraph"/>
+        <w:rPr>
+          <w:lang w:val="en-GB"/>
+        </w:rPr>
+      </w:pPr>
+    </w:p>
+    <w:p>
+      <w:pPr>
+        <w:pStyle w:val="ListParagraph"/>
+        <w:numPr>
+          <w:ilvl w:val="0"/>
+          <w:numId w:val="5"/>
+        </w:numPr>
+      </w:pPr>
+      <w:r>
+        <w:t xml:space="preserve">T. Starkweather, S. McDaniel, K. Mathias, D. Whitley and C. Whitley, A comparison of genetic sequencing operators, </w:t>
+      </w:r>
+      <w:r>
+        <w:t>in: Proc.</w:t>
+      </w:r>
+      <w:r>
+        <w:t xml:space="preserve"> 4th Int. Conf. on Genetic Algorithms (ICGA '91), University of California at San Diego, San Diego, CA (1991) pp. 69–76.</w:t>
+      </w:r>
+    </w:p>
+    <w:p>
+      <w:pPr>
+        <w:pStyle w:val="ListParagraph"/>
+        <w:rPr>
+          <w:lang w:val="en-GB"/>
+        </w:rPr>
+      </w:pPr>
+    </w:p>
+    <w:p>
+      <w:pPr>
+        <w:pStyle w:val="ListParagraph"/>
+        <w:numPr>
+          <w:ilvl w:val="0"/>
+          <w:numId w:val="5"/>
+        </w:numPr>
+      </w:pPr>
+      <w:r>
+        <w:t>Hybridizing PSM and RSM Operator for Solving NP-Complete Problems:</w:t>
+      </w:r>
+    </w:p>
+    <w:p>
+      <w:pPr>
+        <w:pStyle w:val="ListParagraph"/>
+      </w:pPr>
+      <w:r>
+        <w:t>Application to Travelling Salesman Problem - Scientific Figure on ResearchGate. Available from: https://www.researchgate.net/figure/The-optimal-solution-of-Berlin52_fig2_221901574 [accessed 3 Jan 2020]</w:t>
+      </w:r>
+    </w:p>
+    <w:p>
+      <w:pPr>
+        <w:pStyle w:val="ListParagraph"/>
+      </w:pPr>
+    </w:p>
+    <w:p>
+      <w:pPr>
+        <w:pStyle w:val="ListParagraph"/>
+      </w:pPr>
+    </w:p>
+    <w:p>
+      <w:pPr>
+        <w:rPr>
+          <w:lang w:val="en-GB"/>
+        </w:rPr>
+      </w:pPr>
     </w:p>
     <w:p/>
     <w:p>
-      <w:pPr>
-        <w:rPr>
-          <w:rStyle w:val="Hyperlink"/>
-        </w:rPr>
-      </w:pPr>
-      <w:r>
-        <w:rPr>
-          <w:lang w:val="en-GB"/>
-        </w:rPr>
-        <w:t>[</w:t>
-      </w:r>
-      <w:r>
-        <w:rPr>
-          <w:lang w:val="en-GB"/>
-        </w:rPr>
-        <w:t>5</w:t>
-      </w:r>
-      <w:r>
-        <w:rPr>
-          <w:lang w:val="en-GB"/>
-        </w:rPr>
-        <w:t>]</w:t>
-      </w:r>
-      <w:hyperlink r:id="rId18" w:history="1">
-        <w:r>
-          <w:rPr>
-            <w:rStyle w:val="Hyperlink"/>
-          </w:rPr>
-          <w:t>https://www.researchgate.net/publication/2771967_ACO_Algorithms_for_the_Traveling_Salesman_Problem</w:t>
-        </w:r>
-      </w:hyperlink>
-    </w:p>
-    <w:p>
-      <w:pPr>
-        <w:rPr>
-          <w:rStyle w:val="Hyperlink"/>
-        </w:rPr>
-      </w:pPr>
-    </w:p>
-    <w:p>
-      <w:pPr>
-        <w:rPr>
-          <w:lang w:val="en-GB"/>
-        </w:rPr>
-      </w:pPr>
-      <w:r>
-        <w:t>[6]</w:t>
-      </w:r>
-      <w:hyperlink r:id="rId19" w:history="1">
-        <w:r>
-          <w:rPr>
-            <w:rStyle w:val="Hyperlink"/>
-          </w:rPr>
-          <w:t>https://www.researchgate.net/figure/The-comparisons-for-att48_tbl1_257432450</w:t>
-        </w:r>
-      </w:hyperlink>
-      <w:r>
-        <w:t xml:space="preserve"> ATT48</w:t>
-      </w:r>
-    </w:p>
-    <w:p>
-      <w:pPr>
-        <w:rPr>
-          <w:lang w:val="en-GB"/>
-        </w:rPr>
-      </w:pPr>
-      <w:r>
-        <w:rPr>
-          <w:lang w:val="en-GB"/>
-        </w:rPr>
-        <w:t xml:space="preserve">[7] </w:t>
-      </w:r>
-      <w:hyperlink r:id="rId20" w:history="1">
-        <w:r>
-          <w:rPr>
-            <w:rStyle w:val="Hyperlink"/>
-          </w:rPr>
-          <w:t>https://www.researchgate.net/figure/The-optimal-solution-of-Berlin52_fig2_221901574</w:t>
-        </w:r>
-      </w:hyperlink>
-      <w:r>
-        <w:t xml:space="preserve"> Berlin52</w:t>
-      </w:r>
+      <w:r>
+        <w:tab/>
+      </w:r>
+    </w:p>
+    <w:p>
+      <w:pPr>
+        <w:pStyle w:val="ListParagraph"/>
+      </w:pPr>
+    </w:p>
+    <w:p>
+      <w:pPr>
+        <w:pStyle w:val="ListParagraph"/>
+      </w:pPr>
+    </w:p>
+    <w:p>
+      <w:pPr>
+        <w:pStyle w:val="ListParagraph"/>
+      </w:pPr>
+    </w:p>
+    <w:p>
+      <w:pPr>
+        <w:pStyle w:val="ListParagraph"/>
+      </w:pPr>
+    </w:p>
+    <w:p>
+      <w:pPr>
+        <w:rPr>
+          <w:lang w:val="en-GB"/>
+        </w:rPr>
+      </w:pPr>
     </w:p>
     <w:sectPr>
       <w:pgSz w:w="12240" w:h="15840"/>
@@ -4393,9 +5624,211 @@
     </w:lvl>
   </w:abstractNum>
   <w:abstractNum w:abstractNumId="1" w15:restartNumberingAfterBreak="0">
-    <w:nsid w:val="432B1CE0"/>
+    <w:nsid w:val="1BAB27C0"/>
     <w:multiLevelType w:val="hybridMultilevel"/>
-    <w:tmpl w:val="E20A1DF4"/>
+    <w:tmpl w:val="506E0A02"/>
+    <w:lvl w:ilvl="0" w:tplc="3C04E128">
+      <w:start w:val="1"/>
+      <w:numFmt w:val="decimal"/>
+      <w:lvlText w:val="[%1]"/>
+      <w:lvlJc w:val="left"/>
+      <w:pPr>
+        <w:ind w:left="720" w:hanging="360"/>
+      </w:pPr>
+      <w:rPr>
+        <w:rFonts w:hint="default"/>
+      </w:rPr>
+    </w:lvl>
+    <w:lvl w:ilvl="1" w:tplc="04090003" w:tentative="1">
+      <w:start w:val="1"/>
+      <w:numFmt w:val="bullet"/>
+      <w:lvlText w:val="o"/>
+      <w:lvlJc w:val="left"/>
+      <w:pPr>
+        <w:ind w:left="1440" w:hanging="360"/>
+      </w:pPr>
+      <w:rPr>
+        <w:rFonts w:ascii="Courier New" w:hAnsi="Courier New" w:cs="Courier New" w:hint="default"/>
+      </w:rPr>
+    </w:lvl>
+    <w:lvl w:ilvl="2" w:tplc="04090005" w:tentative="1">
+      <w:start w:val="1"/>
+      <w:numFmt w:val="bullet"/>
+      <w:lvlText w:val=""/>
+      <w:lvlJc w:val="left"/>
+      <w:pPr>
+        <w:ind w:left="2160" w:hanging="360"/>
+      </w:pPr>
+      <w:rPr>
+        <w:rFonts w:ascii="Wingdings" w:hAnsi="Wingdings" w:hint="default"/>
+      </w:rPr>
+    </w:lvl>
+    <w:lvl w:ilvl="3" w:tplc="04090001" w:tentative="1">
+      <w:start w:val="1"/>
+      <w:numFmt w:val="bullet"/>
+      <w:lvlText w:val=""/>
+      <w:lvlJc w:val="left"/>
+      <w:pPr>
+        <w:ind w:left="2880" w:hanging="360"/>
+      </w:pPr>
+      <w:rPr>
+        <w:rFonts w:ascii="Symbol" w:hAnsi="Symbol" w:hint="default"/>
+      </w:rPr>
+    </w:lvl>
+    <w:lvl w:ilvl="4" w:tplc="04090003" w:tentative="1">
+      <w:start w:val="1"/>
+      <w:numFmt w:val="bullet"/>
+      <w:lvlText w:val="o"/>
+      <w:lvlJc w:val="left"/>
+      <w:pPr>
+        <w:ind w:left="3600" w:hanging="360"/>
+      </w:pPr>
+      <w:rPr>
+        <w:rFonts w:ascii="Courier New" w:hAnsi="Courier New" w:cs="Courier New" w:hint="default"/>
+      </w:rPr>
+    </w:lvl>
+    <w:lvl w:ilvl="5" w:tplc="04090005" w:tentative="1">
+      <w:start w:val="1"/>
+      <w:numFmt w:val="bullet"/>
+      <w:lvlText w:val=""/>
+      <w:lvlJc w:val="left"/>
+      <w:pPr>
+        <w:ind w:left="4320" w:hanging="360"/>
+      </w:pPr>
+      <w:rPr>
+        <w:rFonts w:ascii="Wingdings" w:hAnsi="Wingdings" w:hint="default"/>
+      </w:rPr>
+    </w:lvl>
+    <w:lvl w:ilvl="6" w:tplc="04090001" w:tentative="1">
+      <w:start w:val="1"/>
+      <w:numFmt w:val="bullet"/>
+      <w:lvlText w:val=""/>
+      <w:lvlJc w:val="left"/>
+      <w:pPr>
+        <w:ind w:left="5040" w:hanging="360"/>
+      </w:pPr>
+      <w:rPr>
+        <w:rFonts w:ascii="Symbol" w:hAnsi="Symbol" w:hint="default"/>
+      </w:rPr>
+    </w:lvl>
+    <w:lvl w:ilvl="7" w:tplc="04090003" w:tentative="1">
+      <w:start w:val="1"/>
+      <w:numFmt w:val="bullet"/>
+      <w:lvlText w:val="o"/>
+      <w:lvlJc w:val="left"/>
+      <w:pPr>
+        <w:ind w:left="5760" w:hanging="360"/>
+      </w:pPr>
+      <w:rPr>
+        <w:rFonts w:ascii="Courier New" w:hAnsi="Courier New" w:cs="Courier New" w:hint="default"/>
+      </w:rPr>
+    </w:lvl>
+    <w:lvl w:ilvl="8" w:tplc="04090005" w:tentative="1">
+      <w:start w:val="1"/>
+      <w:numFmt w:val="bullet"/>
+      <w:lvlText w:val=""/>
+      <w:lvlJc w:val="left"/>
+      <w:pPr>
+        <w:ind w:left="6480" w:hanging="360"/>
+      </w:pPr>
+      <w:rPr>
+        <w:rFonts w:ascii="Wingdings" w:hAnsi="Wingdings" w:hint="default"/>
+      </w:rPr>
+    </w:lvl>
+  </w:abstractNum>
+  <w:abstractNum w:abstractNumId="2" w15:restartNumberingAfterBreak="0">
+    <w:nsid w:val="3CB479FF"/>
+    <w:multiLevelType w:val="hybridMultilevel"/>
+    <w:tmpl w:val="DB5253C8"/>
+    <w:lvl w:ilvl="0" w:tplc="3C04E128">
+      <w:start w:val="1"/>
+      <w:numFmt w:val="decimal"/>
+      <w:lvlText w:val="[%1]"/>
+      <w:lvlJc w:val="left"/>
+      <w:pPr>
+        <w:ind w:left="720" w:hanging="360"/>
+      </w:pPr>
+      <w:rPr>
+        <w:rFonts w:hint="default"/>
+      </w:rPr>
+    </w:lvl>
+    <w:lvl w:ilvl="1" w:tplc="04090019" w:tentative="1">
+      <w:start w:val="1"/>
+      <w:numFmt w:val="lowerLetter"/>
+      <w:lvlText w:val="%2."/>
+      <w:lvlJc w:val="left"/>
+      <w:pPr>
+        <w:ind w:left="1440" w:hanging="360"/>
+      </w:pPr>
+    </w:lvl>
+    <w:lvl w:ilvl="2" w:tplc="0409001B" w:tentative="1">
+      <w:start w:val="1"/>
+      <w:numFmt w:val="lowerRoman"/>
+      <w:lvlText w:val="%3."/>
+      <w:lvlJc w:val="right"/>
+      <w:pPr>
+        <w:ind w:left="2160" w:hanging="180"/>
+      </w:pPr>
+    </w:lvl>
+    <w:lvl w:ilvl="3" w:tplc="0409000F" w:tentative="1">
+      <w:start w:val="1"/>
+      <w:numFmt w:val="decimal"/>
+      <w:lvlText w:val="%4."/>
+      <w:lvlJc w:val="left"/>
+      <w:pPr>
+        <w:ind w:left="2880" w:hanging="360"/>
+      </w:pPr>
+    </w:lvl>
+    <w:lvl w:ilvl="4" w:tplc="04090019" w:tentative="1">
+      <w:start w:val="1"/>
+      <w:numFmt w:val="lowerLetter"/>
+      <w:lvlText w:val="%5."/>
+      <w:lvlJc w:val="left"/>
+      <w:pPr>
+        <w:ind w:left="3600" w:hanging="360"/>
+      </w:pPr>
+    </w:lvl>
+    <w:lvl w:ilvl="5" w:tplc="0409001B" w:tentative="1">
+      <w:start w:val="1"/>
+      <w:numFmt w:val="lowerRoman"/>
+      <w:lvlText w:val="%6."/>
+      <w:lvlJc w:val="right"/>
+      <w:pPr>
+        <w:ind w:left="4320" w:hanging="180"/>
+      </w:pPr>
+    </w:lvl>
+    <w:lvl w:ilvl="6" w:tplc="0409000F" w:tentative="1">
+      <w:start w:val="1"/>
+      <w:numFmt w:val="decimal"/>
+      <w:lvlText w:val="%7."/>
+      <w:lvlJc w:val="left"/>
+      <w:pPr>
+        <w:ind w:left="5040" w:hanging="360"/>
+      </w:pPr>
+    </w:lvl>
+    <w:lvl w:ilvl="7" w:tplc="04090019" w:tentative="1">
+      <w:start w:val="1"/>
+      <w:numFmt w:val="lowerLetter"/>
+      <w:lvlText w:val="%8."/>
+      <w:lvlJc w:val="left"/>
+      <w:pPr>
+        <w:ind w:left="5760" w:hanging="360"/>
+      </w:pPr>
+    </w:lvl>
+    <w:lvl w:ilvl="8" w:tplc="0409001B" w:tentative="1">
+      <w:start w:val="1"/>
+      <w:numFmt w:val="lowerRoman"/>
+      <w:lvlText w:val="%9."/>
+      <w:lvlJc w:val="right"/>
+      <w:pPr>
+        <w:ind w:left="6480" w:hanging="180"/>
+      </w:pPr>
+    </w:lvl>
+  </w:abstractNum>
+  <w:abstractNum w:abstractNumId="3" w15:restartNumberingAfterBreak="0">
+    <w:nsid w:val="3F264C00"/>
+    <w:multiLevelType w:val="hybridMultilevel"/>
+    <w:tmpl w:val="9EBC42F4"/>
     <w:lvl w:ilvl="0" w:tplc="04090001">
       <w:start w:val="1"/>
       <w:numFmt w:val="bullet"/>
@@ -4505,10 +5938,10 @@
       </w:rPr>
     </w:lvl>
   </w:abstractNum>
-  <w:abstractNum w:abstractNumId="2" w15:restartNumberingAfterBreak="0">
-    <w:nsid w:val="5908538B"/>
+  <w:abstractNum w:abstractNumId="4" w15:restartNumberingAfterBreak="0">
+    <w:nsid w:val="432B1CE0"/>
     <w:multiLevelType w:val="hybridMultilevel"/>
-    <w:tmpl w:val="99F84A42"/>
+    <w:tmpl w:val="E20A1DF4"/>
     <w:lvl w:ilvl="0" w:tplc="04090001">
       <w:start w:val="1"/>
       <w:numFmt w:val="bullet"/>
@@ -4618,7 +6051,435 @@
       </w:rPr>
     </w:lvl>
   </w:abstractNum>
-  <w:abstractNum w:abstractNumId="3" w15:restartNumberingAfterBreak="0">
+  <w:abstractNum w:abstractNumId="5" w15:restartNumberingAfterBreak="0">
+    <w:nsid w:val="4B5D6427"/>
+    <w:multiLevelType w:val="hybridMultilevel"/>
+    <w:tmpl w:val="F9806D32"/>
+    <w:lvl w:ilvl="0" w:tplc="04090001">
+      <w:start w:val="1"/>
+      <w:numFmt w:val="bullet"/>
+      <w:lvlText w:val=""/>
+      <w:lvlJc w:val="left"/>
+      <w:pPr>
+        <w:ind w:left="720" w:hanging="360"/>
+      </w:pPr>
+      <w:rPr>
+        <w:rFonts w:ascii="Symbol" w:hAnsi="Symbol" w:hint="default"/>
+      </w:rPr>
+    </w:lvl>
+    <w:lvl w:ilvl="1" w:tplc="04090003" w:tentative="1">
+      <w:start w:val="1"/>
+      <w:numFmt w:val="bullet"/>
+      <w:lvlText w:val="o"/>
+      <w:lvlJc w:val="left"/>
+      <w:pPr>
+        <w:ind w:left="1440" w:hanging="360"/>
+      </w:pPr>
+      <w:rPr>
+        <w:rFonts w:ascii="Courier New" w:hAnsi="Courier New" w:cs="Courier New" w:hint="default"/>
+      </w:rPr>
+    </w:lvl>
+    <w:lvl w:ilvl="2" w:tplc="04090005" w:tentative="1">
+      <w:start w:val="1"/>
+      <w:numFmt w:val="bullet"/>
+      <w:lvlText w:val=""/>
+      <w:lvlJc w:val="left"/>
+      <w:pPr>
+        <w:ind w:left="2160" w:hanging="360"/>
+      </w:pPr>
+      <w:rPr>
+        <w:rFonts w:ascii="Wingdings" w:hAnsi="Wingdings" w:hint="default"/>
+      </w:rPr>
+    </w:lvl>
+    <w:lvl w:ilvl="3" w:tplc="04090001" w:tentative="1">
+      <w:start w:val="1"/>
+      <w:numFmt w:val="bullet"/>
+      <w:lvlText w:val=""/>
+      <w:lvlJc w:val="left"/>
+      <w:pPr>
+        <w:ind w:left="2880" w:hanging="360"/>
+      </w:pPr>
+      <w:rPr>
+        <w:rFonts w:ascii="Symbol" w:hAnsi="Symbol" w:hint="default"/>
+      </w:rPr>
+    </w:lvl>
+    <w:lvl w:ilvl="4" w:tplc="04090003" w:tentative="1">
+      <w:start w:val="1"/>
+      <w:numFmt w:val="bullet"/>
+      <w:lvlText w:val="o"/>
+      <w:lvlJc w:val="left"/>
+      <w:pPr>
+        <w:ind w:left="3600" w:hanging="360"/>
+      </w:pPr>
+      <w:rPr>
+        <w:rFonts w:ascii="Courier New" w:hAnsi="Courier New" w:cs="Courier New" w:hint="default"/>
+      </w:rPr>
+    </w:lvl>
+    <w:lvl w:ilvl="5" w:tplc="04090005" w:tentative="1">
+      <w:start w:val="1"/>
+      <w:numFmt w:val="bullet"/>
+      <w:lvlText w:val=""/>
+      <w:lvlJc w:val="left"/>
+      <w:pPr>
+        <w:ind w:left="4320" w:hanging="360"/>
+      </w:pPr>
+      <w:rPr>
+        <w:rFonts w:ascii="Wingdings" w:hAnsi="Wingdings" w:hint="default"/>
+      </w:rPr>
+    </w:lvl>
+    <w:lvl w:ilvl="6" w:tplc="04090001" w:tentative="1">
+      <w:start w:val="1"/>
+      <w:numFmt w:val="bullet"/>
+      <w:lvlText w:val=""/>
+      <w:lvlJc w:val="left"/>
+      <w:pPr>
+        <w:ind w:left="5040" w:hanging="360"/>
+      </w:pPr>
+      <w:rPr>
+        <w:rFonts w:ascii="Symbol" w:hAnsi="Symbol" w:hint="default"/>
+      </w:rPr>
+    </w:lvl>
+    <w:lvl w:ilvl="7" w:tplc="04090003" w:tentative="1">
+      <w:start w:val="1"/>
+      <w:numFmt w:val="bullet"/>
+      <w:lvlText w:val="o"/>
+      <w:lvlJc w:val="left"/>
+      <w:pPr>
+        <w:ind w:left="5760" w:hanging="360"/>
+      </w:pPr>
+      <w:rPr>
+        <w:rFonts w:ascii="Courier New" w:hAnsi="Courier New" w:cs="Courier New" w:hint="default"/>
+      </w:rPr>
+    </w:lvl>
+    <w:lvl w:ilvl="8" w:tplc="04090005" w:tentative="1">
+      <w:start w:val="1"/>
+      <w:numFmt w:val="bullet"/>
+      <w:lvlText w:val=""/>
+      <w:lvlJc w:val="left"/>
+      <w:pPr>
+        <w:ind w:left="6480" w:hanging="360"/>
+      </w:pPr>
+      <w:rPr>
+        <w:rFonts w:ascii="Wingdings" w:hAnsi="Wingdings" w:hint="default"/>
+      </w:rPr>
+    </w:lvl>
+  </w:abstractNum>
+  <w:abstractNum w:abstractNumId="6" w15:restartNumberingAfterBreak="0">
+    <w:nsid w:val="5908538B"/>
+    <w:multiLevelType w:val="hybridMultilevel"/>
+    <w:tmpl w:val="99F84A42"/>
+    <w:lvl w:ilvl="0" w:tplc="04090001">
+      <w:start w:val="1"/>
+      <w:numFmt w:val="bullet"/>
+      <w:lvlText w:val=""/>
+      <w:lvlJc w:val="left"/>
+      <w:pPr>
+        <w:ind w:left="720" w:hanging="360"/>
+      </w:pPr>
+      <w:rPr>
+        <w:rFonts w:ascii="Symbol" w:hAnsi="Symbol" w:hint="default"/>
+      </w:rPr>
+    </w:lvl>
+    <w:lvl w:ilvl="1" w:tplc="04090003" w:tentative="1">
+      <w:start w:val="1"/>
+      <w:numFmt w:val="bullet"/>
+      <w:lvlText w:val="o"/>
+      <w:lvlJc w:val="left"/>
+      <w:pPr>
+        <w:ind w:left="1440" w:hanging="360"/>
+      </w:pPr>
+      <w:rPr>
+        <w:rFonts w:ascii="Courier New" w:hAnsi="Courier New" w:cs="Courier New" w:hint="default"/>
+      </w:rPr>
+    </w:lvl>
+    <w:lvl w:ilvl="2" w:tplc="04090005" w:tentative="1">
+      <w:start w:val="1"/>
+      <w:numFmt w:val="bullet"/>
+      <w:lvlText w:val=""/>
+      <w:lvlJc w:val="left"/>
+      <w:pPr>
+        <w:ind w:left="2160" w:hanging="360"/>
+      </w:pPr>
+      <w:rPr>
+        <w:rFonts w:ascii="Wingdings" w:hAnsi="Wingdings" w:hint="default"/>
+      </w:rPr>
+    </w:lvl>
+    <w:lvl w:ilvl="3" w:tplc="04090001" w:tentative="1">
+      <w:start w:val="1"/>
+      <w:numFmt w:val="bullet"/>
+      <w:lvlText w:val=""/>
+      <w:lvlJc w:val="left"/>
+      <w:pPr>
+        <w:ind w:left="2880" w:hanging="360"/>
+      </w:pPr>
+      <w:rPr>
+        <w:rFonts w:ascii="Symbol" w:hAnsi="Symbol" w:hint="default"/>
+      </w:rPr>
+    </w:lvl>
+    <w:lvl w:ilvl="4" w:tplc="04090003" w:tentative="1">
+      <w:start w:val="1"/>
+      <w:numFmt w:val="bullet"/>
+      <w:lvlText w:val="o"/>
+      <w:lvlJc w:val="left"/>
+      <w:pPr>
+        <w:ind w:left="3600" w:hanging="360"/>
+      </w:pPr>
+      <w:rPr>
+        <w:rFonts w:ascii="Courier New" w:hAnsi="Courier New" w:cs="Courier New" w:hint="default"/>
+      </w:rPr>
+    </w:lvl>
+    <w:lvl w:ilvl="5" w:tplc="04090005" w:tentative="1">
+      <w:start w:val="1"/>
+      <w:numFmt w:val="bullet"/>
+      <w:lvlText w:val=""/>
+      <w:lvlJc w:val="left"/>
+      <w:pPr>
+        <w:ind w:left="4320" w:hanging="360"/>
+      </w:pPr>
+      <w:rPr>
+        <w:rFonts w:ascii="Wingdings" w:hAnsi="Wingdings" w:hint="default"/>
+      </w:rPr>
+    </w:lvl>
+    <w:lvl w:ilvl="6" w:tplc="04090001" w:tentative="1">
+      <w:start w:val="1"/>
+      <w:numFmt w:val="bullet"/>
+      <w:lvlText w:val=""/>
+      <w:lvlJc w:val="left"/>
+      <w:pPr>
+        <w:ind w:left="5040" w:hanging="360"/>
+      </w:pPr>
+      <w:rPr>
+        <w:rFonts w:ascii="Symbol" w:hAnsi="Symbol" w:hint="default"/>
+      </w:rPr>
+    </w:lvl>
+    <w:lvl w:ilvl="7" w:tplc="04090003" w:tentative="1">
+      <w:start w:val="1"/>
+      <w:numFmt w:val="bullet"/>
+      <w:lvlText w:val="o"/>
+      <w:lvlJc w:val="left"/>
+      <w:pPr>
+        <w:ind w:left="5760" w:hanging="360"/>
+      </w:pPr>
+      <w:rPr>
+        <w:rFonts w:ascii="Courier New" w:hAnsi="Courier New" w:cs="Courier New" w:hint="default"/>
+      </w:rPr>
+    </w:lvl>
+    <w:lvl w:ilvl="8" w:tplc="04090005" w:tentative="1">
+      <w:start w:val="1"/>
+      <w:numFmt w:val="bullet"/>
+      <w:lvlText w:val=""/>
+      <w:lvlJc w:val="left"/>
+      <w:pPr>
+        <w:ind w:left="6480" w:hanging="360"/>
+      </w:pPr>
+      <w:rPr>
+        <w:rFonts w:ascii="Wingdings" w:hAnsi="Wingdings" w:hint="default"/>
+      </w:rPr>
+    </w:lvl>
+  </w:abstractNum>
+  <w:abstractNum w:abstractNumId="7" w15:restartNumberingAfterBreak="0">
+    <w:nsid w:val="60FD0FDE"/>
+    <w:multiLevelType w:val="hybridMultilevel"/>
+    <w:tmpl w:val="EA1E15B2"/>
+    <w:lvl w:ilvl="0" w:tplc="04090001">
+      <w:start w:val="1"/>
+      <w:numFmt w:val="bullet"/>
+      <w:lvlText w:val=""/>
+      <w:lvlJc w:val="left"/>
+      <w:pPr>
+        <w:ind w:left="720" w:hanging="360"/>
+      </w:pPr>
+      <w:rPr>
+        <w:rFonts w:ascii="Symbol" w:hAnsi="Symbol" w:hint="default"/>
+      </w:rPr>
+    </w:lvl>
+    <w:lvl w:ilvl="1" w:tplc="04090003" w:tentative="1">
+      <w:start w:val="1"/>
+      <w:numFmt w:val="bullet"/>
+      <w:lvlText w:val="o"/>
+      <w:lvlJc w:val="left"/>
+      <w:pPr>
+        <w:ind w:left="1440" w:hanging="360"/>
+      </w:pPr>
+      <w:rPr>
+        <w:rFonts w:ascii="Courier New" w:hAnsi="Courier New" w:cs="Courier New" w:hint="default"/>
+      </w:rPr>
+    </w:lvl>
+    <w:lvl w:ilvl="2" w:tplc="04090005" w:tentative="1">
+      <w:start w:val="1"/>
+      <w:numFmt w:val="bullet"/>
+      <w:lvlText w:val=""/>
+      <w:lvlJc w:val="left"/>
+      <w:pPr>
+        <w:ind w:left="2160" w:hanging="360"/>
+      </w:pPr>
+      <w:rPr>
+        <w:rFonts w:ascii="Wingdings" w:hAnsi="Wingdings" w:hint="default"/>
+      </w:rPr>
+    </w:lvl>
+    <w:lvl w:ilvl="3" w:tplc="04090001" w:tentative="1">
+      <w:start w:val="1"/>
+      <w:numFmt w:val="bullet"/>
+      <w:lvlText w:val=""/>
+      <w:lvlJc w:val="left"/>
+      <w:pPr>
+        <w:ind w:left="2880" w:hanging="360"/>
+      </w:pPr>
+      <w:rPr>
+        <w:rFonts w:ascii="Symbol" w:hAnsi="Symbol" w:hint="default"/>
+      </w:rPr>
+    </w:lvl>
+    <w:lvl w:ilvl="4" w:tplc="04090003" w:tentative="1">
+      <w:start w:val="1"/>
+      <w:numFmt w:val="bullet"/>
+      <w:lvlText w:val="o"/>
+      <w:lvlJc w:val="left"/>
+      <w:pPr>
+        <w:ind w:left="3600" w:hanging="360"/>
+      </w:pPr>
+      <w:rPr>
+        <w:rFonts w:ascii="Courier New" w:hAnsi="Courier New" w:cs="Courier New" w:hint="default"/>
+      </w:rPr>
+    </w:lvl>
+    <w:lvl w:ilvl="5" w:tplc="04090005" w:tentative="1">
+      <w:start w:val="1"/>
+      <w:numFmt w:val="bullet"/>
+      <w:lvlText w:val=""/>
+      <w:lvlJc w:val="left"/>
+      <w:pPr>
+        <w:ind w:left="4320" w:hanging="360"/>
+      </w:pPr>
+      <w:rPr>
+        <w:rFonts w:ascii="Wingdings" w:hAnsi="Wingdings" w:hint="default"/>
+      </w:rPr>
+    </w:lvl>
+    <w:lvl w:ilvl="6" w:tplc="04090001" w:tentative="1">
+      <w:start w:val="1"/>
+      <w:numFmt w:val="bullet"/>
+      <w:lvlText w:val=""/>
+      <w:lvlJc w:val="left"/>
+      <w:pPr>
+        <w:ind w:left="5040" w:hanging="360"/>
+      </w:pPr>
+      <w:rPr>
+        <w:rFonts w:ascii="Symbol" w:hAnsi="Symbol" w:hint="default"/>
+      </w:rPr>
+    </w:lvl>
+    <w:lvl w:ilvl="7" w:tplc="04090003" w:tentative="1">
+      <w:start w:val="1"/>
+      <w:numFmt w:val="bullet"/>
+      <w:lvlText w:val="o"/>
+      <w:lvlJc w:val="left"/>
+      <w:pPr>
+        <w:ind w:left="5760" w:hanging="360"/>
+      </w:pPr>
+      <w:rPr>
+        <w:rFonts w:ascii="Courier New" w:hAnsi="Courier New" w:cs="Courier New" w:hint="default"/>
+      </w:rPr>
+    </w:lvl>
+    <w:lvl w:ilvl="8" w:tplc="04090005" w:tentative="1">
+      <w:start w:val="1"/>
+      <w:numFmt w:val="bullet"/>
+      <w:lvlText w:val=""/>
+      <w:lvlJc w:val="left"/>
+      <w:pPr>
+        <w:ind w:left="6480" w:hanging="360"/>
+      </w:pPr>
+      <w:rPr>
+        <w:rFonts w:ascii="Wingdings" w:hAnsi="Wingdings" w:hint="default"/>
+      </w:rPr>
+    </w:lvl>
+  </w:abstractNum>
+  <w:abstractNum w:abstractNumId="8" w15:restartNumberingAfterBreak="0">
+    <w:nsid w:val="751B6880"/>
+    <w:multiLevelType w:val="hybridMultilevel"/>
+    <w:tmpl w:val="40AEA972"/>
+    <w:lvl w:ilvl="0" w:tplc="6CCE7D38">
+      <w:start w:val="10"/>
+      <w:numFmt w:val="decimal"/>
+      <w:lvlText w:val="%1"/>
+      <w:lvlJc w:val="left"/>
+      <w:pPr>
+        <w:ind w:left="720" w:hanging="360"/>
+      </w:pPr>
+      <w:rPr>
+        <w:rFonts w:hint="default"/>
+      </w:rPr>
+    </w:lvl>
+    <w:lvl w:ilvl="1" w:tplc="04090019" w:tentative="1">
+      <w:start w:val="1"/>
+      <w:numFmt w:val="lowerLetter"/>
+      <w:lvlText w:val="%2."/>
+      <w:lvlJc w:val="left"/>
+      <w:pPr>
+        <w:ind w:left="1440" w:hanging="360"/>
+      </w:pPr>
+    </w:lvl>
+    <w:lvl w:ilvl="2" w:tplc="0409001B" w:tentative="1">
+      <w:start w:val="1"/>
+      <w:numFmt w:val="lowerRoman"/>
+      <w:lvlText w:val="%3."/>
+      <w:lvlJc w:val="right"/>
+      <w:pPr>
+        <w:ind w:left="2160" w:hanging="180"/>
+      </w:pPr>
+    </w:lvl>
+    <w:lvl w:ilvl="3" w:tplc="0409000F" w:tentative="1">
+      <w:start w:val="1"/>
+      <w:numFmt w:val="decimal"/>
+      <w:lvlText w:val="%4."/>
+      <w:lvlJc w:val="left"/>
+      <w:pPr>
+        <w:ind w:left="2880" w:hanging="360"/>
+      </w:pPr>
+    </w:lvl>
+    <w:lvl w:ilvl="4" w:tplc="04090019" w:tentative="1">
+      <w:start w:val="1"/>
+      <w:numFmt w:val="lowerLetter"/>
+      <w:lvlText w:val="%5."/>
+      <w:lvlJc w:val="left"/>
+      <w:pPr>
+        <w:ind w:left="3600" w:hanging="360"/>
+      </w:pPr>
+    </w:lvl>
+    <w:lvl w:ilvl="5" w:tplc="0409001B" w:tentative="1">
+      <w:start w:val="1"/>
+      <w:numFmt w:val="lowerRoman"/>
+      <w:lvlText w:val="%6."/>
+      <w:lvlJc w:val="right"/>
+      <w:pPr>
+        <w:ind w:left="4320" w:hanging="180"/>
+      </w:pPr>
+    </w:lvl>
+    <w:lvl w:ilvl="6" w:tplc="0409000F" w:tentative="1">
+      <w:start w:val="1"/>
+      <w:numFmt w:val="decimal"/>
+      <w:lvlText w:val="%7."/>
+      <w:lvlJc w:val="left"/>
+      <w:pPr>
+        <w:ind w:left="5040" w:hanging="360"/>
+      </w:pPr>
+    </w:lvl>
+    <w:lvl w:ilvl="7" w:tplc="04090019" w:tentative="1">
+      <w:start w:val="1"/>
+      <w:numFmt w:val="lowerLetter"/>
+      <w:lvlText w:val="%8."/>
+      <w:lvlJc w:val="left"/>
+      <w:pPr>
+        <w:ind w:left="5760" w:hanging="360"/>
+      </w:pPr>
+    </w:lvl>
+    <w:lvl w:ilvl="8" w:tplc="0409001B" w:tentative="1">
+      <w:start w:val="1"/>
+      <w:numFmt w:val="lowerRoman"/>
+      <w:lvlText w:val="%9."/>
+      <w:lvlJc w:val="right"/>
+      <w:pPr>
+        <w:ind w:left="6480" w:hanging="180"/>
+      </w:pPr>
+    </w:lvl>
+  </w:abstractNum>
+  <w:abstractNum w:abstractNumId="9" w15:restartNumberingAfterBreak="0">
     <w:nsid w:val="7B9006D6"/>
     <w:multiLevelType w:val="hybridMultilevel"/>
     <w:tmpl w:val="E7820228"/>
@@ -4732,16 +6593,34 @@
     </w:lvl>
   </w:abstractNum>
   <w:num w:numId="1">
-    <w:abstractNumId w:val="2"/>
+    <w:abstractNumId w:val="6"/>
   </w:num>
   <w:num w:numId="2">
     <w:abstractNumId w:val="0"/>
   </w:num>
   <w:num w:numId="3">
+    <w:abstractNumId w:val="9"/>
+  </w:num>
+  <w:num w:numId="4">
+    <w:abstractNumId w:val="4"/>
+  </w:num>
+  <w:num w:numId="5">
+    <w:abstractNumId w:val="2"/>
+  </w:num>
+  <w:num w:numId="6">
+    <w:abstractNumId w:val="5"/>
+  </w:num>
+  <w:num w:numId="7">
+    <w:abstractNumId w:val="7"/>
+  </w:num>
+  <w:num w:numId="8">
     <w:abstractNumId w:val="3"/>
   </w:num>
-  <w:num w:numId="4">
+  <w:num w:numId="9">
     <w:abstractNumId w:val="1"/>
+  </w:num>
+  <w:num w:numId="10">
+    <w:abstractNumId w:val="8"/>
   </w:num>
 </w:numbering>
 </file>
@@ -5339,6 +7218,7 @@
   <w:style w:type="character" w:default="1" w:styleId="DefaultParagraphFont">
     <w:name w:val="Default Paragraph Font"/>
     <w:uiPriority w:val="1"/>
+    <w:semiHidden/>
     <w:unhideWhenUsed/>
   </w:style>
   <w:style w:type="table" w:default="1" w:styleId="TableNormal">
@@ -5817,7 +7697,6 @@
     <w:basedOn w:val="Heading1"/>
     <w:next w:val="Normal"/>
     <w:uiPriority w:val="39"/>
-    <w:semiHidden/>
     <w:unhideWhenUsed/>
     <w:qFormat/>
     <w:rsid w:val="00B27483"/>
@@ -5843,6 +7722,30 @@
         <w:insideV w:val="single" w:sz="4" w:space="0" w:color="auto"/>
       </w:tblBorders>
     </w:tblPr>
+  </w:style>
+  <w:style w:type="character" w:styleId="FollowedHyperlink">
+    <w:name w:val="FollowedHyperlink"/>
+    <w:basedOn w:val="DefaultParagraphFont"/>
+    <w:uiPriority w:val="99"/>
+    <w:semiHidden/>
+    <w:unhideWhenUsed/>
+    <w:rsid w:val="00C30634"/>
+    <w:rPr>
+      <w:color w:val="954F72" w:themeColor="followedHyperlink"/>
+      <w:u w:val="single"/>
+    </w:rPr>
+  </w:style>
+  <w:style w:type="paragraph" w:styleId="TOC1">
+    <w:name w:val="toc 1"/>
+    <w:basedOn w:val="Normal"/>
+    <w:next w:val="Normal"/>
+    <w:autoRedefine/>
+    <w:uiPriority w:val="39"/>
+    <w:unhideWhenUsed/>
+    <w:rsid w:val="007538DE"/>
+    <w:pPr>
+      <w:spacing w:after="100"/>
+    </w:pPr>
   </w:style>
 </w:styles>
 </file>
